--- a/Artefakte/Feindesign.docx
+++ b/Artefakte/Feindesign.docx
@@ -162,19 +162,11 @@
         </w:rPr>
         <w:t xml:space="preserve">Die Login-GUI-Steuerung enthält die GUI für den </w:t>
       </w:r>
-      <w:proofErr w:type="spellStart"/>
       <w:r>
         <w:rPr>
           <w:color w:val="000000"/>
         </w:rPr>
-        <w:t>Adminbereich</w:t>
-      </w:r>
-      <w:proofErr w:type="spellEnd"/>
-      <w:r>
-        <w:rPr>
-          <w:color w:val="000000"/>
-        </w:rPr>
-        <w:t xml:space="preserve"> sowie das Hauptfenster. Das Hauptfenster wiederrum enthält die Patientenverwaltung. </w:t>
+        <w:t xml:space="preserve">Adminbereich sowie das Hauptfenster. Das Hauptfenster wiederrum enthält die Patientenverwaltung. </w:t>
       </w:r>
     </w:p>
     <w:p>
@@ -355,14 +347,12 @@
                 <w:b w:val="0"/>
               </w:rPr>
             </w:pPr>
-            <w:proofErr w:type="spellStart"/>
             <w:r>
               <w:rPr>
                 <w:b w:val="0"/>
               </w:rPr>
               <w:t>Adminbereich</w:t>
             </w:r>
-            <w:proofErr w:type="spellEnd"/>
           </w:p>
         </w:tc>
         <w:tc>
@@ -373,11 +363,9 @@
             <w:pPr>
               <w:cnfStyle w:val="000000100000" w:firstRow="0" w:lastRow="0" w:firstColumn="0" w:lastColumn="0" w:oddVBand="0" w:evenVBand="0" w:oddHBand="1" w:evenHBand="0" w:firstRowFirstColumn="0" w:firstRowLastColumn="0" w:lastRowFirstColumn="0" w:lastRowLastColumn="0"/>
             </w:pPr>
-            <w:proofErr w:type="spellStart"/>
             <w:r>
               <w:t>UserManagement</w:t>
             </w:r>
-            <w:proofErr w:type="spellEnd"/>
           </w:p>
         </w:tc>
       </w:tr>
@@ -393,14 +381,12 @@
                 <w:b w:val="0"/>
               </w:rPr>
             </w:pPr>
-            <w:proofErr w:type="spellStart"/>
             <w:r>
               <w:rPr>
                 <w:b w:val="0"/>
               </w:rPr>
               <w:t>LoginScreen</w:t>
             </w:r>
-            <w:proofErr w:type="spellEnd"/>
           </w:p>
         </w:tc>
         <w:tc>
@@ -411,11 +397,9 @@
             <w:pPr>
               <w:cnfStyle w:val="000000000000" w:firstRow="0" w:lastRow="0" w:firstColumn="0" w:lastColumn="0" w:oddVBand="0" w:evenVBand="0" w:oddHBand="0" w:evenHBand="0" w:firstRowFirstColumn="0" w:firstRowLastColumn="0" w:lastRowFirstColumn="0" w:lastRowLastColumn="0"/>
             </w:pPr>
-            <w:proofErr w:type="spellStart"/>
             <w:r>
               <w:t>UserManagement</w:t>
             </w:r>
-            <w:proofErr w:type="spellEnd"/>
           </w:p>
         </w:tc>
       </w:tr>
@@ -450,30 +434,15 @@
             <w:pPr>
               <w:cnfStyle w:val="000000100000" w:firstRow="0" w:lastRow="0" w:firstColumn="0" w:lastColumn="0" w:oddVBand="0" w:evenVBand="0" w:oddHBand="1" w:evenHBand="0" w:firstRowFirstColumn="0" w:firstRowLastColumn="0" w:lastRowFirstColumn="0" w:lastRowLastColumn="0"/>
             </w:pPr>
-            <w:proofErr w:type="spellStart"/>
             <w:r>
               <w:t>UserManagement</w:t>
             </w:r>
-            <w:proofErr w:type="spellEnd"/>
             <w:r>
               <w:t xml:space="preserve">, </w:t>
             </w:r>
             <w:r>
-              <w:t xml:space="preserve">, </w:t>
+              <w:t>, ZimmerManagement, UpdateManagement</w:t>
             </w:r>
-            <w:proofErr w:type="spellStart"/>
-            <w:r>
-              <w:t>ZimmerManagement</w:t>
-            </w:r>
-            <w:proofErr w:type="spellEnd"/>
-            <w:r>
-              <w:t xml:space="preserve">, </w:t>
-            </w:r>
-            <w:proofErr w:type="spellStart"/>
-            <w:r>
-              <w:t>UpdateManagement</w:t>
-            </w:r>
-            <w:proofErr w:type="spellEnd"/>
           </w:p>
         </w:tc>
       </w:tr>
@@ -505,27 +474,18 @@
             <w:pPr>
               <w:cnfStyle w:val="000000000000" w:firstRow="0" w:lastRow="0" w:firstColumn="0" w:lastColumn="0" w:oddVBand="0" w:evenVBand="0" w:oddHBand="0" w:evenHBand="0" w:firstRowFirstColumn="0" w:firstRowLastColumn="0" w:lastRowFirstColumn="0" w:lastRowLastColumn="0"/>
             </w:pPr>
-            <w:proofErr w:type="spellStart"/>
             <w:r>
               <w:t>PatientenManagement</w:t>
             </w:r>
-            <w:proofErr w:type="spellEnd"/>
             <w:r>
               <w:t xml:space="preserve">, </w:t>
             </w:r>
-            <w:proofErr w:type="spellStart"/>
             <w:r>
               <w:t>ZimmerManagement</w:t>
             </w:r>
-            <w:proofErr w:type="spellEnd"/>
             <w:r>
-              <w:t xml:space="preserve">, </w:t>
+              <w:t>, UpdateManagement</w:t>
             </w:r>
-            <w:proofErr w:type="spellStart"/>
-            <w:r>
-              <w:t>UpdateManagement</w:t>
-            </w:r>
-            <w:proofErr w:type="spellEnd"/>
           </w:p>
         </w:tc>
       </w:tr>
@@ -1048,13 +1008,8 @@
         <w:t xml:space="preserve"> sie</w:t>
       </w:r>
       <w:r>
-        <w:t xml:space="preserve"> eine Relation zur </w:t>
-      </w:r>
-      <w:proofErr w:type="spellStart"/>
-      <w:r>
-        <w:t>DatabaseManagement</w:t>
-      </w:r>
-      <w:proofErr w:type="spellEnd"/>
+        <w:t xml:space="preserve"> eine Relation zur DatabaseManagement</w:t>
+      </w:r>
       <w:r>
         <w:t xml:space="preserve">-Klasse. Sie rufen die Methoden der DBM-Klasse auf. Es handelt sich auch hier um eine Unidirektionale Assoziation in Richtung der DBM-Klasse. </w:t>
       </w:r>
@@ -1175,14 +1130,12 @@
                 <w:b w:val="0"/>
               </w:rPr>
             </w:pPr>
-            <w:proofErr w:type="spellStart"/>
             <w:r>
               <w:rPr>
                 <w:b w:val="0"/>
               </w:rPr>
               <w:t>Adminbereich</w:t>
             </w:r>
-            <w:proofErr w:type="spellEnd"/>
           </w:p>
         </w:tc>
         <w:tc>
@@ -1196,11 +1149,9 @@
             <w:r>
               <w:t xml:space="preserve">Verwaltet das Anlegen und Löschen von Usern über eine GUI und über Kommunikation mit dem </w:t>
             </w:r>
-            <w:proofErr w:type="spellStart"/>
             <w:r>
               <w:t>UserManagement</w:t>
             </w:r>
-            <w:proofErr w:type="spellEnd"/>
           </w:p>
         </w:tc>
       </w:tr>
@@ -1216,14 +1167,12 @@
                 <w:b w:val="0"/>
               </w:rPr>
             </w:pPr>
-            <w:proofErr w:type="spellStart"/>
             <w:r>
               <w:rPr>
                 <w:b w:val="0"/>
               </w:rPr>
               <w:t>LoginScreen</w:t>
             </w:r>
-            <w:proofErr w:type="spellEnd"/>
           </w:p>
         </w:tc>
         <w:tc>
@@ -1246,11 +1195,9 @@
             <w:r>
               <w:t xml:space="preserve"> über Kommunikation mit </w:t>
             </w:r>
-            <w:proofErr w:type="spellStart"/>
             <w:r>
               <w:t>UserManagement</w:t>
             </w:r>
-            <w:proofErr w:type="spellEnd"/>
           </w:p>
         </w:tc>
       </w:tr>
@@ -1340,14 +1287,12 @@
                 <w:b w:val="0"/>
               </w:rPr>
             </w:pPr>
-            <w:proofErr w:type="spellStart"/>
             <w:r>
               <w:rPr>
                 <w:b w:val="0"/>
               </w:rPr>
               <w:t>ZimmerManagement</w:t>
             </w:r>
-            <w:proofErr w:type="spellEnd"/>
           </w:p>
         </w:tc>
         <w:tc>
@@ -1376,7 +1321,6 @@
                 <w:b w:val="0"/>
               </w:rPr>
             </w:pPr>
-            <w:proofErr w:type="spellStart"/>
             <w:r>
               <w:rPr>
                 <w:b w:val="0"/>
@@ -1389,7 +1333,6 @@
               </w:rPr>
               <w:t>Management</w:t>
             </w:r>
-            <w:proofErr w:type="spellEnd"/>
           </w:p>
         </w:tc>
         <w:tc>
@@ -1421,7 +1364,6 @@
                 <w:b w:val="0"/>
               </w:rPr>
             </w:pPr>
-            <w:proofErr w:type="spellStart"/>
             <w:r>
               <w:rPr>
                 <w:b w:val="0"/>
@@ -1434,7 +1376,6 @@
               </w:rPr>
               <w:t>Management</w:t>
             </w:r>
-            <w:proofErr w:type="spellEnd"/>
           </w:p>
         </w:tc>
         <w:tc>
@@ -1466,7 +1407,6 @@
                 <w:b w:val="0"/>
               </w:rPr>
             </w:pPr>
-            <w:proofErr w:type="spellStart"/>
             <w:r>
               <w:rPr>
                 <w:b w:val="0"/>
@@ -1479,7 +1419,6 @@
               </w:rPr>
               <w:t>Management</w:t>
             </w:r>
-            <w:proofErr w:type="spellEnd"/>
           </w:p>
         </w:tc>
         <w:tc>
@@ -1514,7 +1453,6 @@
                 <w:b w:val="0"/>
               </w:rPr>
             </w:pPr>
-            <w:proofErr w:type="spellStart"/>
             <w:r>
               <w:rPr>
                 <w:b w:val="0"/>
@@ -1527,7 +1465,6 @@
               </w:rPr>
               <w:t>Management</w:t>
             </w:r>
-            <w:proofErr w:type="spellEnd"/>
           </w:p>
         </w:tc>
         <w:tc>
@@ -1562,7 +1499,6 @@
           <w:color w:val="4F6228" w:themeColor="accent3" w:themeShade="80"/>
         </w:rPr>
       </w:pPr>
-      <w:proofErr w:type="spellStart"/>
       <w:r>
         <w:rPr>
           <w:rStyle w:val="Buchtitel"/>
@@ -1570,7 +1506,6 @@
         </w:rPr>
         <w:t>Adminbereich</w:t>
       </w:r>
-      <w:proofErr w:type="spellEnd"/>
     </w:p>
     <w:p>
       <w:pPr>
@@ -1582,35 +1517,7 @@
         <w:rPr>
           <w:color w:val="000000"/>
         </w:rPr>
-        <w:t xml:space="preserve">Diese GUI öffnet sich, wenn der Admin sich eingeloggt hat. Sie ist ausschließlich über den </w:t>
-      </w:r>
-      <w:proofErr w:type="spellStart"/>
-      <w:r>
-        <w:rPr>
-          <w:color w:val="000000"/>
-        </w:rPr>
-        <w:t>Adminbenutzer</w:t>
-      </w:r>
-      <w:proofErr w:type="spellEnd"/>
-      <w:r>
-        <w:rPr>
-          <w:color w:val="000000"/>
-        </w:rPr>
-        <w:t xml:space="preserve"> und das zugehörige Passwort zu erreichen. Über Kommunikation mit dem </w:t>
-      </w:r>
-      <w:proofErr w:type="spellStart"/>
-      <w:r>
-        <w:rPr>
-          <w:color w:val="000000"/>
-        </w:rPr>
-        <w:t>UserManagement</w:t>
-      </w:r>
-      <w:proofErr w:type="spellEnd"/>
-      <w:r>
-        <w:rPr>
-          <w:color w:val="000000"/>
-        </w:rPr>
-        <w:t xml:space="preserve"> und damit der Datenbank, werden User angelegt und gelöscht. Die Daten, die auf der GUI eingegeben wurden werden über die Wrapperklassen übergeben. Mit der Rückmeldung der Managementklasse werden dem User dann Nachrichten über Erfolg und Misserfolg des Vorgangs weitergegeben.</w:t>
+        <w:t>Diese GUI öffnet sich, wenn der Admin sich eingeloggt hat. Sie ist ausschließlich über den Adminbenutzer und das zugehörige Passwort zu erreichen. Über Kommunikation mit dem UserManagement und damit der Datenbank, werden User angelegt und gelöscht. Die Daten, die auf der GUI eingegeben wurden werden über die Wrapperklassen übergeben. Mit der Rückmeldung der Managementklasse werden dem User dann Nachrichten über Erfolg und Misserfolg des Vorgangs weitergegeben.</w:t>
       </w:r>
     </w:p>
     <w:p>
@@ -1627,7 +1534,6 @@
           <w:color w:val="4F6228" w:themeColor="accent3" w:themeShade="80"/>
         </w:rPr>
       </w:pPr>
-      <w:proofErr w:type="spellStart"/>
       <w:r>
         <w:rPr>
           <w:rStyle w:val="Buchtitel"/>
@@ -1635,7 +1541,6 @@
         </w:rPr>
         <w:t>LoginScreen</w:t>
       </w:r>
-      <w:proofErr w:type="spellEnd"/>
     </w:p>
     <w:p>
       <w:pPr>
@@ -1653,49 +1558,7 @@
         <w:rPr>
           <w:color w:val="000000"/>
         </w:rPr>
-        <w:t xml:space="preserve">. Von hier aus kann in den </w:t>
-      </w:r>
-      <w:proofErr w:type="spellStart"/>
-      <w:r>
-        <w:rPr>
-          <w:color w:val="000000"/>
-        </w:rPr>
-        <w:t>Adminbereich</w:t>
-      </w:r>
-      <w:proofErr w:type="spellEnd"/>
-      <w:r>
-        <w:rPr>
-          <w:color w:val="000000"/>
-        </w:rPr>
-        <w:t xml:space="preserve"> oder das Hauptfenster gewechselt werden. Beides passiert über das Einloggen. Über Kommunikation mit dem </w:t>
-      </w:r>
-      <w:proofErr w:type="spellStart"/>
-      <w:r>
-        <w:rPr>
-          <w:color w:val="000000"/>
-        </w:rPr>
-        <w:t>UserManagement</w:t>
-      </w:r>
-      <w:proofErr w:type="spellEnd"/>
-      <w:r>
-        <w:rPr>
-          <w:color w:val="000000"/>
-        </w:rPr>
-        <w:t xml:space="preserve"> werden die Daten auf Gültigkeit überprüft. Wenn sie gültig sind, wird der User eingeloggt, indem der </w:t>
-      </w:r>
-      <w:proofErr w:type="spellStart"/>
-      <w:r>
-        <w:rPr>
-          <w:color w:val="000000"/>
-        </w:rPr>
-        <w:t>LoginScreen</w:t>
-      </w:r>
-      <w:proofErr w:type="spellEnd"/>
-      <w:r>
-        <w:rPr>
-          <w:color w:val="000000"/>
-        </w:rPr>
-        <w:t xml:space="preserve"> eine neue GU</w:t>
+        <w:t>. Von hier aus kann in den Adminbereich oder das Hauptfenster gewechselt werden. Beides passiert über das Einloggen. Über Kommunikation mit dem UserManagement werden die Daten auf Gültigkeit überprüft. Wenn sie gültig sind, wird der User eingeloggt, indem der LoginScreen eine neue GU</w:t>
       </w:r>
       <w:r>
         <w:rPr>
@@ -1736,63 +1599,7 @@
         <w:rPr>
           <w:color w:val="000000"/>
         </w:rPr>
-        <w:t xml:space="preserve">Das Hauptfenster kommuniziert mit dem </w:t>
-      </w:r>
-      <w:proofErr w:type="spellStart"/>
-      <w:r>
-        <w:rPr>
-          <w:color w:val="000000"/>
-        </w:rPr>
-        <w:t>ZimmerManagement</w:t>
-      </w:r>
-      <w:proofErr w:type="spellEnd"/>
-      <w:r>
-        <w:rPr>
-          <w:color w:val="000000"/>
-        </w:rPr>
-        <w:t xml:space="preserve"> und dem </w:t>
-      </w:r>
-      <w:proofErr w:type="spellStart"/>
-      <w:r>
-        <w:rPr>
-          <w:color w:val="000000"/>
-        </w:rPr>
-        <w:t>UpdateManagement</w:t>
-      </w:r>
-      <w:proofErr w:type="spellEnd"/>
-      <w:r>
-        <w:rPr>
-          <w:color w:val="000000"/>
-        </w:rPr>
-        <w:t xml:space="preserve"> um die Transferliste und die </w:t>
-      </w:r>
-      <w:proofErr w:type="spellStart"/>
-      <w:r>
-        <w:rPr>
-          <w:color w:val="000000"/>
-        </w:rPr>
-        <w:t>Progressbars</w:t>
-      </w:r>
-      <w:proofErr w:type="spellEnd"/>
-      <w:r>
-        <w:rPr>
-          <w:color w:val="000000"/>
-        </w:rPr>
-        <w:t xml:space="preserve">, die den Füllstand des Krankenhauses angeben auf dem neusten Stand zu halten und anzuzeigen. Wird die Patientenverwaltung geöffnet, erstellt das Hauptfenster diese Instanz nach dem in </w:t>
-      </w:r>
-      <w:proofErr w:type="spellStart"/>
-      <w:r>
-        <w:rPr>
-          <w:color w:val="000000"/>
-        </w:rPr>
-        <w:t>LoginScreen</w:t>
-      </w:r>
-      <w:proofErr w:type="spellEnd"/>
-      <w:r>
-        <w:rPr>
-          <w:color w:val="000000"/>
-        </w:rPr>
-        <w:t xml:space="preserve"> beschriebenen Prinzip.</w:t>
+        <w:t>Das Hauptfenster kommuniziert mit dem ZimmerManagement und dem UpdateManagement um die Transferliste und die Progressbars, die den Füllstand des Krankenhauses angeben auf dem neusten Stand zu halten und anzuzeigen. Wird die Patientenverwaltung geöffnet, erstellt das Hauptfenster diese Instanz nach dem in LoginScreen beschriebenen Prinzip.</w:t>
       </w:r>
     </w:p>
     <w:p>
@@ -1825,30 +1632,15 @@
         </w:rPr>
         <w:t xml:space="preserve">Die Patientenverwaltung fungiert als Herzstück der Anwendung. Hier kann der User hauptsächlich aktiv werden und die Datenbank durch Aufnahmen und Entlassungen beschreiben. Dafür findet Kommunikation mit dem </w:t>
       </w:r>
-      <w:proofErr w:type="spellStart"/>
-      <w:r>
-        <w:t>PatientenManagement</w:t>
-      </w:r>
-      <w:proofErr w:type="spellEnd"/>
-      <w:r>
-        <w:t xml:space="preserve">, </w:t>
-      </w:r>
-      <w:proofErr w:type="spellStart"/>
-      <w:r>
-        <w:t>ZimmerManagement</w:t>
-      </w:r>
-      <w:proofErr w:type="spellEnd"/>
+      <w:r>
+        <w:t>PatientenManagement, ZimmerManagement</w:t>
+      </w:r>
       <w:r>
         <w:t xml:space="preserve"> und</w:t>
       </w:r>
       <w:r>
-        <w:t xml:space="preserve"> </w:t>
-      </w:r>
-      <w:proofErr w:type="spellStart"/>
-      <w:r>
-        <w:t>UpdateManagement</w:t>
-      </w:r>
-      <w:proofErr w:type="spellEnd"/>
+        <w:t xml:space="preserve"> UpdateManagement</w:t>
+      </w:r>
       <w:r>
         <w:t xml:space="preserve"> statt. </w:t>
       </w:r>
@@ -1864,15 +1656,26 @@
         <w:t>nicht</w:t>
       </w:r>
       <w:r>
-        <w:t xml:space="preserve"> an die DB weitergeleitet und gespeichert. </w:t>
+        <w:t xml:space="preserve"> an die DB w</w:t>
+      </w:r>
+      <w:r>
+        <w:t xml:space="preserve">eitergeleitet und gespeichert. </w:t>
       </w:r>
     </w:p>
     <w:p>
       <w:pPr>
         <w:rPr>
-          <w:color w:val="000000"/>
-        </w:rPr>
-      </w:pPr>
+          <w:rStyle w:val="Buchtitel"/>
+          <w:color w:val="4F6228" w:themeColor="accent3" w:themeShade="80"/>
+        </w:rPr>
+      </w:pPr>
+      <w:r>
+        <w:rPr>
+          <w:rStyle w:val="Buchtitel"/>
+          <w:color w:val="4F6228" w:themeColor="accent3" w:themeShade="80"/>
+        </w:rPr>
+        <w:t>ZimmerManagement</w:t>
+      </w:r>
     </w:p>
     <w:p>
       <w:pPr>
@@ -1880,8 +1683,190 @@
           <w:color w:val="000000"/>
         </w:rPr>
       </w:pPr>
+      <w:r>
+        <w:rPr>
+          <w:color w:val="000000"/>
+        </w:rPr>
+        <w:t xml:space="preserve">Verwaltet alle Methoden zur Aufteilung der Patienten auf die Stationen und Zimmer. Dazu ermittelt sie anhand der übergebenen Daten die richtige Station und kommuniziert mit dem DatabaseManagement, um die Kapazitäten abzuklären. Ist das richtige Zimmer ermittelt, wird das </w:t>
+      </w:r>
+      <w:r>
+        <w:rPr>
+          <w:color w:val="000000"/>
+        </w:rPr>
+        <w:t>DatabaseManagement</w:t>
+      </w:r>
+      <w:r>
+        <w:rPr>
+          <w:color w:val="000000"/>
+        </w:rPr>
+        <w:t xml:space="preserve"> beauftragt, den Patienten einzuspeichern und mit dem richtigen Bett zu verknüpfen.</w:t>
+      </w:r>
+    </w:p>
+    <w:p>
+      <w:pPr>
+        <w:rPr>
+          <w:rStyle w:val="Buchtitel"/>
+          <w:color w:val="4F6228" w:themeColor="accent3" w:themeShade="80"/>
+        </w:rPr>
+      </w:pPr>
+      <w:r>
+        <w:rPr>
+          <w:rStyle w:val="Buchtitel"/>
+          <w:color w:val="4F6228" w:themeColor="accent3" w:themeShade="80"/>
+        </w:rPr>
+        <w:t>UserManagement</w:t>
+      </w:r>
+    </w:p>
+    <w:p>
+      <w:pPr>
+        <w:rPr>
+          <w:color w:val="000000"/>
+        </w:rPr>
+      </w:pPr>
+      <w:r>
+        <w:rPr>
+          <w:color w:val="000000"/>
+        </w:rPr>
+        <w:t>Enthält</w:t>
+      </w:r>
+      <w:r>
+        <w:rPr>
+          <w:color w:val="000000"/>
+        </w:rPr>
+        <w:t xml:space="preserve"> alle Methoden zur </w:t>
+      </w:r>
+      <w:r>
+        <w:rPr>
+          <w:color w:val="000000"/>
+        </w:rPr>
+        <w:t>Verwaltung der Patienten</w:t>
+      </w:r>
+      <w:r>
+        <w:rPr>
+          <w:color w:val="000000"/>
+        </w:rPr>
+        <w:t xml:space="preserve">. </w:t>
+      </w:r>
+      <w:r>
+        <w:rPr>
+          <w:color w:val="000000"/>
+        </w:rPr>
+        <w:t>Kommuniziert  über das DatabaseManagement mit der Datenbank und gibt so User-Anlegungen in Auftrag, gleich Login Daten ab etc.</w:t>
+      </w:r>
+    </w:p>
+    <w:p>
+      <w:pPr>
+        <w:rPr>
+          <w:rStyle w:val="Buchtitel"/>
+          <w:color w:val="4F6228" w:themeColor="accent3" w:themeShade="80"/>
+        </w:rPr>
+      </w:pPr>
+      <w:r>
+        <w:rPr>
+          <w:rStyle w:val="Buchtitel"/>
+          <w:color w:val="4F6228" w:themeColor="accent3" w:themeShade="80"/>
+        </w:rPr>
+        <w:t>UpdateManagement</w:t>
+      </w:r>
+    </w:p>
+    <w:p>
+      <w:pPr>
+        <w:rPr>
+          <w:color w:val="000000"/>
+        </w:rPr>
+      </w:pPr>
+      <w:r>
+        <w:rPr>
+          <w:color w:val="000000"/>
+        </w:rPr>
+        <w:t>Besteht aus Methoden, über die man die aktuellen Daten immer über DatabaseManagement von der Datenbank holen kann, z.B. um die GUI immer aktuell zu halten.</w:t>
+      </w:r>
+    </w:p>
+    <w:p>
+      <w:pPr>
+        <w:rPr>
+          <w:rStyle w:val="Buchtitel"/>
+          <w:color w:val="4F6228" w:themeColor="accent3" w:themeShade="80"/>
+        </w:rPr>
+      </w:pPr>
+      <w:r>
+        <w:rPr>
+          <w:rStyle w:val="Buchtitel"/>
+          <w:color w:val="4F6228" w:themeColor="accent3" w:themeShade="80"/>
+        </w:rPr>
+        <w:t>Patienten</w:t>
+      </w:r>
+      <w:r>
+        <w:rPr>
+          <w:rStyle w:val="Buchtitel"/>
+          <w:color w:val="4F6228" w:themeColor="accent3" w:themeShade="80"/>
+        </w:rPr>
+        <w:t>Management</w:t>
+      </w:r>
+    </w:p>
+    <w:p>
+      <w:pPr>
+        <w:rPr>
+          <w:color w:val="000000"/>
+        </w:rPr>
+      </w:pPr>
+      <w:r>
+        <w:rPr>
+          <w:color w:val="000000"/>
+        </w:rPr>
+        <w:t>Verwaltet alle Methoden um Patienten anzulegen und zu löschen. Über diese Klasse werden Aufnahme und Entlassung geregelt.</w:t>
+      </w:r>
+    </w:p>
+    <w:p>
+      <w:pPr>
+        <w:rPr>
+          <w:rStyle w:val="Buchtitel"/>
+          <w:color w:val="4F6228" w:themeColor="accent3" w:themeShade="80"/>
+        </w:rPr>
+      </w:pPr>
+      <w:r>
+        <w:rPr>
+          <w:rStyle w:val="Buchtitel"/>
+          <w:color w:val="4F6228" w:themeColor="accent3" w:themeShade="80"/>
+        </w:rPr>
+        <w:t>DatabaseManagement</w:t>
+      </w:r>
+    </w:p>
+    <w:p>
+      <w:pPr>
+        <w:rPr>
+          <w:color w:val="000000"/>
+        </w:rPr>
+      </w:pPr>
+      <w:r>
+        <w:rPr>
+          <w:color w:val="000000"/>
+        </w:rPr>
+        <w:t>Verwaltet die komplette Datenbank von Programmlogikseite. Erstellt die Verbindung, setzt SQL Abfragen und Insert Befehle ab. Liefert Daten und speist diese ein. Dient als alleinige Schnittstelle zwischen Programmlogik und Datenbank.</w:t>
+      </w:r>
       <w:bookmarkStart w:id="0" w:name="_GoBack"/>
       <w:bookmarkEnd w:id="0"/>
+    </w:p>
+    <w:p>
+      <w:pPr>
+        <w:rPr>
+          <w:color w:val="000000"/>
+        </w:rPr>
+      </w:pPr>
+    </w:p>
+    <w:p>
+      <w:pPr>
+        <w:rPr>
+          <w:color w:val="000000"/>
+        </w:rPr>
+      </w:pPr>
+    </w:p>
+    <w:p>
+      <w:pPr>
+        <w:rPr>
+          <w:color w:val="000000"/>
+        </w:rPr>
+      </w:pPr>
     </w:p>
     <w:sectPr>
       <w:pgSz w:w="11906" w:h="16838"/>
@@ -4623,7 +4608,7 @@
 </file>
 
 <file path=customXml/itemProps1.xml><?xml version="1.0" encoding="utf-8"?>
-<ds:datastoreItem xmlns:ds="http://schemas.openxmlformats.org/officeDocument/2006/customXml" ds:itemID="{C6C2BA7F-2189-407D-B90E-5150B89AC7B5}">
+<ds:datastoreItem xmlns:ds="http://schemas.openxmlformats.org/officeDocument/2006/customXml" ds:itemID="{8788E1F1-6B59-405F-893B-B60932A1EDCF}">
   <ds:schemaRefs>
     <ds:schemaRef ds:uri="http://schemas.openxmlformats.org/officeDocument/2006/bibliography"/>
   </ds:schemaRefs>

--- a/Artefakte/Feindesign.docx
+++ b/Artefakte/Feindesign.docx
@@ -1,6 +1,6 @@
 
 <file path=word/document.xml><?xml version="1.0" encoding="utf-8"?>
-<w:document xmlns:wpc="http://schemas.microsoft.com/office/word/2010/wordprocessingCanvas" xmlns:mc="http://schemas.openxmlformats.org/markup-compatibility/2006" xmlns:o="urn:schemas-microsoft-com:office:office" xmlns:r="http://schemas.openxmlformats.org/officeDocument/2006/relationships" xmlns:m="http://schemas.openxmlformats.org/officeDocument/2006/math" xmlns:v="urn:schemas-microsoft-com:vml" xmlns:wp14="http://schemas.microsoft.com/office/word/2010/wordprocessingDrawing" xmlns:wp="http://schemas.openxmlformats.org/drawingml/2006/wordprocessingDrawing" xmlns:w10="urn:schemas-microsoft-com:office:word" xmlns:w="http://schemas.openxmlformats.org/wordprocessingml/2006/main" xmlns:w14="http://schemas.microsoft.com/office/word/2010/wordml" xmlns:wpg="http://schemas.microsoft.com/office/word/2010/wordprocessingGroup" xmlns:wpi="http://schemas.microsoft.com/office/word/2010/wordprocessingInk" xmlns:wne="http://schemas.microsoft.com/office/word/2006/wordml" xmlns:wps="http://schemas.microsoft.com/office/word/2010/wordprocessingShape" mc:Ignorable="w14 wp14">
+<w:document xmlns:wpc="http://schemas.microsoft.com/office/word/2010/wordprocessingCanvas" xmlns:cx="http://schemas.microsoft.com/office/drawing/2014/chartex" xmlns:cx1="http://schemas.microsoft.com/office/drawing/2015/9/8/chartex" xmlns:cx2="http://schemas.microsoft.com/office/drawing/2015/10/21/chartex" xmlns:cx3="http://schemas.microsoft.com/office/drawing/2016/5/9/chartex" xmlns:cx4="http://schemas.microsoft.com/office/drawing/2016/5/10/chartex" xmlns:cx5="http://schemas.microsoft.com/office/drawing/2016/5/11/chartex" xmlns:cx6="http://schemas.microsoft.com/office/drawing/2016/5/12/chartex" xmlns:cx7="http://schemas.microsoft.com/office/drawing/2016/5/13/chartex" xmlns:cx8="http://schemas.microsoft.com/office/drawing/2016/5/14/chartex" xmlns:mc="http://schemas.openxmlformats.org/markup-compatibility/2006" xmlns:aink="http://schemas.microsoft.com/office/drawing/2016/ink" xmlns:am3d="http://schemas.microsoft.com/office/drawing/2017/model3d" xmlns:o="urn:schemas-microsoft-com:office:office" xmlns:r="http://schemas.openxmlformats.org/officeDocument/2006/relationships" xmlns:m="http://schemas.openxmlformats.org/officeDocument/2006/math" xmlns:v="urn:schemas-microsoft-com:vml" xmlns:wp14="http://schemas.microsoft.com/office/word/2010/wordprocessingDrawing" xmlns:wp="http://schemas.openxmlformats.org/drawingml/2006/wordprocessingDrawing" xmlns:w10="urn:schemas-microsoft-com:office:word" xmlns:w="http://schemas.openxmlformats.org/wordprocessingml/2006/main" xmlns:w14="http://schemas.microsoft.com/office/word/2010/wordml" xmlns:w15="http://schemas.microsoft.com/office/word/2012/wordml" xmlns:w16cid="http://schemas.microsoft.com/office/word/2016/wordml/cid" xmlns:w16se="http://schemas.microsoft.com/office/word/2015/wordml/symex" xmlns:wpg="http://schemas.microsoft.com/office/word/2010/wordprocessingGroup" xmlns:wpi="http://schemas.microsoft.com/office/word/2010/wordprocessingInk" xmlns:wne="http://schemas.microsoft.com/office/word/2006/wordml" xmlns:wps="http://schemas.microsoft.com/office/word/2010/wordprocessingShape" mc:Ignorable="w14 w15 w16se w16cid wp14">
   <w:body>
     <w:p>
       <w:pPr>
@@ -76,7 +76,7 @@
                     </pic:cNvPicPr>
                   </pic:nvPicPr>
                   <pic:blipFill>
-                    <a:blip r:embed="rId7">
+                    <a:blip r:embed="rId6">
                       <a:biLevel thresh="50000"/>
                       <a:extLst>
                         <a:ext uri="{28A0092B-C50C-407E-A947-70E740481C1C}">
@@ -113,13 +113,11 @@
       <w:pPr>
         <w:rPr>
           <w:rStyle w:val="Buchtitel"/>
-          <w:color w:val="4F6228" w:themeColor="accent3" w:themeShade="80"/>
         </w:rPr>
       </w:pPr>
       <w:r>
         <w:rPr>
           <w:rStyle w:val="Buchtitel"/>
-          <w:color w:val="4F6228" w:themeColor="accent3" w:themeShade="80"/>
         </w:rPr>
         <w:t>GUI</w:t>
       </w:r>
@@ -162,11 +160,19 @@
         </w:rPr>
         <w:t xml:space="preserve">Die Login-GUI-Steuerung enthält die GUI für den </w:t>
       </w:r>
-      <w:r>
-        <w:rPr>
-          <w:color w:val="000000"/>
-        </w:rPr>
-        <w:t xml:space="preserve">Adminbereich sowie das Hauptfenster. Das Hauptfenster wiederrum enthält die Patientenverwaltung. </w:t>
+      <w:proofErr w:type="spellStart"/>
+      <w:r>
+        <w:rPr>
+          <w:color w:val="000000"/>
+        </w:rPr>
+        <w:t>Adminbereich</w:t>
+      </w:r>
+      <w:proofErr w:type="spellEnd"/>
+      <w:r>
+        <w:rPr>
+          <w:color w:val="000000"/>
+        </w:rPr>
+        <w:t xml:space="preserve"> sowie das Hauptfenster. Das Hauptfenster wiederrum enthält die Patientenverwaltung. </w:t>
       </w:r>
     </w:p>
     <w:p>
@@ -197,7 +203,7 @@
                     </pic:cNvPicPr>
                   </pic:nvPicPr>
                   <pic:blipFill>
-                    <a:blip r:embed="rId8">
+                    <a:blip r:embed="rId7">
                       <a:extLst>
                         <a:ext uri="{28A0092B-C50C-407E-A947-70E740481C1C}">
                           <a14:useLocalDpi xmlns:a14="http://schemas.microsoft.com/office/drawing/2010/main" val="0"/>
@@ -236,24 +242,14 @@
       <w:r>
         <w:t xml:space="preserve">Abbildung </w:t>
       </w:r>
-      <w:r>
-        <w:fldChar w:fldCharType="begin"/>
-      </w:r>
-      <w:r>
-        <w:instrText xml:space="preserve"> SEQ Abbildung \* ARABIC </w:instrText>
-      </w:r>
-      <w:r>
-        <w:fldChar w:fldCharType="separate"/>
-      </w:r>
-      <w:r>
-        <w:rPr>
-          <w:noProof/>
-        </w:rPr>
-        <w:t>1</w:t>
-      </w:r>
-      <w:r>
-        <w:fldChar w:fldCharType="end"/>
-      </w:r>
+      <w:fldSimple w:instr=" SEQ Abbildung \* ARABIC ">
+        <w:r>
+          <w:rPr>
+            <w:noProof/>
+          </w:rPr>
+          <w:t>1</w:t>
+        </w:r>
+      </w:fldSimple>
       <w:r>
         <w:t>: Klassendiagramm der GUI-Struktur</w:t>
       </w:r>
@@ -266,13 +262,7 @@
         <w:t>Die einzelnen GUI-Klassen kennen die für si</w:t>
       </w:r>
       <w:r>
-        <w:t xml:space="preserve">e </w:t>
-      </w:r>
-      <w:r>
-        <w:t xml:space="preserve">jeweils </w:t>
-      </w:r>
-      <w:r>
-        <w:t>relevanten Management-Klassen:</w:t>
+        <w:t>e jeweils relevanten Management-Klassen:</w:t>
       </w:r>
     </w:p>
     <w:tbl>
@@ -347,12 +337,14 @@
                 <w:b w:val="0"/>
               </w:rPr>
             </w:pPr>
+            <w:proofErr w:type="spellStart"/>
             <w:r>
               <w:rPr>
                 <w:b w:val="0"/>
               </w:rPr>
               <w:t>Adminbereich</w:t>
             </w:r>
+            <w:proofErr w:type="spellEnd"/>
           </w:p>
         </w:tc>
         <w:tc>
@@ -363,9 +355,11 @@
             <w:pPr>
               <w:cnfStyle w:val="000000100000" w:firstRow="0" w:lastRow="0" w:firstColumn="0" w:lastColumn="0" w:oddVBand="0" w:evenVBand="0" w:oddHBand="1" w:evenHBand="0" w:firstRowFirstColumn="0" w:firstRowLastColumn="0" w:lastRowFirstColumn="0" w:lastRowLastColumn="0"/>
             </w:pPr>
+            <w:proofErr w:type="spellStart"/>
             <w:r>
               <w:t>UserManagement</w:t>
             </w:r>
+            <w:proofErr w:type="spellEnd"/>
           </w:p>
         </w:tc>
       </w:tr>
@@ -381,12 +375,14 @@
                 <w:b w:val="0"/>
               </w:rPr>
             </w:pPr>
+            <w:proofErr w:type="spellStart"/>
             <w:r>
               <w:rPr>
                 <w:b w:val="0"/>
               </w:rPr>
               <w:t>LoginScreen</w:t>
             </w:r>
+            <w:proofErr w:type="spellEnd"/>
           </w:p>
         </w:tc>
         <w:tc>
@@ -397,9 +393,11 @@
             <w:pPr>
               <w:cnfStyle w:val="000000000000" w:firstRow="0" w:lastRow="0" w:firstColumn="0" w:lastColumn="0" w:oddVBand="0" w:evenVBand="0" w:oddHBand="0" w:evenHBand="0" w:firstRowFirstColumn="0" w:firstRowLastColumn="0" w:lastRowFirstColumn="0" w:lastRowLastColumn="0"/>
             </w:pPr>
+            <w:proofErr w:type="spellStart"/>
             <w:r>
               <w:t>UserManagement</w:t>
             </w:r>
+            <w:proofErr w:type="spellEnd"/>
           </w:p>
         </w:tc>
       </w:tr>
@@ -434,15 +432,32 @@
             <w:pPr>
               <w:cnfStyle w:val="000000100000" w:firstRow="0" w:lastRow="0" w:firstColumn="0" w:lastColumn="0" w:oddVBand="0" w:evenVBand="0" w:oddHBand="1" w:evenHBand="0" w:firstRowFirstColumn="0" w:firstRowLastColumn="0" w:lastRowFirstColumn="0" w:lastRowLastColumn="0"/>
             </w:pPr>
+            <w:proofErr w:type="spellStart"/>
             <w:r>
               <w:t>UserManagement</w:t>
             </w:r>
+            <w:proofErr w:type="spellEnd"/>
+            <w:proofErr w:type="gramStart"/>
+            <w:r>
+              <w:t>, ,</w:t>
+            </w:r>
+            <w:proofErr w:type="gramEnd"/>
+            <w:r>
+              <w:t xml:space="preserve"> </w:t>
+            </w:r>
+            <w:proofErr w:type="spellStart"/>
+            <w:r>
+              <w:t>ZimmerManagement</w:t>
+            </w:r>
+            <w:proofErr w:type="spellEnd"/>
             <w:r>
               <w:t xml:space="preserve">, </w:t>
             </w:r>
+            <w:proofErr w:type="spellStart"/>
             <w:r>
-              <w:t>, ZimmerManagement, UpdateManagement</w:t>
+              <w:t>UpdateManagement</w:t>
             </w:r>
+            <w:proofErr w:type="spellEnd"/>
           </w:p>
         </w:tc>
       </w:tr>
@@ -474,18 +489,27 @@
             <w:pPr>
               <w:cnfStyle w:val="000000000000" w:firstRow="0" w:lastRow="0" w:firstColumn="0" w:lastColumn="0" w:oddVBand="0" w:evenVBand="0" w:oddHBand="0" w:evenHBand="0" w:firstRowFirstColumn="0" w:firstRowLastColumn="0" w:lastRowFirstColumn="0" w:lastRowLastColumn="0"/>
             </w:pPr>
+            <w:proofErr w:type="spellStart"/>
             <w:r>
               <w:t>PatientenManagement</w:t>
             </w:r>
+            <w:proofErr w:type="spellEnd"/>
             <w:r>
               <w:t xml:space="preserve">, </w:t>
             </w:r>
+            <w:proofErr w:type="spellStart"/>
             <w:r>
               <w:t>ZimmerManagement</w:t>
             </w:r>
+            <w:proofErr w:type="spellEnd"/>
             <w:r>
-              <w:t>, UpdateManagement</w:t>
+              <w:t xml:space="preserve">, </w:t>
             </w:r>
+            <w:proofErr w:type="spellStart"/>
+            <w:r>
+              <w:t>UpdateManagement</w:t>
+            </w:r>
+            <w:proofErr w:type="spellEnd"/>
           </w:p>
         </w:tc>
       </w:tr>
@@ -493,7 +517,15 @@
     <w:p/>
     <w:p>
       <w:r>
-        <w:t xml:space="preserve">Die Verbindung zu den Singletons der Managementklassen sind Unidirektional. Die GUI </w:t>
+        <w:t xml:space="preserve">Die Verbindung zu den Singletons der Managementklassen sind </w:t>
+      </w:r>
+      <w:proofErr w:type="gramStart"/>
+      <w:r>
+        <w:t>Unidirektional</w:t>
+      </w:r>
+      <w:proofErr w:type="gramEnd"/>
+      <w:r>
+        <w:t xml:space="preserve">. Die GUI </w:t>
       </w:r>
       <w:r>
         <w:t>ruft alle Methoden der Klassen auf und bekommt die benötigten Daten als Rückgabewert.</w:t>
@@ -504,20 +536,30 @@
       <w:pPr>
         <w:rPr>
           <w:rStyle w:val="Buchtitel"/>
-          <w:color w:val="4F6228" w:themeColor="accent3" w:themeShade="80"/>
         </w:rPr>
       </w:pPr>
       <w:r>
         <w:rPr>
           <w:rStyle w:val="Buchtitel"/>
-          <w:color w:val="4F6228" w:themeColor="accent3" w:themeShade="80"/>
         </w:rPr>
         <w:t>Wrapperklassen</w:t>
       </w:r>
     </w:p>
     <w:p>
       <w:r>
-        <w:t>Es existieren acht Wrapperklassen, die als Methoden-Parameter und Rückgabewerte den Austausch der Daten ermöglichen. Sie Wrapperklassen bilden den Inhalt und die Struktur der Datenbank wider.</w:t>
+        <w:t xml:space="preserve">Es existieren acht Wrapperklassen, die als Methoden-Parameter und Rückgabewerte den Austausch der Daten ermöglichen. </w:t>
+      </w:r>
+      <w:r>
+        <w:t>D</w:t>
+      </w:r>
+      <w:r>
+        <w:t xml:space="preserve">ie Wrapperklassen bilden den Inhalt und die Struktur der Datenbank </w:t>
+      </w:r>
+      <w:r>
+        <w:t>ab</w:t>
+      </w:r>
+      <w:r>
+        <w:t>.</w:t>
       </w:r>
     </w:p>
     <w:p>
@@ -601,7 +643,7 @@
           </mc:Choice>
           <mc:Fallback>
             <w:pict>
-              <v:rect id="Rechteck 6" o:spid="_x0000_s1026" style="position:absolute;margin-left:196.45pt;margin-top:93.4pt;width:195.3pt;height:49.45pt;z-index:251662336;visibility:visible;mso-wrap-style:square;mso-width-percent:0;mso-height-percent:0;mso-wrap-distance-left:9pt;mso-wrap-distance-top:0;mso-wrap-distance-right:9pt;mso-wrap-distance-bottom:0;mso-position-horizontal:absolute;mso-position-horizontal-relative:text;mso-position-vertical:absolute;mso-position-vertical-relative:text;mso-width-percent:0;mso-height-percent:0;mso-width-relative:margin;mso-height-relative:margin;v-text-anchor:middle" o:gfxdata="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" filled="f" strokecolor="#9bbb59 [3206]">
+              <v:rect w14:anchorId="7A391E60" id="Rechteck 6" o:spid="_x0000_s1026" style="position:absolute;margin-left:196.45pt;margin-top:93.4pt;width:195.3pt;height:49.45pt;z-index:251662336;visibility:visible;mso-wrap-style:square;mso-width-percent:0;mso-height-percent:0;mso-wrap-distance-left:9pt;mso-wrap-distance-top:0;mso-wrap-distance-right:9pt;mso-wrap-distance-bottom:0;mso-position-horizontal:absolute;mso-position-horizontal-relative:text;mso-position-vertical:absolute;mso-position-vertical-relative:text;mso-width-percent:0;mso-height-percent:0;mso-width-relative:margin;mso-height-relative:margin;v-text-anchor:middle" o:gfxdata="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" filled="f" strokecolor="#9bbb59 [3206]">
                 <v:stroke dashstyle="dashDot"/>
               </v:rect>
             </w:pict>
@@ -685,7 +727,7 @@
           </mc:Choice>
           <mc:Fallback>
             <w:pict>
-              <v:rect id="Rechteck 8" o:spid="_x0000_s1026" style="position:absolute;margin-left:196.55pt;margin-top:144.15pt;width:195.35pt;height:50.1pt;z-index:251666432;visibility:visible;mso-wrap-style:square;mso-width-percent:0;mso-height-percent:0;mso-wrap-distance-left:9pt;mso-wrap-distance-top:0;mso-wrap-distance-right:9pt;mso-wrap-distance-bottom:0;mso-position-horizontal:absolute;mso-position-horizontal-relative:text;mso-position-vertical:absolute;mso-position-vertical-relative:text;mso-width-percent:0;mso-height-percent:0;mso-width-relative:margin;mso-height-relative:margin;v-text-anchor:middle" o:gfxdata="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" filled="f" strokecolor="#9bbb59 [3206]">
+              <v:rect w14:anchorId="5A84C6D8" id="Rechteck 8" o:spid="_x0000_s1026" style="position:absolute;margin-left:196.55pt;margin-top:144.15pt;width:195.35pt;height:50.1pt;z-index:251666432;visibility:visible;mso-wrap-style:square;mso-width-percent:0;mso-height-percent:0;mso-wrap-distance-left:9pt;mso-wrap-distance-top:0;mso-wrap-distance-right:9pt;mso-wrap-distance-bottom:0;mso-position-horizontal:absolute;mso-position-horizontal-relative:text;mso-position-vertical:absolute;mso-position-vertical-relative:text;mso-width-percent:0;mso-height-percent:0;mso-width-relative:margin;mso-height-relative:margin;v-text-anchor:middle" o:gfxdata="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" filled="f" strokecolor="#9bbb59 [3206]">
                 <v:stroke dashstyle="dashDot"/>
               </v:rect>
             </w:pict>
@@ -769,7 +811,7 @@
           </mc:Choice>
           <mc:Fallback>
             <w:pict>
-              <v:rect id="Rechteck 7" o:spid="_x0000_s1026" style="position:absolute;margin-left:249.7pt;margin-top:8.9pt;width:76.4pt;height:78.9pt;z-index:251664384;visibility:visible;mso-wrap-style:square;mso-width-percent:0;mso-height-percent:0;mso-wrap-distance-left:9pt;mso-wrap-distance-top:0;mso-wrap-distance-right:9pt;mso-wrap-distance-bottom:0;mso-position-horizontal:absolute;mso-position-horizontal-relative:text;mso-position-vertical:absolute;mso-position-vertical-relative:text;mso-width-percent:0;mso-height-percent:0;mso-width-relative:margin;mso-height-relative:margin;v-text-anchor:middle" o:gfxdata="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" filled="f" strokecolor="#9bbb59 [3206]">
+              <v:rect w14:anchorId="7C1DA970" id="Rechteck 7" o:spid="_x0000_s1026" style="position:absolute;margin-left:249.7pt;margin-top:8.9pt;width:76.4pt;height:78.9pt;z-index:251664384;visibility:visible;mso-wrap-style:square;mso-width-percent:0;mso-height-percent:0;mso-wrap-distance-left:9pt;mso-wrap-distance-top:0;mso-wrap-distance-right:9pt;mso-wrap-distance-bottom:0;mso-position-horizontal:absolute;mso-position-horizontal-relative:text;mso-position-vertical:absolute;mso-position-vertical-relative:text;mso-width-percent:0;mso-height-percent:0;mso-width-relative:margin;mso-height-relative:margin;v-text-anchor:middle" o:gfxdata="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" filled="f" strokecolor="#9bbb59 [3206]">
                 <v:stroke dashstyle="dashDot"/>
               </v:rect>
             </w:pict>
@@ -853,7 +895,7 @@
           </mc:Choice>
           <mc:Fallback>
             <w:pict>
-              <v:rect id="Rechteck 4" o:spid="_x0000_s1026" style="position:absolute;margin-left:5.55pt;margin-top:8.9pt;width:184.6pt;height:165.9pt;z-index:251660288;visibility:visible;mso-wrap-style:square;mso-width-percent:0;mso-height-percent:0;mso-wrap-distance-left:9pt;mso-wrap-distance-top:0;mso-wrap-distance-right:9pt;mso-wrap-distance-bottom:0;mso-position-horizontal:absolute;mso-position-horizontal-relative:text;mso-position-vertical:absolute;mso-position-vertical-relative:text;mso-width-percent:0;mso-height-percent:0;mso-width-relative:margin;mso-height-relative:margin;v-text-anchor:middle" o:gfxdata="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" filled="f" strokecolor="#9bbb59 [3206]">
+              <v:rect w14:anchorId="44056AFD" id="Rechteck 4" o:spid="_x0000_s1026" style="position:absolute;margin-left:5.55pt;margin-top:8.9pt;width:184.6pt;height:165.9pt;z-index:251660288;visibility:visible;mso-wrap-style:square;mso-width-percent:0;mso-height-percent:0;mso-wrap-distance-left:9pt;mso-wrap-distance-top:0;mso-wrap-distance-right:9pt;mso-wrap-distance-bottom:0;mso-position-horizontal:absolute;mso-position-horizontal-relative:text;mso-position-vertical:absolute;mso-position-vertical-relative:text;mso-width-percent:0;mso-height-percent:0;mso-width-relative:margin;mso-height-relative:margin;v-text-anchor:middle" o:gfxdata="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" filled="f" strokecolor="#9bbb59 [3206]">
                 <v:stroke dashstyle="dashDot"/>
               </v:rect>
             </w:pict>
@@ -886,7 +928,7 @@
                     </pic:cNvPicPr>
                   </pic:nvPicPr>
                   <pic:blipFill rotWithShape="1">
-                    <a:blip r:embed="rId9">
+                    <a:blip r:embed="rId8">
                       <a:duotone>
                         <a:schemeClr val="accent3">
                           <a:shade val="45000"/>
@@ -897,7 +939,7 @@
                       <a:extLst>
                         <a:ext uri="{BEBA8EAE-BF5A-486C-A8C5-ECC9F3942E4B}">
                           <a14:imgProps xmlns:a14="http://schemas.microsoft.com/office/drawing/2010/main">
-                            <a14:imgLayer r:embed="rId10">
+                            <a14:imgLayer r:embed="rId9">
                               <a14:imgEffect>
                                 <a14:brightnessContrast contrast="20000"/>
                               </a14:imgEffect>
@@ -944,24 +986,14 @@
       <w:r>
         <w:t xml:space="preserve">Abbildung </w:t>
       </w:r>
-      <w:r>
-        <w:fldChar w:fldCharType="begin"/>
-      </w:r>
-      <w:r>
-        <w:instrText xml:space="preserve"> SEQ Abbildung \* ARABIC </w:instrText>
-      </w:r>
-      <w:r>
-        <w:fldChar w:fldCharType="separate"/>
-      </w:r>
-      <w:r>
-        <w:rPr>
-          <w:noProof/>
-        </w:rPr>
-        <w:t>2</w:t>
-      </w:r>
-      <w:r>
-        <w:fldChar w:fldCharType="end"/>
-      </w:r>
+      <w:fldSimple w:instr=" SEQ Abbildung \* ARABIC ">
+        <w:r>
+          <w:rPr>
+            <w:noProof/>
+          </w:rPr>
+          <w:t>2</w:t>
+        </w:r>
+      </w:fldSimple>
       <w:r>
         <w:t>: Klassendiagramm der Wrapperklassen</w:t>
       </w:r>
@@ -971,13 +1003,11 @@
       <w:pPr>
         <w:rPr>
           <w:rStyle w:val="Buchtitel"/>
-          <w:color w:val="4F6228" w:themeColor="accent3" w:themeShade="80"/>
         </w:rPr>
       </w:pPr>
       <w:r>
         <w:rPr>
           <w:rStyle w:val="Buchtitel"/>
-          <w:color w:val="4F6228" w:themeColor="accent3" w:themeShade="80"/>
         </w:rPr>
         <w:t>Management-Klassen</w:t>
       </w:r>
@@ -990,7 +1020,7 @@
         <w:t xml:space="preserve">fünf </w:t>
       </w:r>
       <w:r>
-        <w:t xml:space="preserve">Management-Klassen entspricht dem Designpatterns eines Singletons, da es keinen Sinn macht, mehrere Objekte davon zu instanziieren. Die </w:t>
+        <w:t xml:space="preserve">Management-Klassen entspricht dem Designpattern eines Singletons, da es keinen Sinn macht, mehrere Objekte davon zu instanziieren. Die </w:t>
       </w:r>
       <w:r>
         <w:t xml:space="preserve">vier </w:t>
@@ -1008,15 +1038,20 @@
         <w:t xml:space="preserve"> sie</w:t>
       </w:r>
       <w:r>
-        <w:t xml:space="preserve"> eine Relation zur DatabaseManagement</w:t>
-      </w:r>
+        <w:t xml:space="preserve"> eine Relation zur </w:t>
+      </w:r>
+      <w:proofErr w:type="spellStart"/>
+      <w:r>
+        <w:t>DatabaseManagement</w:t>
+      </w:r>
+      <w:proofErr w:type="spellEnd"/>
       <w:r>
         <w:t xml:space="preserve">-Klasse. Sie rufen die Methoden der DBM-Klasse auf. Es handelt sich auch hier um eine Unidirektionale Assoziation in Richtung der DBM-Klasse. </w:t>
       </w:r>
     </w:p>
     <w:p>
       <w:r>
-        <w:t>Die DBM-Klasse wiederrum</w:t>
+        <w:t>Die DBM-Klasse wiederum</w:t>
       </w:r>
       <w:r>
         <w:t xml:space="preserve"> stellt die Verbindung zur Datenbank her und</w:t>
@@ -1130,12 +1165,14 @@
                 <w:b w:val="0"/>
               </w:rPr>
             </w:pPr>
+            <w:proofErr w:type="spellStart"/>
             <w:r>
               <w:rPr>
                 <w:b w:val="0"/>
               </w:rPr>
               <w:t>Adminbereich</w:t>
             </w:r>
+            <w:proofErr w:type="spellEnd"/>
           </w:p>
         </w:tc>
         <w:tc>
@@ -1149,9 +1186,11 @@
             <w:r>
               <w:t xml:space="preserve">Verwaltet das Anlegen und Löschen von Usern über eine GUI und über Kommunikation mit dem </w:t>
             </w:r>
+            <w:proofErr w:type="spellStart"/>
             <w:r>
               <w:t>UserManagement</w:t>
             </w:r>
+            <w:proofErr w:type="spellEnd"/>
           </w:p>
         </w:tc>
       </w:tr>
@@ -1167,12 +1206,14 @@
                 <w:b w:val="0"/>
               </w:rPr>
             </w:pPr>
+            <w:proofErr w:type="spellStart"/>
             <w:r>
               <w:rPr>
                 <w:b w:val="0"/>
               </w:rPr>
               <w:t>LoginScreen</w:t>
             </w:r>
+            <w:proofErr w:type="spellEnd"/>
           </w:p>
         </w:tc>
         <w:tc>
@@ -1184,20 +1225,13 @@
               <w:cnfStyle w:val="000000000000" w:firstRow="0" w:lastRow="0" w:firstColumn="0" w:lastColumn="0" w:oddVBand="0" w:evenVBand="0" w:oddHBand="0" w:evenHBand="0" w:firstRowFirstColumn="0" w:firstRowLastColumn="0" w:lastRowFirstColumn="0" w:lastRowLastColumn="0"/>
             </w:pPr>
             <w:r>
-              <w:t xml:space="preserve">Verwaltet das </w:t>
+              <w:t xml:space="preserve">Verwaltet das Einloggen in das Programm über Kommunikation mit </w:t>
             </w:r>
-            <w:r>
-              <w:t>E</w:t>
-            </w:r>
-            <w:r>
-              <w:t>inloggen in das Programm</w:t>
-            </w:r>
-            <w:r>
-              <w:t xml:space="preserve"> über Kommunikation mit </w:t>
-            </w:r>
+            <w:proofErr w:type="spellStart"/>
             <w:r>
               <w:t>UserManagement</w:t>
             </w:r>
+            <w:proofErr w:type="spellEnd"/>
           </w:p>
         </w:tc>
       </w:tr>
@@ -1267,8 +1301,13 @@
               <w:cnfStyle w:val="000000000000" w:firstRow="0" w:lastRow="0" w:firstColumn="0" w:lastColumn="0" w:oddVBand="0" w:evenVBand="0" w:oddHBand="0" w:evenHBand="0" w:firstRowFirstColumn="0" w:firstRowLastColumn="0" w:lastRowFirstColumn="0" w:lastRowLastColumn="0"/>
             </w:pPr>
             <w:r>
-              <w:t>Verwaltet das Anlegen und Löschen von Patienten, sowie eine Liste von allen einquartierten Patienten</w:t>
+              <w:t xml:space="preserve">Verwaltet das Anlegen und Löschen von Patienten, sowie eine Liste </w:t>
             </w:r>
+            <w:proofErr w:type="gramStart"/>
+            <w:r>
+              <w:t>von allen einquartierten Patienten</w:t>
+            </w:r>
+            <w:proofErr w:type="gramEnd"/>
           </w:p>
         </w:tc>
       </w:tr>
@@ -1287,12 +1326,14 @@
                 <w:b w:val="0"/>
               </w:rPr>
             </w:pPr>
+            <w:proofErr w:type="spellStart"/>
             <w:r>
               <w:rPr>
                 <w:b w:val="0"/>
               </w:rPr>
               <w:t>ZimmerManagement</w:t>
             </w:r>
+            <w:proofErr w:type="spellEnd"/>
           </w:p>
         </w:tc>
         <w:tc>
@@ -1321,18 +1362,14 @@
                 <w:b w:val="0"/>
               </w:rPr>
             </w:pPr>
+            <w:proofErr w:type="spellStart"/>
             <w:r>
               <w:rPr>
                 <w:b w:val="0"/>
               </w:rPr>
-              <w:t>User</w:t>
+              <w:t>UserManagement</w:t>
             </w:r>
-            <w:r>
-              <w:rPr>
-                <w:b w:val="0"/>
-              </w:rPr>
-              <w:t>Management</w:t>
-            </w:r>
+            <w:proofErr w:type="spellEnd"/>
           </w:p>
         </w:tc>
         <w:tc>
@@ -1364,18 +1401,14 @@
                 <w:b w:val="0"/>
               </w:rPr>
             </w:pPr>
+            <w:proofErr w:type="spellStart"/>
             <w:r>
               <w:rPr>
                 <w:b w:val="0"/>
               </w:rPr>
-              <w:t>Update</w:t>
+              <w:t>UpdateManagement</w:t>
             </w:r>
-            <w:r>
-              <w:rPr>
-                <w:b w:val="0"/>
-              </w:rPr>
-              <w:t>Management</w:t>
-            </w:r>
+            <w:proofErr w:type="spellEnd"/>
           </w:p>
         </w:tc>
         <w:tc>
@@ -1387,10 +1420,7 @@
               <w:cnfStyle w:val="000000100000" w:firstRow="0" w:lastRow="0" w:firstColumn="0" w:lastColumn="0" w:oddVBand="0" w:evenVBand="0" w:oddHBand="1" w:evenHBand="0" w:firstRowFirstColumn="0" w:firstRowLastColumn="0" w:lastRowFirstColumn="0" w:lastRowLastColumn="0"/>
             </w:pPr>
             <w:r>
-              <w:t xml:space="preserve">Verwaltet alle Methoden rund um </w:t>
-            </w:r>
-            <w:r>
-              <w:t>das Updaten der GUI</w:t>
+              <w:t>Verwaltet alle Methoden rund um das Updaten der GUI</w:t>
             </w:r>
           </w:p>
         </w:tc>
@@ -1407,18 +1437,14 @@
                 <w:b w:val="0"/>
               </w:rPr>
             </w:pPr>
+            <w:proofErr w:type="spellStart"/>
             <w:r>
               <w:rPr>
                 <w:b w:val="0"/>
               </w:rPr>
-              <w:t>Patienten</w:t>
+              <w:t>PatientenManagement</w:t>
             </w:r>
-            <w:r>
-              <w:rPr>
-                <w:b w:val="0"/>
-              </w:rPr>
-              <w:t>Management</w:t>
-            </w:r>
+            <w:proofErr w:type="spellEnd"/>
           </w:p>
         </w:tc>
         <w:tc>
@@ -1430,10 +1456,7 @@
               <w:cnfStyle w:val="000000000000" w:firstRow="0" w:lastRow="0" w:firstColumn="0" w:lastColumn="0" w:oddVBand="0" w:evenVBand="0" w:oddHBand="0" w:evenHBand="0" w:firstRowFirstColumn="0" w:firstRowLastColumn="0" w:lastRowFirstColumn="0" w:lastRowLastColumn="0"/>
             </w:pPr>
             <w:r>
-              <w:t xml:space="preserve">Verwaltet alle Methoden rund um die </w:t>
-            </w:r>
-            <w:r>
-              <w:t>Patienten</w:t>
+              <w:t>Verwaltet alle Methoden rund um die Patienten</w:t>
             </w:r>
           </w:p>
         </w:tc>
@@ -1453,18 +1476,14 @@
                 <w:b w:val="0"/>
               </w:rPr>
             </w:pPr>
+            <w:proofErr w:type="spellStart"/>
             <w:r>
               <w:rPr>
                 <w:b w:val="0"/>
               </w:rPr>
-              <w:t>Database</w:t>
+              <w:t>DatabaseManagement</w:t>
             </w:r>
-            <w:r>
-              <w:rPr>
-                <w:b w:val="0"/>
-              </w:rPr>
-              <w:t>Management</w:t>
-            </w:r>
+            <w:proofErr w:type="spellEnd"/>
           </w:p>
         </w:tc>
         <w:tc>
@@ -1476,10 +1495,7 @@
               <w:cnfStyle w:val="000000100000" w:firstRow="0" w:lastRow="0" w:firstColumn="0" w:lastColumn="0" w:oddVBand="0" w:evenVBand="0" w:oddHBand="1" w:evenHBand="0" w:firstRowFirstColumn="0" w:firstRowLastColumn="0" w:lastRowFirstColumn="0" w:lastRowLastColumn="0"/>
             </w:pPr>
             <w:r>
-              <w:t xml:space="preserve">Verwaltet alle Methoden rund um die </w:t>
-            </w:r>
-            <w:r>
-              <w:t>Datenbank</w:t>
+              <w:t>Verwaltet alle Methoden rund um die Datenbank</w:t>
             </w:r>
           </w:p>
         </w:tc>
@@ -1496,16 +1512,16 @@
       <w:pPr>
         <w:rPr>
           <w:rStyle w:val="Buchtitel"/>
-          <w:color w:val="4F6228" w:themeColor="accent3" w:themeShade="80"/>
-        </w:rPr>
-      </w:pPr>
+        </w:rPr>
+      </w:pPr>
+      <w:proofErr w:type="spellStart"/>
       <w:r>
         <w:rPr>
           <w:rStyle w:val="Buchtitel"/>
-          <w:color w:val="4F6228" w:themeColor="accent3" w:themeShade="80"/>
         </w:rPr>
         <w:t>Adminbereich</w:t>
       </w:r>
+      <w:proofErr w:type="spellEnd"/>
     </w:p>
     <w:p>
       <w:pPr>
@@ -1517,7 +1533,47 @@
         <w:rPr>
           <w:color w:val="000000"/>
         </w:rPr>
-        <w:t>Diese GUI öffnet sich, wenn der Admin sich eingeloggt hat. Sie ist ausschließlich über den Adminbenutzer und das zugehörige Passwort zu erreichen. Über Kommunikation mit dem UserManagement und damit der Datenbank, werden User angelegt und gelöscht. Die Daten, die auf der GUI eingegeben wurden werden über die Wrapperklassen übergeben. Mit der Rückmeldung der Managementklasse werden dem User dann Nachrichten über Erfolg und Misserfolg des Vorgangs weitergegeben.</w:t>
+        <w:t xml:space="preserve">Diese GUI öffnet sich, wenn der Admin sich eingeloggt hat. Sie ist ausschließlich über den </w:t>
+      </w:r>
+      <w:proofErr w:type="spellStart"/>
+      <w:r>
+        <w:rPr>
+          <w:color w:val="000000"/>
+        </w:rPr>
+        <w:t>Adminbenutzer</w:t>
+      </w:r>
+      <w:proofErr w:type="spellEnd"/>
+      <w:r>
+        <w:rPr>
+          <w:color w:val="000000"/>
+        </w:rPr>
+        <w:t xml:space="preserve"> und das zugehörige Passwort zu erreichen. Über Kommunikation mit dem </w:t>
+      </w:r>
+      <w:proofErr w:type="spellStart"/>
+      <w:r>
+        <w:rPr>
+          <w:color w:val="000000"/>
+        </w:rPr>
+        <w:t>UserManagement</w:t>
+      </w:r>
+      <w:proofErr w:type="spellEnd"/>
+      <w:r>
+        <w:rPr>
+          <w:color w:val="000000"/>
+        </w:rPr>
+        <w:t xml:space="preserve"> und damit der Datenbank, werden User angelegt und gelöscht. Die Daten, die auf der GUI eingegeben wurden</w:t>
+      </w:r>
+      <w:r>
+        <w:rPr>
+          <w:color w:val="000000"/>
+        </w:rPr>
+        <w:t>,</w:t>
+      </w:r>
+      <w:r>
+        <w:rPr>
+          <w:color w:val="000000"/>
+        </w:rPr>
+        <w:t xml:space="preserve"> werden über die Wrapperklassen übergeben. Mit der Rückmeldung der Managementklasse werden dem User dann Nachrichten über Erfolg und Misserfolg des Vorgangs weitergegeben.</w:t>
       </w:r>
     </w:p>
     <w:p>
@@ -1531,16 +1587,16 @@
       <w:pPr>
         <w:rPr>
           <w:rStyle w:val="Buchtitel"/>
-          <w:color w:val="4F6228" w:themeColor="accent3" w:themeShade="80"/>
-        </w:rPr>
-      </w:pPr>
+        </w:rPr>
+      </w:pPr>
+      <w:proofErr w:type="spellStart"/>
       <w:r>
         <w:rPr>
           <w:rStyle w:val="Buchtitel"/>
-          <w:color w:val="4F6228" w:themeColor="accent3" w:themeShade="80"/>
         </w:rPr>
         <w:t>LoginScreen</w:t>
       </w:r>
+      <w:proofErr w:type="spellEnd"/>
     </w:p>
     <w:p>
       <w:pPr>
@@ -1552,13 +1608,49 @@
         <w:rPr>
           <w:color w:val="000000"/>
         </w:rPr>
-        <w:t>Diese GUI öffnet sich beim Starten des Programms</w:t>
-      </w:r>
-      <w:r>
-        <w:rPr>
-          <w:color w:val="000000"/>
-        </w:rPr>
-        <w:t>. Von hier aus kann in den Adminbereich oder das Hauptfenster gewechselt werden. Beides passiert über das Einloggen. Über Kommunikation mit dem UserManagement werden die Daten auf Gültigkeit überprüft. Wenn sie gültig sind, wird der User eingeloggt, indem der LoginScreen eine neue GU</w:t>
+        <w:t xml:space="preserve">Diese GUI öffnet sich beim Starten des Programms. Von hier aus kann in den </w:t>
+      </w:r>
+      <w:proofErr w:type="spellStart"/>
+      <w:r>
+        <w:rPr>
+          <w:color w:val="000000"/>
+        </w:rPr>
+        <w:t>Adminbereich</w:t>
+      </w:r>
+      <w:proofErr w:type="spellEnd"/>
+      <w:r>
+        <w:rPr>
+          <w:color w:val="000000"/>
+        </w:rPr>
+        <w:t xml:space="preserve"> oder das Hauptfenster gewechselt werden. Beides passiert über das Einloggen. Über Kommunikation mit dem </w:t>
+      </w:r>
+      <w:proofErr w:type="spellStart"/>
+      <w:r>
+        <w:rPr>
+          <w:color w:val="000000"/>
+        </w:rPr>
+        <w:t>UserManagement</w:t>
+      </w:r>
+      <w:proofErr w:type="spellEnd"/>
+      <w:r>
+        <w:rPr>
+          <w:color w:val="000000"/>
+        </w:rPr>
+        <w:t xml:space="preserve"> werden die Daten auf Gültigkeit überprüft. Wenn sie gültig sind, wird der User eingeloggt, indem der </w:t>
+      </w:r>
+      <w:proofErr w:type="spellStart"/>
+      <w:r>
+        <w:rPr>
+          <w:color w:val="000000"/>
+        </w:rPr>
+        <w:t>LoginScreen</w:t>
+      </w:r>
+      <w:proofErr w:type="spellEnd"/>
+      <w:r>
+        <w:rPr>
+          <w:color w:val="000000"/>
+        </w:rPr>
+        <w:t xml:space="preserve"> eine neue GU</w:t>
       </w:r>
       <w:r>
         <w:rPr>
@@ -1578,13 +1670,11 @@
       <w:pPr>
         <w:rPr>
           <w:rStyle w:val="Buchtitel"/>
-          <w:color w:val="4F6228" w:themeColor="accent3" w:themeShade="80"/>
         </w:rPr>
       </w:pPr>
       <w:r>
         <w:rPr>
           <w:rStyle w:val="Buchtitel"/>
-          <w:color w:val="4F6228" w:themeColor="accent3" w:themeShade="80"/>
         </w:rPr>
         <w:t>Hauptfenster</w:t>
       </w:r>
@@ -1599,7 +1689,91 @@
         <w:rPr>
           <w:color w:val="000000"/>
         </w:rPr>
-        <w:t>Das Hauptfenster kommuniziert mit dem ZimmerManagement und dem UpdateManagement um die Transferliste und die Progressbars, die den Füllstand des Krankenhauses angeben auf dem neusten Stand zu halten und anzuzeigen. Wird die Patientenverwaltung geöffnet, erstellt das Hauptfenster diese Instanz nach dem in LoginScreen beschriebenen Prinzip.</w:t>
+        <w:t xml:space="preserve">Das Hauptfenster kommuniziert mit dem </w:t>
+      </w:r>
+      <w:proofErr w:type="spellStart"/>
+      <w:r>
+        <w:rPr>
+          <w:color w:val="000000"/>
+        </w:rPr>
+        <w:t>ZimmerManagement</w:t>
+      </w:r>
+      <w:proofErr w:type="spellEnd"/>
+      <w:r>
+        <w:rPr>
+          <w:color w:val="000000"/>
+        </w:rPr>
+        <w:t xml:space="preserve"> und dem </w:t>
+      </w:r>
+      <w:proofErr w:type="spellStart"/>
+      <w:r>
+        <w:rPr>
+          <w:color w:val="000000"/>
+        </w:rPr>
+        <w:t>UpdateManagement</w:t>
+      </w:r>
+      <w:proofErr w:type="spellEnd"/>
+      <w:r>
+        <w:rPr>
+          <w:color w:val="000000"/>
+        </w:rPr>
+        <w:t xml:space="preserve"> um die Transferliste und die </w:t>
+      </w:r>
+      <w:proofErr w:type="spellStart"/>
+      <w:r>
+        <w:rPr>
+          <w:color w:val="000000"/>
+        </w:rPr>
+        <w:t>Progressbars</w:t>
+      </w:r>
+      <w:proofErr w:type="spellEnd"/>
+      <w:r>
+        <w:rPr>
+          <w:color w:val="000000"/>
+        </w:rPr>
+        <w:t xml:space="preserve">, die den Füllstand des Krankenhauses </w:t>
+      </w:r>
+      <w:proofErr w:type="spellStart"/>
+      <w:proofErr w:type="gramStart"/>
+      <w:r>
+        <w:rPr>
+          <w:color w:val="000000"/>
+        </w:rPr>
+        <w:t>angebe</w:t>
+      </w:r>
+      <w:r>
+        <w:rPr>
+          <w:color w:val="000000"/>
+        </w:rPr>
+        <w:t>,</w:t>
+      </w:r>
+      <w:r>
+        <w:rPr>
+          <w:color w:val="000000"/>
+        </w:rPr>
+        <w:t>n</w:t>
+      </w:r>
+      <w:proofErr w:type="spellEnd"/>
+      <w:proofErr w:type="gramEnd"/>
+      <w:r>
+        <w:rPr>
+          <w:color w:val="000000"/>
+        </w:rPr>
+        <w:t xml:space="preserve"> auf dem neusten Stand zu halten und anzuzeigen. Wird die Patientenverwaltung geöffnet, erstellt das Hauptfenster diese Instanz nach dem in </w:t>
+      </w:r>
+      <w:proofErr w:type="spellStart"/>
+      <w:r>
+        <w:rPr>
+          <w:color w:val="000000"/>
+        </w:rPr>
+        <w:t>LoginScreen</w:t>
+      </w:r>
+      <w:proofErr w:type="spellEnd"/>
+      <w:r>
+        <w:rPr>
+          <w:color w:val="000000"/>
+        </w:rPr>
+        <w:t xml:space="preserve"> beschriebenen Prinzip.</w:t>
       </w:r>
     </w:p>
     <w:p>
@@ -1613,13 +1787,11 @@
       <w:pPr>
         <w:rPr>
           <w:rStyle w:val="Buchtitel"/>
-          <w:color w:val="4F6228" w:themeColor="accent3" w:themeShade="80"/>
         </w:rPr>
       </w:pPr>
       <w:r>
         <w:rPr>
           <w:rStyle w:val="Buchtitel"/>
-          <w:color w:val="4F6228" w:themeColor="accent3" w:themeShade="80"/>
         </w:rPr>
         <w:lastRenderedPageBreak/>
         <w:t>Patientenverwaltung</w:t>
@@ -1632,22 +1804,40 @@
         </w:rPr>
         <w:t xml:space="preserve">Die Patientenverwaltung fungiert als Herzstück der Anwendung. Hier kann der User hauptsächlich aktiv werden und die Datenbank durch Aufnahmen und Entlassungen beschreiben. Dafür findet Kommunikation mit dem </w:t>
       </w:r>
-      <w:r>
-        <w:t>PatientenManagement, ZimmerManagement</w:t>
-      </w:r>
-      <w:r>
-        <w:t xml:space="preserve"> und</w:t>
-      </w:r>
-      <w:r>
-        <w:t xml:space="preserve"> UpdateManagement</w:t>
-      </w:r>
+      <w:proofErr w:type="spellStart"/>
+      <w:r>
+        <w:t>PatientenManagement</w:t>
+      </w:r>
+      <w:proofErr w:type="spellEnd"/>
+      <w:r>
+        <w:t xml:space="preserve">, </w:t>
+      </w:r>
+      <w:proofErr w:type="spellStart"/>
+      <w:r>
+        <w:t>ZimmerManagement</w:t>
+      </w:r>
+      <w:proofErr w:type="spellEnd"/>
+      <w:r>
+        <w:t xml:space="preserve"> und </w:t>
+      </w:r>
+      <w:proofErr w:type="spellStart"/>
+      <w:r>
+        <w:t>UpdateManagement</w:t>
+      </w:r>
+      <w:proofErr w:type="spellEnd"/>
       <w:r>
         <w:t xml:space="preserve"> statt. </w:t>
       </w:r>
     </w:p>
     <w:p>
       <w:r>
-        <w:t xml:space="preserve">Ein Großteil der Fehler wird hier bereits schon durch eine Reihe von Abfragen abgefangen. Die eingetragenen Daten werden auf Sinn und Stimmigkeit überprüft, bevor sie weitergeleitet werden. Falls nötig werden dem User über Dialoge oder Meldungen auf dem Fenster Hinweise und Warnungen gegeben. Unzulässige und in sich nicht stimmige Datensätze werden so </w:t>
+        <w:t>Ein Großteil der Fehler wird hier bereits</w:t>
+      </w:r>
+      <w:r>
+        <w:t xml:space="preserve"> </w:t>
+      </w:r>
+      <w:r>
+        <w:t xml:space="preserve">durch eine Reihe von Abfragen abgefangen. Die eingetragenen Daten werden auf Sinn und Stimmigkeit überprüft, bevor sie weitergeleitet werden. Falls nötig werden dem User über Dialoge oder Meldungen auf dem Fenster Hinweise und Warnungen gegeben. Unzulässige und in sich nicht stimmige Datensätze werden so </w:t>
       </w:r>
       <w:r>
         <w:rPr>
@@ -1666,16 +1856,16 @@
       <w:pPr>
         <w:rPr>
           <w:rStyle w:val="Buchtitel"/>
-          <w:color w:val="4F6228" w:themeColor="accent3" w:themeShade="80"/>
-        </w:rPr>
-      </w:pPr>
+        </w:rPr>
+      </w:pPr>
+      <w:proofErr w:type="spellStart"/>
       <w:r>
         <w:rPr>
           <w:rStyle w:val="Buchtitel"/>
-          <w:color w:val="4F6228" w:themeColor="accent3" w:themeShade="80"/>
         </w:rPr>
         <w:t>ZimmerManagement</w:t>
       </w:r>
+      <w:proofErr w:type="spellEnd"/>
     </w:p>
     <w:p>
       <w:pPr>
@@ -1687,14 +1877,30 @@
         <w:rPr>
           <w:color w:val="000000"/>
         </w:rPr>
-        <w:t xml:space="preserve">Verwaltet alle Methoden zur Aufteilung der Patienten auf die Stationen und Zimmer. Dazu ermittelt sie anhand der übergebenen Daten die richtige Station und kommuniziert mit dem DatabaseManagement, um die Kapazitäten abzuklären. Ist das richtige Zimmer ermittelt, wird das </w:t>
-      </w:r>
+        <w:t xml:space="preserve">Verwaltet alle Methoden zur Aufteilung der Patienten auf die Stationen und Zimmer. Dazu ermittelt sie anhand der übergebenen Daten die richtige Station und kommuniziert mit dem </w:t>
+      </w:r>
+      <w:proofErr w:type="spellStart"/>
       <w:r>
         <w:rPr>
           <w:color w:val="000000"/>
         </w:rPr>
         <w:t>DatabaseManagement</w:t>
       </w:r>
+      <w:proofErr w:type="spellEnd"/>
+      <w:r>
+        <w:rPr>
+          <w:color w:val="000000"/>
+        </w:rPr>
+        <w:t xml:space="preserve">, um die Kapazitäten abzuklären. Ist das richtige Zimmer ermittelt, wird das </w:t>
+      </w:r>
+      <w:proofErr w:type="spellStart"/>
+      <w:r>
+        <w:rPr>
+          <w:color w:val="000000"/>
+        </w:rPr>
+        <w:t>DatabaseManagement</w:t>
+      </w:r>
+      <w:proofErr w:type="spellEnd"/>
       <w:r>
         <w:rPr>
           <w:color w:val="000000"/>
@@ -1706,16 +1912,16 @@
       <w:pPr>
         <w:rPr>
           <w:rStyle w:val="Buchtitel"/>
-          <w:color w:val="4F6228" w:themeColor="accent3" w:themeShade="80"/>
-        </w:rPr>
-      </w:pPr>
+        </w:rPr>
+      </w:pPr>
+      <w:proofErr w:type="spellStart"/>
       <w:r>
         <w:rPr>
           <w:rStyle w:val="Buchtitel"/>
-          <w:color w:val="4F6228" w:themeColor="accent3" w:themeShade="80"/>
         </w:rPr>
         <w:t>UserManagement</w:t>
       </w:r>
+      <w:proofErr w:type="spellEnd"/>
     </w:p>
     <w:p>
       <w:pPr>
@@ -1723,51 +1929,85 @@
           <w:color w:val="000000"/>
         </w:rPr>
       </w:pPr>
+      <w:proofErr w:type="gramStart"/>
       <w:r>
         <w:rPr>
           <w:color w:val="000000"/>
         </w:rPr>
         <w:t>Enthält</w:t>
       </w:r>
-      <w:r>
-        <w:rPr>
-          <w:color w:val="000000"/>
-        </w:rPr>
-        <w:t xml:space="preserve"> alle Methoden zur </w:t>
-      </w:r>
-      <w:r>
-        <w:rPr>
-          <w:color w:val="000000"/>
-        </w:rPr>
-        <w:t>Verwaltung der Patienten</w:t>
-      </w:r>
-      <w:r>
-        <w:rPr>
-          <w:color w:val="000000"/>
-        </w:rPr>
-        <w:t xml:space="preserve">. </w:t>
-      </w:r>
-      <w:r>
-        <w:rPr>
-          <w:color w:val="000000"/>
-        </w:rPr>
-        <w:t>Kommuniziert  über das DatabaseManagement mit der Datenbank und gibt so User-Anlegungen in Auftrag, gleich Login Daten ab etc.</w:t>
+      <w:proofErr w:type="gramEnd"/>
+      <w:r>
+        <w:rPr>
+          <w:color w:val="000000"/>
+        </w:rPr>
+        <w:t xml:space="preserve"> alle Methoden zur Verwaltung der </w:t>
+      </w:r>
+      <w:r>
+        <w:rPr>
+          <w:color w:val="000000"/>
+        </w:rPr>
+        <w:t>User</w:t>
+      </w:r>
+      <w:r>
+        <w:rPr>
+          <w:color w:val="000000"/>
+        </w:rPr>
+        <w:t xml:space="preserve">. Kommuniziert über das </w:t>
+      </w:r>
+      <w:proofErr w:type="spellStart"/>
+      <w:r>
+        <w:rPr>
+          <w:color w:val="000000"/>
+        </w:rPr>
+        <w:t>DatabaseManagement</w:t>
+      </w:r>
+      <w:proofErr w:type="spellEnd"/>
+      <w:r>
+        <w:rPr>
+          <w:color w:val="000000"/>
+        </w:rPr>
+        <w:t xml:space="preserve"> mit der Datenbank und gibt so User-Anlegungen in Auftrag, gleich</w:t>
+      </w:r>
+      <w:r>
+        <w:rPr>
+          <w:color w:val="000000"/>
+        </w:rPr>
+        <w:t>t</w:t>
+      </w:r>
+      <w:r>
+        <w:rPr>
+          <w:color w:val="000000"/>
+        </w:rPr>
+        <w:t xml:space="preserve"> Login Daten ab</w:t>
+      </w:r>
+      <w:r>
+        <w:rPr>
+          <w:color w:val="000000"/>
+        </w:rPr>
+        <w:t>,</w:t>
+      </w:r>
+      <w:r>
+        <w:rPr>
+          <w:color w:val="000000"/>
+        </w:rPr>
+        <w:t xml:space="preserve"> etc.</w:t>
       </w:r>
     </w:p>
     <w:p>
       <w:pPr>
         <w:rPr>
           <w:rStyle w:val="Buchtitel"/>
-          <w:color w:val="4F6228" w:themeColor="accent3" w:themeShade="80"/>
-        </w:rPr>
-      </w:pPr>
+        </w:rPr>
+      </w:pPr>
+      <w:proofErr w:type="spellStart"/>
       <w:r>
         <w:rPr>
           <w:rStyle w:val="Buchtitel"/>
-          <w:color w:val="4F6228" w:themeColor="accent3" w:themeShade="80"/>
         </w:rPr>
         <w:t>UpdateManagement</w:t>
       </w:r>
+      <w:proofErr w:type="spellEnd"/>
     </w:p>
     <w:p>
       <w:pPr>
@@ -1779,30 +2019,37 @@
         <w:rPr>
           <w:color w:val="000000"/>
         </w:rPr>
-        <w:t>Besteht aus Methoden, über die man die aktuellen Daten immer über DatabaseManagement von der Datenbank holen kann, z.B. um die GUI immer aktuell zu halten.</w:t>
+        <w:t xml:space="preserve">Besteht aus Methoden, über die man die aktuellen Daten immer über </w:t>
+      </w:r>
+      <w:proofErr w:type="spellStart"/>
+      <w:r>
+        <w:rPr>
+          <w:color w:val="000000"/>
+        </w:rPr>
+        <w:t>DatabaseManagement</w:t>
+      </w:r>
+      <w:proofErr w:type="spellEnd"/>
+      <w:r>
+        <w:rPr>
+          <w:color w:val="000000"/>
+        </w:rPr>
+        <w:t xml:space="preserve"> von der Datenbank holen kann, z.B. um die GUI immer aktuell zu halten.</w:t>
       </w:r>
     </w:p>
     <w:p>
       <w:pPr>
         <w:rPr>
           <w:rStyle w:val="Buchtitel"/>
-          <w:color w:val="4F6228" w:themeColor="accent3" w:themeShade="80"/>
-        </w:rPr>
-      </w:pPr>
+        </w:rPr>
+      </w:pPr>
+      <w:proofErr w:type="spellStart"/>
       <w:r>
         <w:rPr>
           <w:rStyle w:val="Buchtitel"/>
-          <w:color w:val="4F6228" w:themeColor="accent3" w:themeShade="80"/>
-        </w:rPr>
-        <w:t>Patienten</w:t>
-      </w:r>
-      <w:r>
-        <w:rPr>
-          <w:rStyle w:val="Buchtitel"/>
-          <w:color w:val="4F6228" w:themeColor="accent3" w:themeShade="80"/>
-        </w:rPr>
-        <w:t>Management</w:t>
-      </w:r>
+        </w:rPr>
+        <w:t>PatientenManagement</w:t>
+      </w:r>
+      <w:proofErr w:type="spellEnd"/>
     </w:p>
     <w:p>
       <w:pPr>
@@ -1814,23 +2061,35 @@
         <w:rPr>
           <w:color w:val="000000"/>
         </w:rPr>
-        <w:t>Verwaltet alle Methoden um Patienten anzulegen und zu löschen. Über diese Klasse werden Aufnahme und Entlassung geregelt.</w:t>
+        <w:t>Verwaltet alle Methoden</w:t>
+      </w:r>
+      <w:r>
+        <w:rPr>
+          <w:color w:val="000000"/>
+        </w:rPr>
+        <w:t>,</w:t>
+      </w:r>
+      <w:r>
+        <w:rPr>
+          <w:color w:val="000000"/>
+        </w:rPr>
+        <w:t xml:space="preserve"> um Patienten anzulegen und zu löschen. Über diese Klasse werden Aufnahme und Entlassung geregelt.</w:t>
       </w:r>
     </w:p>
     <w:p>
       <w:pPr>
         <w:rPr>
           <w:rStyle w:val="Buchtitel"/>
-          <w:color w:val="4F6228" w:themeColor="accent3" w:themeShade="80"/>
-        </w:rPr>
-      </w:pPr>
+        </w:rPr>
+      </w:pPr>
+      <w:proofErr w:type="spellStart"/>
       <w:r>
         <w:rPr>
           <w:rStyle w:val="Buchtitel"/>
-          <w:color w:val="4F6228" w:themeColor="accent3" w:themeShade="80"/>
         </w:rPr>
         <w:t>DatabaseManagement</w:t>
       </w:r>
+      <w:proofErr w:type="spellEnd"/>
     </w:p>
     <w:p>
       <w:pPr>
@@ -1879,8 +2138,8 @@
 </file>
 
 <file path=word/numbering.xml><?xml version="1.0" encoding="utf-8"?>
-<w:numbering xmlns:wpc="http://schemas.microsoft.com/office/word/2010/wordprocessingCanvas" xmlns:mc="http://schemas.openxmlformats.org/markup-compatibility/2006" xmlns:o="urn:schemas-microsoft-com:office:office" xmlns:r="http://schemas.openxmlformats.org/officeDocument/2006/relationships" xmlns:m="http://schemas.openxmlformats.org/officeDocument/2006/math" xmlns:v="urn:schemas-microsoft-com:vml" xmlns:wp14="http://schemas.microsoft.com/office/word/2010/wordprocessingDrawing" xmlns:wp="http://schemas.openxmlformats.org/drawingml/2006/wordprocessingDrawing" xmlns:w10="urn:schemas-microsoft-com:office:word" xmlns:w="http://schemas.openxmlformats.org/wordprocessingml/2006/main" xmlns:w14="http://schemas.microsoft.com/office/word/2010/wordml" xmlns:wpg="http://schemas.microsoft.com/office/word/2010/wordprocessingGroup" xmlns:wpi="http://schemas.microsoft.com/office/word/2010/wordprocessingInk" xmlns:wne="http://schemas.microsoft.com/office/word/2006/wordml" xmlns:wps="http://schemas.microsoft.com/office/word/2010/wordprocessingShape" mc:Ignorable="w14 wp14">
-  <w:abstractNum w:abstractNumId="0">
+<w:numbering xmlns:wpc="http://schemas.microsoft.com/office/word/2010/wordprocessingCanvas" xmlns:cx="http://schemas.microsoft.com/office/drawing/2014/chartex" xmlns:cx1="http://schemas.microsoft.com/office/drawing/2015/9/8/chartex" xmlns:cx2="http://schemas.microsoft.com/office/drawing/2015/10/21/chartex" xmlns:cx3="http://schemas.microsoft.com/office/drawing/2016/5/9/chartex" xmlns:cx4="http://schemas.microsoft.com/office/drawing/2016/5/10/chartex" xmlns:cx5="http://schemas.microsoft.com/office/drawing/2016/5/11/chartex" xmlns:cx6="http://schemas.microsoft.com/office/drawing/2016/5/12/chartex" xmlns:cx7="http://schemas.microsoft.com/office/drawing/2016/5/13/chartex" xmlns:cx8="http://schemas.microsoft.com/office/drawing/2016/5/14/chartex" xmlns:mc="http://schemas.openxmlformats.org/markup-compatibility/2006" xmlns:aink="http://schemas.microsoft.com/office/drawing/2016/ink" xmlns:am3d="http://schemas.microsoft.com/office/drawing/2017/model3d" xmlns:o="urn:schemas-microsoft-com:office:office" xmlns:r="http://schemas.openxmlformats.org/officeDocument/2006/relationships" xmlns:m="http://schemas.openxmlformats.org/officeDocument/2006/math" xmlns:v="urn:schemas-microsoft-com:vml" xmlns:wp14="http://schemas.microsoft.com/office/word/2010/wordprocessingDrawing" xmlns:wp="http://schemas.openxmlformats.org/drawingml/2006/wordprocessingDrawing" xmlns:w10="urn:schemas-microsoft-com:office:word" xmlns:w="http://schemas.openxmlformats.org/wordprocessingml/2006/main" xmlns:w14="http://schemas.microsoft.com/office/word/2010/wordml" xmlns:w15="http://schemas.microsoft.com/office/word/2012/wordml" xmlns:w16cid="http://schemas.microsoft.com/office/word/2016/wordml/cid" xmlns:w16se="http://schemas.microsoft.com/office/word/2015/wordml/symex" xmlns:wpg="http://schemas.microsoft.com/office/word/2010/wordprocessingGroup" xmlns:wpi="http://schemas.microsoft.com/office/word/2010/wordprocessingInk" xmlns:wne="http://schemas.microsoft.com/office/word/2006/wordml" xmlns:wps="http://schemas.microsoft.com/office/word/2010/wordprocessingShape" mc:Ignorable="w14 w15 w16se w16cid wp14">
+  <w:abstractNum w:abstractNumId="0" w15:restartNumberingAfterBreak="0">
     <w:nsid w:val="138E747C"/>
     <w:multiLevelType w:val="hybridMultilevel"/>
     <w:tmpl w:val="A84E4390"/>
@@ -1972,7 +2231,7 @@
       </w:pPr>
     </w:lvl>
   </w:abstractNum>
-  <w:abstractNum w:abstractNumId="1">
+  <w:abstractNum w:abstractNumId="1" w15:restartNumberingAfterBreak="0">
     <w:nsid w:val="1630576A"/>
     <w:multiLevelType w:val="hybridMultilevel"/>
     <w:tmpl w:val="9E9EC20E"/>
@@ -2085,7 +2344,7 @@
       </w:rPr>
     </w:lvl>
   </w:abstractNum>
-  <w:abstractNum w:abstractNumId="2">
+  <w:abstractNum w:abstractNumId="2" w15:restartNumberingAfterBreak="0">
     <w:nsid w:val="19D37BA2"/>
     <w:multiLevelType w:val="hybridMultilevel"/>
     <w:tmpl w:val="9FC4C240"/>
@@ -2198,7 +2457,7 @@
       </w:rPr>
     </w:lvl>
   </w:abstractNum>
-  <w:abstractNum w:abstractNumId="3">
+  <w:abstractNum w:abstractNumId="3" w15:restartNumberingAfterBreak="0">
     <w:nsid w:val="235F212F"/>
     <w:multiLevelType w:val="hybridMultilevel"/>
     <w:tmpl w:val="8EB431E8"/>
@@ -2311,7 +2570,7 @@
       </w:rPr>
     </w:lvl>
   </w:abstractNum>
-  <w:abstractNum w:abstractNumId="4">
+  <w:abstractNum w:abstractNumId="4" w15:restartNumberingAfterBreak="0">
     <w:nsid w:val="24DB1921"/>
     <w:multiLevelType w:val="hybridMultilevel"/>
     <w:tmpl w:val="89D40A9E"/>
@@ -2424,7 +2683,7 @@
       </w:rPr>
     </w:lvl>
   </w:abstractNum>
-  <w:abstractNum w:abstractNumId="5">
+  <w:abstractNum w:abstractNumId="5" w15:restartNumberingAfterBreak="0">
     <w:nsid w:val="2B261C4A"/>
     <w:multiLevelType w:val="hybridMultilevel"/>
     <w:tmpl w:val="13261E30"/>
@@ -2537,7 +2796,7 @@
       </w:rPr>
     </w:lvl>
   </w:abstractNum>
-  <w:abstractNum w:abstractNumId="6">
+  <w:abstractNum w:abstractNumId="6" w15:restartNumberingAfterBreak="0">
     <w:nsid w:val="2B4658CA"/>
     <w:multiLevelType w:val="hybridMultilevel"/>
     <w:tmpl w:val="FCFE68FC"/>
@@ -2650,7 +2909,7 @@
       </w:rPr>
     </w:lvl>
   </w:abstractNum>
-  <w:abstractNum w:abstractNumId="7">
+  <w:abstractNum w:abstractNumId="7" w15:restartNumberingAfterBreak="0">
     <w:nsid w:val="36436C77"/>
     <w:multiLevelType w:val="hybridMultilevel"/>
     <w:tmpl w:val="B49A26FE"/>
@@ -2763,7 +3022,7 @@
       </w:rPr>
     </w:lvl>
   </w:abstractNum>
-  <w:abstractNum w:abstractNumId="8">
+  <w:abstractNum w:abstractNumId="8" w15:restartNumberingAfterBreak="0">
     <w:nsid w:val="54260ABA"/>
     <w:multiLevelType w:val="hybridMultilevel"/>
     <w:tmpl w:val="F2509474"/>
@@ -2876,7 +3135,7 @@
       </w:rPr>
     </w:lvl>
   </w:abstractNum>
-  <w:abstractNum w:abstractNumId="9">
+  <w:abstractNum w:abstractNumId="9" w15:restartNumberingAfterBreak="0">
     <w:nsid w:val="569E26D8"/>
     <w:multiLevelType w:val="hybridMultilevel"/>
     <w:tmpl w:val="CA743B3A"/>
@@ -2989,7 +3248,7 @@
       </w:rPr>
     </w:lvl>
   </w:abstractNum>
-  <w:abstractNum w:abstractNumId="10">
+  <w:abstractNum w:abstractNumId="10" w15:restartNumberingAfterBreak="0">
     <w:nsid w:val="5962461A"/>
     <w:multiLevelType w:val="hybridMultilevel"/>
     <w:tmpl w:val="0CDA7BC4"/>
@@ -3102,7 +3361,7 @@
       </w:rPr>
     </w:lvl>
   </w:abstractNum>
-  <w:abstractNum w:abstractNumId="11">
+  <w:abstractNum w:abstractNumId="11" w15:restartNumberingAfterBreak="0">
     <w:nsid w:val="68BE102B"/>
     <w:multiLevelType w:val="hybridMultilevel"/>
     <w:tmpl w:val="6448AB48"/>
@@ -3255,7 +3514,7 @@
 </file>
 
 <file path=word/styles.xml><?xml version="1.0" encoding="utf-8"?>
-<w:styles xmlns:mc="http://schemas.openxmlformats.org/markup-compatibility/2006" xmlns:r="http://schemas.openxmlformats.org/officeDocument/2006/relationships" xmlns:w="http://schemas.openxmlformats.org/wordprocessingml/2006/main" xmlns:w14="http://schemas.microsoft.com/office/word/2010/wordml" mc:Ignorable="w14">
+<w:styles xmlns:mc="http://schemas.openxmlformats.org/markup-compatibility/2006" xmlns:r="http://schemas.openxmlformats.org/officeDocument/2006/relationships" xmlns:w="http://schemas.openxmlformats.org/wordprocessingml/2006/main" xmlns:w14="http://schemas.microsoft.com/office/word/2010/wordml" xmlns:w15="http://schemas.microsoft.com/office/word/2012/wordml" xmlns:w16cid="http://schemas.microsoft.com/office/word/2016/wordml/cid" xmlns:w16se="http://schemas.microsoft.com/office/word/2015/wordml/symex" mc:Ignorable="w14 w15 w16se w16cid">
   <w:docDefaults>
     <w:rPrDefault>
       <w:rPr>
@@ -3271,144 +3530,383 @@
       </w:pPr>
     </w:pPrDefault>
   </w:docDefaults>
-  <w:latentStyles w:defLockedState="0" w:defUIPriority="99" w:defSemiHidden="1" w:defUnhideWhenUsed="1" w:defQFormat="0" w:count="267">
-    <w:lsdException w:name="Normal" w:semiHidden="0" w:uiPriority="0" w:unhideWhenUsed="0" w:qFormat="1"/>
-    <w:lsdException w:name="heading 1" w:semiHidden="0" w:uiPriority="9" w:unhideWhenUsed="0" w:qFormat="1"/>
-    <w:lsdException w:name="heading 2" w:uiPriority="9" w:qFormat="1"/>
-    <w:lsdException w:name="heading 3" w:uiPriority="9" w:qFormat="1"/>
-    <w:lsdException w:name="heading 4" w:uiPriority="9" w:qFormat="1"/>
-    <w:lsdException w:name="heading 5" w:uiPriority="9" w:qFormat="1"/>
-    <w:lsdException w:name="heading 6" w:uiPriority="9" w:qFormat="1"/>
-    <w:lsdException w:name="heading 7" w:uiPriority="9" w:qFormat="1"/>
-    <w:lsdException w:name="heading 8" w:uiPriority="9" w:qFormat="1"/>
-    <w:lsdException w:name="heading 9" w:uiPriority="9" w:qFormat="1"/>
-    <w:lsdException w:name="toc 1" w:uiPriority="39"/>
-    <w:lsdException w:name="toc 2" w:uiPriority="39"/>
-    <w:lsdException w:name="toc 3" w:uiPriority="39"/>
-    <w:lsdException w:name="toc 4" w:uiPriority="39"/>
-    <w:lsdException w:name="toc 5" w:uiPriority="39"/>
-    <w:lsdException w:name="toc 6" w:uiPriority="39"/>
-    <w:lsdException w:name="toc 7" w:uiPriority="39"/>
-    <w:lsdException w:name="toc 8" w:uiPriority="39"/>
-    <w:lsdException w:name="toc 9" w:uiPriority="39"/>
-    <w:lsdException w:name="caption" w:uiPriority="35" w:qFormat="1"/>
-    <w:lsdException w:name="Title" w:semiHidden="0" w:uiPriority="10" w:unhideWhenUsed="0" w:qFormat="1"/>
-    <w:lsdException w:name="Default Paragraph Font" w:uiPriority="1"/>
-    <w:lsdException w:name="Subtitle" w:semiHidden="0" w:uiPriority="11" w:unhideWhenUsed="0" w:qFormat="1"/>
-    <w:lsdException w:name="Strong" w:semiHidden="0" w:uiPriority="22" w:unhideWhenUsed="0" w:qFormat="1"/>
-    <w:lsdException w:name="Emphasis" w:semiHidden="0" w:uiPriority="20" w:unhideWhenUsed="0" w:qFormat="1"/>
-    <w:lsdException w:name="Table Grid" w:semiHidden="0" w:uiPriority="59" w:unhideWhenUsed="0"/>
-    <w:lsdException w:name="Placeholder Text" w:unhideWhenUsed="0"/>
-    <w:lsdException w:name="No Spacing" w:semiHidden="0" w:uiPriority="1" w:unhideWhenUsed="0" w:qFormat="1"/>
-    <w:lsdException w:name="Light Shading" w:semiHidden="0" w:uiPriority="60" w:unhideWhenUsed="0"/>
-    <w:lsdException w:name="Light List" w:semiHidden="0" w:uiPriority="61" w:unhideWhenUsed="0"/>
-    <w:lsdException w:name="Light Grid" w:semiHidden="0" w:uiPriority="62" w:unhideWhenUsed="0"/>
-    <w:lsdException w:name="Medium Shading 1" w:semiHidden="0" w:uiPriority="63" w:unhideWhenUsed="0"/>
-    <w:lsdException w:name="Medium Shading 2" w:semiHidden="0" w:uiPriority="64" w:unhideWhenUsed="0"/>
-    <w:lsdException w:name="Medium List 1" w:semiHidden="0" w:uiPriority="65" w:unhideWhenUsed="0"/>
-    <w:lsdException w:name="Medium List 2" w:semiHidden="0" w:uiPriority="66" w:unhideWhenUsed="0"/>
-    <w:lsdException w:name="Medium Grid 1" w:semiHidden="0" w:uiPriority="67" w:unhideWhenUsed="0"/>
-    <w:lsdException w:name="Medium Grid 2" w:semiHidden="0" w:uiPriority="68" w:unhideWhenUsed="0"/>
-    <w:lsdException w:name="Medium Grid 3" w:semiHidden="0" w:uiPriority="69" w:unhideWhenUsed="0"/>
-    <w:lsdException w:name="Dark List" w:semiHidden="0" w:uiPriority="70" w:unhideWhenUsed="0"/>
-    <w:lsdException w:name="Colorful Shading" w:semiHidden="0" w:uiPriority="71" w:unhideWhenUsed="0"/>
-    <w:lsdException w:name="Colorful List" w:semiHidden="0" w:uiPriority="72" w:unhideWhenUsed="0"/>
-    <w:lsdException w:name="Colorful Grid" w:semiHidden="0" w:uiPriority="73" w:unhideWhenUsed="0"/>
-    <w:lsdException w:name="Light Shading Accent 1" w:semiHidden="0" w:uiPriority="60" w:unhideWhenUsed="0"/>
-    <w:lsdException w:name="Light List Accent 1" w:semiHidden="0" w:uiPriority="61" w:unhideWhenUsed="0"/>
-    <w:lsdException w:name="Light Grid Accent 1" w:semiHidden="0" w:uiPriority="62" w:unhideWhenUsed="0"/>
-    <w:lsdException w:name="Medium Shading 1 Accent 1" w:semiHidden="0" w:uiPriority="63" w:unhideWhenUsed="0"/>
-    <w:lsdException w:name="Medium Shading 2 Accent 1" w:semiHidden="0" w:uiPriority="64" w:unhideWhenUsed="0"/>
-    <w:lsdException w:name="Medium List 1 Accent 1" w:semiHidden="0" w:uiPriority="65" w:unhideWhenUsed="0"/>
-    <w:lsdException w:name="Revision" w:unhideWhenUsed="0"/>
-    <w:lsdException w:name="List Paragraph" w:semiHidden="0" w:uiPriority="34" w:unhideWhenUsed="0" w:qFormat="1"/>
-    <w:lsdException w:name="Quote" w:semiHidden="0" w:uiPriority="29" w:unhideWhenUsed="0" w:qFormat="1"/>
-    <w:lsdException w:name="Intense Quote" w:semiHidden="0" w:uiPriority="30" w:unhideWhenUsed="0" w:qFormat="1"/>
-    <w:lsdException w:name="Medium List 2 Accent 1" w:semiHidden="0" w:uiPriority="66" w:unhideWhenUsed="0"/>
-    <w:lsdException w:name="Medium Grid 1 Accent 1" w:semiHidden="0" w:uiPriority="67" w:unhideWhenUsed="0"/>
-    <w:lsdException w:name="Medium Grid 2 Accent 1" w:semiHidden="0" w:uiPriority="68" w:unhideWhenUsed="0"/>
-    <w:lsdException w:name="Medium Grid 3 Accent 1" w:semiHidden="0" w:uiPriority="69" w:unhideWhenUsed="0"/>
-    <w:lsdException w:name="Dark List Accent 1" w:semiHidden="0" w:uiPriority="70" w:unhideWhenUsed="0"/>
-    <w:lsdException w:name="Colorful Shading Accent 1" w:semiHidden="0" w:uiPriority="71" w:unhideWhenUsed="0"/>
-    <w:lsdException w:name="Colorful List Accent 1" w:semiHidden="0" w:uiPriority="72" w:unhideWhenUsed="0"/>
-    <w:lsdException w:name="Colorful Grid Accent 1" w:semiHidden="0" w:uiPriority="73" w:unhideWhenUsed="0"/>
-    <w:lsdException w:name="Light Shading Accent 2" w:semiHidden="0" w:uiPriority="60" w:unhideWhenUsed="0"/>
-    <w:lsdException w:name="Light List Accent 2" w:semiHidden="0" w:uiPriority="61" w:unhideWhenUsed="0"/>
-    <w:lsdException w:name="Light Grid Accent 2" w:semiHidden="0" w:uiPriority="62" w:unhideWhenUsed="0"/>
-    <w:lsdException w:name="Medium Shading 1 Accent 2" w:semiHidden="0" w:uiPriority="63" w:unhideWhenUsed="0"/>
-    <w:lsdException w:name="Medium Shading 2 Accent 2" w:semiHidden="0" w:uiPriority="64" w:unhideWhenUsed="0"/>
-    <w:lsdException w:name="Medium List 1 Accent 2" w:semiHidden="0" w:uiPriority="65" w:unhideWhenUsed="0"/>
-    <w:lsdException w:name="Medium List 2 Accent 2" w:semiHidden="0" w:uiPriority="66" w:unhideWhenUsed="0"/>
-    <w:lsdException w:name="Medium Grid 1 Accent 2" w:semiHidden="0" w:uiPriority="67" w:unhideWhenUsed="0"/>
-    <w:lsdException w:name="Medium Grid 2 Accent 2" w:semiHidden="0" w:uiPriority="68" w:unhideWhenUsed="0"/>
-    <w:lsdException w:name="Medium Grid 3 Accent 2" w:semiHidden="0" w:uiPriority="69" w:unhideWhenUsed="0"/>
-    <w:lsdException w:name="Dark List Accent 2" w:semiHidden="0" w:uiPriority="70" w:unhideWhenUsed="0"/>
-    <w:lsdException w:name="Colorful Shading Accent 2" w:semiHidden="0" w:uiPriority="71" w:unhideWhenUsed="0"/>
-    <w:lsdException w:name="Colorful List Accent 2" w:semiHidden="0" w:uiPriority="72" w:unhideWhenUsed="0"/>
-    <w:lsdException w:name="Colorful Grid Accent 2" w:semiHidden="0" w:uiPriority="73" w:unhideWhenUsed="0"/>
-    <w:lsdException w:name="Light Shading Accent 3" w:semiHidden="0" w:uiPriority="60" w:unhideWhenUsed="0"/>
-    <w:lsdException w:name="Light List Accent 3" w:semiHidden="0" w:uiPriority="61" w:unhideWhenUsed="0"/>
-    <w:lsdException w:name="Light Grid Accent 3" w:semiHidden="0" w:uiPriority="62" w:unhideWhenUsed="0"/>
-    <w:lsdException w:name="Medium Shading 1 Accent 3" w:semiHidden="0" w:uiPriority="63" w:unhideWhenUsed="0"/>
-    <w:lsdException w:name="Medium Shading 2 Accent 3" w:semiHidden="0" w:uiPriority="64" w:unhideWhenUsed="0"/>
-    <w:lsdException w:name="Medium List 1 Accent 3" w:semiHidden="0" w:uiPriority="65" w:unhideWhenUsed="0"/>
-    <w:lsdException w:name="Medium List 2 Accent 3" w:semiHidden="0" w:uiPriority="66" w:unhideWhenUsed="0"/>
-    <w:lsdException w:name="Medium Grid 1 Accent 3" w:semiHidden="0" w:uiPriority="67" w:unhideWhenUsed="0"/>
-    <w:lsdException w:name="Medium Grid 2 Accent 3" w:semiHidden="0" w:uiPriority="68" w:unhideWhenUsed="0"/>
-    <w:lsdException w:name="Medium Grid 3 Accent 3" w:semiHidden="0" w:uiPriority="69" w:unhideWhenUsed="0"/>
-    <w:lsdException w:name="Dark List Accent 3" w:semiHidden="0" w:uiPriority="70" w:unhideWhenUsed="0"/>
-    <w:lsdException w:name="Colorful Shading Accent 3" w:semiHidden="0" w:uiPriority="71" w:unhideWhenUsed="0"/>
-    <w:lsdException w:name="Colorful List Accent 3" w:semiHidden="0" w:uiPriority="72" w:unhideWhenUsed="0"/>
-    <w:lsdException w:name="Colorful Grid Accent 3" w:semiHidden="0" w:uiPriority="73" w:unhideWhenUsed="0"/>
-    <w:lsdException w:name="Light Shading Accent 4" w:semiHidden="0" w:uiPriority="60" w:unhideWhenUsed="0"/>
-    <w:lsdException w:name="Light List Accent 4" w:semiHidden="0" w:uiPriority="61" w:unhideWhenUsed="0"/>
-    <w:lsdException w:name="Light Grid Accent 4" w:semiHidden="0" w:uiPriority="62" w:unhideWhenUsed="0"/>
-    <w:lsdException w:name="Medium Shading 1 Accent 4" w:semiHidden="0" w:uiPriority="63" w:unhideWhenUsed="0"/>
-    <w:lsdException w:name="Medium Shading 2 Accent 4" w:semiHidden="0" w:uiPriority="64" w:unhideWhenUsed="0"/>
-    <w:lsdException w:name="Medium List 1 Accent 4" w:semiHidden="0" w:uiPriority="65" w:unhideWhenUsed="0"/>
-    <w:lsdException w:name="Medium List 2 Accent 4" w:semiHidden="0" w:uiPriority="66" w:unhideWhenUsed="0"/>
-    <w:lsdException w:name="Medium Grid 1 Accent 4" w:semiHidden="0" w:uiPriority="67" w:unhideWhenUsed="0"/>
-    <w:lsdException w:name="Medium Grid 2 Accent 4" w:semiHidden="0" w:uiPriority="68" w:unhideWhenUsed="0"/>
-    <w:lsdException w:name="Medium Grid 3 Accent 4" w:semiHidden="0" w:uiPriority="69" w:unhideWhenUsed="0"/>
-    <w:lsdException w:name="Dark List Accent 4" w:semiHidden="0" w:uiPriority="70" w:unhideWhenUsed="0"/>
-    <w:lsdException w:name="Colorful Shading Accent 4" w:semiHidden="0" w:uiPriority="71" w:unhideWhenUsed="0"/>
-    <w:lsdException w:name="Colorful List Accent 4" w:semiHidden="0" w:uiPriority="72" w:unhideWhenUsed="0"/>
-    <w:lsdException w:name="Colorful Grid Accent 4" w:semiHidden="0" w:uiPriority="73" w:unhideWhenUsed="0"/>
-    <w:lsdException w:name="Light Shading Accent 5" w:semiHidden="0" w:uiPriority="60" w:unhideWhenUsed="0"/>
-    <w:lsdException w:name="Light List Accent 5" w:semiHidden="0" w:uiPriority="61" w:unhideWhenUsed="0"/>
-    <w:lsdException w:name="Light Grid Accent 5" w:semiHidden="0" w:uiPriority="62" w:unhideWhenUsed="0"/>
-    <w:lsdException w:name="Medium Shading 1 Accent 5" w:semiHidden="0" w:uiPriority="63" w:unhideWhenUsed="0"/>
-    <w:lsdException w:name="Medium Shading 2 Accent 5" w:semiHidden="0" w:uiPriority="64" w:unhideWhenUsed="0"/>
-    <w:lsdException w:name="Medium List 1 Accent 5" w:semiHidden="0" w:uiPriority="65" w:unhideWhenUsed="0"/>
-    <w:lsdException w:name="Medium List 2 Accent 5" w:semiHidden="0" w:uiPriority="66" w:unhideWhenUsed="0"/>
-    <w:lsdException w:name="Medium Grid 1 Accent 5" w:semiHidden="0" w:uiPriority="67" w:unhideWhenUsed="0"/>
-    <w:lsdException w:name="Medium Grid 2 Accent 5" w:semiHidden="0" w:uiPriority="68" w:unhideWhenUsed="0"/>
-    <w:lsdException w:name="Medium Grid 3 Accent 5" w:semiHidden="0" w:uiPriority="69" w:unhideWhenUsed="0"/>
-    <w:lsdException w:name="Dark List Accent 5" w:semiHidden="0" w:uiPriority="70" w:unhideWhenUsed="0"/>
-    <w:lsdException w:name="Colorful Shading Accent 5" w:semiHidden="0" w:uiPriority="71" w:unhideWhenUsed="0"/>
-    <w:lsdException w:name="Colorful List Accent 5" w:semiHidden="0" w:uiPriority="72" w:unhideWhenUsed="0"/>
-    <w:lsdException w:name="Colorful Grid Accent 5" w:semiHidden="0" w:uiPriority="73" w:unhideWhenUsed="0"/>
-    <w:lsdException w:name="Light Shading Accent 6" w:semiHidden="0" w:uiPriority="60" w:unhideWhenUsed="0"/>
-    <w:lsdException w:name="Light List Accent 6" w:semiHidden="0" w:uiPriority="61" w:unhideWhenUsed="0"/>
-    <w:lsdException w:name="Light Grid Accent 6" w:semiHidden="0" w:uiPriority="62" w:unhideWhenUsed="0"/>
-    <w:lsdException w:name="Medium Shading 1 Accent 6" w:semiHidden="0" w:uiPriority="63" w:unhideWhenUsed="0"/>
-    <w:lsdException w:name="Medium Shading 2 Accent 6" w:semiHidden="0" w:uiPriority="64" w:unhideWhenUsed="0"/>
-    <w:lsdException w:name="Medium List 1 Accent 6" w:semiHidden="0" w:uiPriority="65" w:unhideWhenUsed="0"/>
-    <w:lsdException w:name="Medium List 2 Accent 6" w:semiHidden="0" w:uiPriority="66" w:unhideWhenUsed="0"/>
-    <w:lsdException w:name="Medium Grid 1 Accent 6" w:semiHidden="0" w:uiPriority="67" w:unhideWhenUsed="0"/>
-    <w:lsdException w:name="Medium Grid 2 Accent 6" w:semiHidden="0" w:uiPriority="68" w:unhideWhenUsed="0"/>
-    <w:lsdException w:name="Medium Grid 3 Accent 6" w:semiHidden="0" w:uiPriority="69" w:unhideWhenUsed="0"/>
-    <w:lsdException w:name="Dark List Accent 6" w:semiHidden="0" w:uiPriority="70" w:unhideWhenUsed="0"/>
-    <w:lsdException w:name="Colorful Shading Accent 6" w:semiHidden="0" w:uiPriority="71" w:unhideWhenUsed="0"/>
-    <w:lsdException w:name="Colorful List Accent 6" w:semiHidden="0" w:uiPriority="72" w:unhideWhenUsed="0"/>
-    <w:lsdException w:name="Colorful Grid Accent 6" w:semiHidden="0" w:uiPriority="73" w:unhideWhenUsed="0"/>
-    <w:lsdException w:name="Subtle Emphasis" w:semiHidden="0" w:uiPriority="19" w:unhideWhenUsed="0" w:qFormat="1"/>
-    <w:lsdException w:name="Intense Emphasis" w:semiHidden="0" w:uiPriority="21" w:unhideWhenUsed="0" w:qFormat="1"/>
-    <w:lsdException w:name="Subtle Reference" w:semiHidden="0" w:uiPriority="31" w:unhideWhenUsed="0" w:qFormat="1"/>
-    <w:lsdException w:name="Intense Reference" w:semiHidden="0" w:uiPriority="32" w:unhideWhenUsed="0" w:qFormat="1"/>
-    <w:lsdException w:name="Book Title" w:semiHidden="0" w:uiPriority="33" w:unhideWhenUsed="0" w:qFormat="1"/>
-    <w:lsdException w:name="Bibliography" w:uiPriority="37"/>
-    <w:lsdException w:name="TOC Heading" w:uiPriority="39" w:qFormat="1"/>
+  <w:latentStyles w:defLockedState="0" w:defUIPriority="99" w:defSemiHidden="0" w:defUnhideWhenUsed="0" w:defQFormat="0" w:count="376">
+    <w:lsdException w:name="Normal" w:uiPriority="0" w:qFormat="1"/>
+    <w:lsdException w:name="heading 1" w:uiPriority="9" w:qFormat="1"/>
+    <w:lsdException w:name="heading 2" w:semiHidden="1" w:uiPriority="9" w:unhideWhenUsed="1" w:qFormat="1"/>
+    <w:lsdException w:name="heading 3" w:semiHidden="1" w:uiPriority="9" w:unhideWhenUsed="1" w:qFormat="1"/>
+    <w:lsdException w:name="heading 4" w:semiHidden="1" w:uiPriority="9" w:unhideWhenUsed="1" w:qFormat="1"/>
+    <w:lsdException w:name="heading 5" w:semiHidden="1" w:uiPriority="9" w:unhideWhenUsed="1" w:qFormat="1"/>
+    <w:lsdException w:name="heading 6" w:semiHidden="1" w:uiPriority="9" w:unhideWhenUsed="1" w:qFormat="1"/>
+    <w:lsdException w:name="heading 7" w:semiHidden="1" w:uiPriority="9" w:unhideWhenUsed="1" w:qFormat="1"/>
+    <w:lsdException w:name="heading 8" w:semiHidden="1" w:uiPriority="9" w:unhideWhenUsed="1" w:qFormat="1"/>
+    <w:lsdException w:name="heading 9" w:semiHidden="1" w:uiPriority="9" w:unhideWhenUsed="1" w:qFormat="1"/>
+    <w:lsdException w:name="index 1" w:semiHidden="1" w:unhideWhenUsed="1"/>
+    <w:lsdException w:name="index 2" w:semiHidden="1" w:unhideWhenUsed="1"/>
+    <w:lsdException w:name="index 3" w:semiHidden="1" w:unhideWhenUsed="1"/>
+    <w:lsdException w:name="index 4" w:semiHidden="1" w:unhideWhenUsed="1"/>
+    <w:lsdException w:name="index 5" w:semiHidden="1" w:unhideWhenUsed="1"/>
+    <w:lsdException w:name="index 6" w:semiHidden="1" w:unhideWhenUsed="1"/>
+    <w:lsdException w:name="index 7" w:semiHidden="1" w:unhideWhenUsed="1"/>
+    <w:lsdException w:name="index 8" w:semiHidden="1" w:unhideWhenUsed="1"/>
+    <w:lsdException w:name="index 9" w:semiHidden="1" w:unhideWhenUsed="1"/>
+    <w:lsdException w:name="toc 1" w:semiHidden="1" w:uiPriority="39" w:unhideWhenUsed="1"/>
+    <w:lsdException w:name="toc 2" w:semiHidden="1" w:uiPriority="39" w:unhideWhenUsed="1"/>
+    <w:lsdException w:name="toc 3" w:semiHidden="1" w:uiPriority="39" w:unhideWhenUsed="1"/>
+    <w:lsdException w:name="toc 4" w:semiHidden="1" w:uiPriority="39" w:unhideWhenUsed="1"/>
+    <w:lsdException w:name="toc 5" w:semiHidden="1" w:uiPriority="39" w:unhideWhenUsed="1"/>
+    <w:lsdException w:name="toc 6" w:semiHidden="1" w:uiPriority="39" w:unhideWhenUsed="1"/>
+    <w:lsdException w:name="toc 7" w:semiHidden="1" w:uiPriority="39" w:unhideWhenUsed="1"/>
+    <w:lsdException w:name="toc 8" w:semiHidden="1" w:uiPriority="39" w:unhideWhenUsed="1"/>
+    <w:lsdException w:name="toc 9" w:semiHidden="1" w:uiPriority="39" w:unhideWhenUsed="1"/>
+    <w:lsdException w:name="Normal Indent" w:semiHidden="1" w:unhideWhenUsed="1"/>
+    <w:lsdException w:name="footnote text" w:semiHidden="1" w:unhideWhenUsed="1"/>
+    <w:lsdException w:name="annotation text" w:semiHidden="1" w:unhideWhenUsed="1"/>
+    <w:lsdException w:name="header" w:semiHidden="1" w:unhideWhenUsed="1"/>
+    <w:lsdException w:name="footer" w:semiHidden="1" w:unhideWhenUsed="1"/>
+    <w:lsdException w:name="index heading" w:semiHidden="1" w:unhideWhenUsed="1"/>
+    <w:lsdException w:name="caption" w:semiHidden="1" w:uiPriority="35" w:unhideWhenUsed="1" w:qFormat="1"/>
+    <w:lsdException w:name="table of figures" w:semiHidden="1" w:unhideWhenUsed="1"/>
+    <w:lsdException w:name="envelope address" w:semiHidden="1" w:unhideWhenUsed="1"/>
+    <w:lsdException w:name="envelope return" w:semiHidden="1" w:unhideWhenUsed="1"/>
+    <w:lsdException w:name="footnote reference" w:semiHidden="1" w:unhideWhenUsed="1"/>
+    <w:lsdException w:name="annotation reference" w:semiHidden="1" w:unhideWhenUsed="1"/>
+    <w:lsdException w:name="line number" w:semiHidden="1" w:unhideWhenUsed="1"/>
+    <w:lsdException w:name="page number" w:semiHidden="1" w:unhideWhenUsed="1"/>
+    <w:lsdException w:name="endnote reference" w:semiHidden="1" w:unhideWhenUsed="1"/>
+    <w:lsdException w:name="endnote text" w:semiHidden="1" w:unhideWhenUsed="1"/>
+    <w:lsdException w:name="table of authorities" w:semiHidden="1" w:unhideWhenUsed="1"/>
+    <w:lsdException w:name="macro" w:semiHidden="1" w:unhideWhenUsed="1"/>
+    <w:lsdException w:name="toa heading" w:semiHidden="1" w:unhideWhenUsed="1"/>
+    <w:lsdException w:name="List" w:semiHidden="1" w:unhideWhenUsed="1"/>
+    <w:lsdException w:name="List Bullet" w:semiHidden="1" w:unhideWhenUsed="1"/>
+    <w:lsdException w:name="List Number" w:semiHidden="1" w:unhideWhenUsed="1"/>
+    <w:lsdException w:name="List 2" w:semiHidden="1" w:unhideWhenUsed="1"/>
+    <w:lsdException w:name="List 3" w:semiHidden="1" w:unhideWhenUsed="1"/>
+    <w:lsdException w:name="List 4" w:semiHidden="1" w:unhideWhenUsed="1"/>
+    <w:lsdException w:name="List 5" w:semiHidden="1" w:unhideWhenUsed="1"/>
+    <w:lsdException w:name="List Bullet 2" w:semiHidden="1" w:unhideWhenUsed="1"/>
+    <w:lsdException w:name="List Bullet 3" w:semiHidden="1" w:unhideWhenUsed="1"/>
+    <w:lsdException w:name="List Bullet 4" w:semiHidden="1" w:unhideWhenUsed="1"/>
+    <w:lsdException w:name="List Bullet 5" w:semiHidden="1" w:unhideWhenUsed="1"/>
+    <w:lsdException w:name="List Number 2" w:semiHidden="1" w:unhideWhenUsed="1"/>
+    <w:lsdException w:name="List Number 3" w:semiHidden="1" w:unhideWhenUsed="1"/>
+    <w:lsdException w:name="List Number 4" w:semiHidden="1" w:unhideWhenUsed="1"/>
+    <w:lsdException w:name="List Number 5" w:semiHidden="1" w:unhideWhenUsed="1"/>
+    <w:lsdException w:name="Title" w:uiPriority="10" w:qFormat="1"/>
+    <w:lsdException w:name="Closing" w:semiHidden="1" w:unhideWhenUsed="1"/>
+    <w:lsdException w:name="Signature" w:semiHidden="1" w:unhideWhenUsed="1"/>
+    <w:lsdException w:name="Default Paragraph Font" w:semiHidden="1" w:uiPriority="1" w:unhideWhenUsed="1"/>
+    <w:lsdException w:name="Body Text" w:semiHidden="1" w:unhideWhenUsed="1"/>
+    <w:lsdException w:name="Body Text Indent" w:semiHidden="1" w:unhideWhenUsed="1"/>
+    <w:lsdException w:name="List Continue" w:semiHidden="1" w:unhideWhenUsed="1"/>
+    <w:lsdException w:name="List Continue 2" w:semiHidden="1" w:unhideWhenUsed="1"/>
+    <w:lsdException w:name="List Continue 3" w:semiHidden="1" w:unhideWhenUsed="1"/>
+    <w:lsdException w:name="List Continue 4" w:semiHidden="1" w:unhideWhenUsed="1"/>
+    <w:lsdException w:name="List Continue 5" w:semiHidden="1" w:unhideWhenUsed="1"/>
+    <w:lsdException w:name="Message Header" w:semiHidden="1" w:unhideWhenUsed="1"/>
+    <w:lsdException w:name="Subtitle" w:uiPriority="11" w:qFormat="1"/>
+    <w:lsdException w:name="Salutation" w:semiHidden="1" w:unhideWhenUsed="1"/>
+    <w:lsdException w:name="Date" w:semiHidden="1" w:unhideWhenUsed="1"/>
+    <w:lsdException w:name="Body Text First Indent" w:semiHidden="1" w:unhideWhenUsed="1"/>
+    <w:lsdException w:name="Body Text First Indent 2" w:semiHidden="1" w:unhideWhenUsed="1"/>
+    <w:lsdException w:name="Note Heading" w:semiHidden="1" w:unhideWhenUsed="1"/>
+    <w:lsdException w:name="Body Text 2" w:semiHidden="1" w:unhideWhenUsed="1"/>
+    <w:lsdException w:name="Body Text 3" w:semiHidden="1" w:unhideWhenUsed="1"/>
+    <w:lsdException w:name="Body Text Indent 2" w:semiHidden="1" w:unhideWhenUsed="1"/>
+    <w:lsdException w:name="Body Text Indent 3" w:semiHidden="1" w:unhideWhenUsed="1"/>
+    <w:lsdException w:name="Block Text" w:semiHidden="1" w:unhideWhenUsed="1"/>
+    <w:lsdException w:name="Hyperlink" w:semiHidden="1" w:unhideWhenUsed="1"/>
+    <w:lsdException w:name="FollowedHyperlink" w:semiHidden="1" w:unhideWhenUsed="1"/>
+    <w:lsdException w:name="Strong" w:uiPriority="22" w:qFormat="1"/>
+    <w:lsdException w:name="Emphasis" w:uiPriority="20" w:qFormat="1"/>
+    <w:lsdException w:name="Document Map" w:semiHidden="1" w:unhideWhenUsed="1"/>
+    <w:lsdException w:name="Plain Text" w:semiHidden="1" w:unhideWhenUsed="1"/>
+    <w:lsdException w:name="E-mail Signature" w:semiHidden="1" w:unhideWhenUsed="1"/>
+    <w:lsdException w:name="HTML Top of Form" w:semiHidden="1" w:unhideWhenUsed="1"/>
+    <w:lsdException w:name="HTML Bottom of Form" w:semiHidden="1" w:unhideWhenUsed="1"/>
+    <w:lsdException w:name="Normal (Web)" w:semiHidden="1" w:unhideWhenUsed="1"/>
+    <w:lsdException w:name="HTML Acronym" w:semiHidden="1" w:unhideWhenUsed="1"/>
+    <w:lsdException w:name="HTML Address" w:semiHidden="1" w:unhideWhenUsed="1"/>
+    <w:lsdException w:name="HTML Cite" w:semiHidden="1" w:unhideWhenUsed="1"/>
+    <w:lsdException w:name="HTML Code" w:semiHidden="1" w:unhideWhenUsed="1"/>
+    <w:lsdException w:name="HTML Definition" w:semiHidden="1" w:unhideWhenUsed="1"/>
+    <w:lsdException w:name="HTML Keyboard" w:semiHidden="1" w:unhideWhenUsed="1"/>
+    <w:lsdException w:name="HTML Preformatted" w:semiHidden="1" w:unhideWhenUsed="1"/>
+    <w:lsdException w:name="HTML Sample" w:semiHidden="1" w:unhideWhenUsed="1"/>
+    <w:lsdException w:name="HTML Typewriter" w:semiHidden="1" w:unhideWhenUsed="1"/>
+    <w:lsdException w:name="HTML Variable" w:semiHidden="1" w:unhideWhenUsed="1"/>
+    <w:lsdException w:name="Normal Table" w:semiHidden="1" w:unhideWhenUsed="1"/>
+    <w:lsdException w:name="annotation subject" w:semiHidden="1" w:unhideWhenUsed="1"/>
+    <w:lsdException w:name="No List" w:semiHidden="1" w:unhideWhenUsed="1"/>
+    <w:lsdException w:name="Outline List 1" w:semiHidden="1" w:unhideWhenUsed="1"/>
+    <w:lsdException w:name="Outline List 2" w:semiHidden="1" w:unhideWhenUsed="1"/>
+    <w:lsdException w:name="Outline List 3" w:semiHidden="1" w:unhideWhenUsed="1"/>
+    <w:lsdException w:name="Table Simple 1" w:semiHidden="1" w:unhideWhenUsed="1"/>
+    <w:lsdException w:name="Table Simple 2" w:semiHidden="1" w:unhideWhenUsed="1"/>
+    <w:lsdException w:name="Table Simple 3" w:semiHidden="1" w:unhideWhenUsed="1"/>
+    <w:lsdException w:name="Table Classic 1" w:semiHidden="1" w:unhideWhenUsed="1"/>
+    <w:lsdException w:name="Table Classic 2" w:semiHidden="1" w:unhideWhenUsed="1"/>
+    <w:lsdException w:name="Table Classic 3" w:semiHidden="1" w:unhideWhenUsed="1"/>
+    <w:lsdException w:name="Table Classic 4" w:semiHidden="1" w:unhideWhenUsed="1"/>
+    <w:lsdException w:name="Table Colorful 1" w:semiHidden="1" w:unhideWhenUsed="1"/>
+    <w:lsdException w:name="Table Colorful 2" w:semiHidden="1" w:unhideWhenUsed="1"/>
+    <w:lsdException w:name="Table Colorful 3" w:semiHidden="1" w:unhideWhenUsed="1"/>
+    <w:lsdException w:name="Table Columns 1" w:semiHidden="1" w:unhideWhenUsed="1"/>
+    <w:lsdException w:name="Table Columns 2" w:semiHidden="1" w:unhideWhenUsed="1"/>
+    <w:lsdException w:name="Table Columns 3" w:semiHidden="1" w:unhideWhenUsed="1"/>
+    <w:lsdException w:name="Table Columns 4" w:semiHidden="1" w:unhideWhenUsed="1"/>
+    <w:lsdException w:name="Table Columns 5" w:semiHidden="1" w:unhideWhenUsed="1"/>
+    <w:lsdException w:name="Table Grid 1" w:semiHidden="1" w:unhideWhenUsed="1"/>
+    <w:lsdException w:name="Table Grid 2" w:semiHidden="1" w:unhideWhenUsed="1"/>
+    <w:lsdException w:name="Table Grid 3" w:semiHidden="1" w:unhideWhenUsed="1"/>
+    <w:lsdException w:name="Table Grid 4" w:semiHidden="1" w:unhideWhenUsed="1"/>
+    <w:lsdException w:name="Table Grid 5" w:semiHidden="1" w:unhideWhenUsed="1"/>
+    <w:lsdException w:name="Table Grid 6" w:semiHidden="1" w:unhideWhenUsed="1"/>
+    <w:lsdException w:name="Table Grid 7" w:semiHidden="1" w:unhideWhenUsed="1"/>
+    <w:lsdException w:name="Table Grid 8" w:semiHidden="1" w:unhideWhenUsed="1"/>
+    <w:lsdException w:name="Table List 1" w:semiHidden="1" w:unhideWhenUsed="1"/>
+    <w:lsdException w:name="Table List 2" w:semiHidden="1" w:unhideWhenUsed="1"/>
+    <w:lsdException w:name="Table List 3" w:semiHidden="1" w:unhideWhenUsed="1"/>
+    <w:lsdException w:name="Table List 4" w:semiHidden="1" w:unhideWhenUsed="1"/>
+    <w:lsdException w:name="Table List 5" w:semiHidden="1" w:unhideWhenUsed="1"/>
+    <w:lsdException w:name="Table List 6" w:semiHidden="1" w:unhideWhenUsed="1"/>
+    <w:lsdException w:name="Table List 7" w:semiHidden="1" w:unhideWhenUsed="1"/>
+    <w:lsdException w:name="Table List 8" w:semiHidden="1" w:unhideWhenUsed="1"/>
+    <w:lsdException w:name="Table 3D effects 1" w:semiHidden="1" w:unhideWhenUsed="1"/>
+    <w:lsdException w:name="Table 3D effects 2" w:semiHidden="1" w:unhideWhenUsed="1"/>
+    <w:lsdException w:name="Table 3D effects 3" w:semiHidden="1" w:unhideWhenUsed="1"/>
+    <w:lsdException w:name="Table Contemporary" w:semiHidden="1" w:unhideWhenUsed="1"/>
+    <w:lsdException w:name="Table Elegant" w:semiHidden="1" w:unhideWhenUsed="1"/>
+    <w:lsdException w:name="Table Professional" w:semiHidden="1" w:unhideWhenUsed="1"/>
+    <w:lsdException w:name="Table Subtle 1" w:semiHidden="1" w:unhideWhenUsed="1"/>
+    <w:lsdException w:name="Table Subtle 2" w:semiHidden="1" w:unhideWhenUsed="1"/>
+    <w:lsdException w:name="Table Web 1" w:semiHidden="1" w:unhideWhenUsed="1"/>
+    <w:lsdException w:name="Table Web 2" w:semiHidden="1" w:unhideWhenUsed="1"/>
+    <w:lsdException w:name="Table Web 3" w:semiHidden="1" w:unhideWhenUsed="1"/>
+    <w:lsdException w:name="Balloon Text" w:semiHidden="1" w:unhideWhenUsed="1"/>
+    <w:lsdException w:name="Table Grid" w:semiHidden="1" w:uiPriority="59" w:unhideWhenUsed="1"/>
+    <w:lsdException w:name="Table Theme" w:semiHidden="1" w:unhideWhenUsed="1"/>
+    <w:lsdException w:name="Placeholder Text" w:semiHidden="1"/>
+    <w:lsdException w:name="No Spacing" w:uiPriority="1" w:qFormat="1"/>
+    <w:lsdException w:name="Light Shading" w:uiPriority="60"/>
+    <w:lsdException w:name="Light List" w:uiPriority="61"/>
+    <w:lsdException w:name="Light Grid" w:uiPriority="62"/>
+    <w:lsdException w:name="Medium Shading 1" w:uiPriority="63"/>
+    <w:lsdException w:name="Medium Shading 2" w:uiPriority="64"/>
+    <w:lsdException w:name="Medium List 1" w:uiPriority="65"/>
+    <w:lsdException w:name="Medium List 2" w:uiPriority="66"/>
+    <w:lsdException w:name="Medium Grid 1" w:uiPriority="67"/>
+    <w:lsdException w:name="Medium Grid 2" w:uiPriority="68"/>
+    <w:lsdException w:name="Medium Grid 3" w:uiPriority="69"/>
+    <w:lsdException w:name="Dark List" w:uiPriority="70"/>
+    <w:lsdException w:name="Colorful Shading" w:uiPriority="71"/>
+    <w:lsdException w:name="Colorful List" w:uiPriority="72"/>
+    <w:lsdException w:name="Colorful Grid" w:uiPriority="73"/>
+    <w:lsdException w:name="Light Shading Accent 1" w:uiPriority="60"/>
+    <w:lsdException w:name="Light List Accent 1" w:uiPriority="61"/>
+    <w:lsdException w:name="Light Grid Accent 1" w:uiPriority="62"/>
+    <w:lsdException w:name="Medium Shading 1 Accent 1" w:uiPriority="63"/>
+    <w:lsdException w:name="Medium Shading 2 Accent 1" w:uiPriority="64"/>
+    <w:lsdException w:name="Medium List 1 Accent 1" w:uiPriority="65"/>
+    <w:lsdException w:name="Revision" w:semiHidden="1"/>
+    <w:lsdException w:name="List Paragraph" w:uiPriority="34" w:qFormat="1"/>
+    <w:lsdException w:name="Quote" w:uiPriority="29" w:qFormat="1"/>
+    <w:lsdException w:name="Intense Quote" w:uiPriority="30" w:qFormat="1"/>
+    <w:lsdException w:name="Medium List 2 Accent 1" w:uiPriority="66"/>
+    <w:lsdException w:name="Medium Grid 1 Accent 1" w:uiPriority="67"/>
+    <w:lsdException w:name="Medium Grid 2 Accent 1" w:uiPriority="68"/>
+    <w:lsdException w:name="Medium Grid 3 Accent 1" w:uiPriority="69"/>
+    <w:lsdException w:name="Dark List Accent 1" w:uiPriority="70"/>
+    <w:lsdException w:name="Colorful Shading Accent 1" w:uiPriority="71"/>
+    <w:lsdException w:name="Colorful List Accent 1" w:uiPriority="72"/>
+    <w:lsdException w:name="Colorful Grid Accent 1" w:uiPriority="73"/>
+    <w:lsdException w:name="Light Shading Accent 2" w:uiPriority="60"/>
+    <w:lsdException w:name="Light List Accent 2" w:uiPriority="61"/>
+    <w:lsdException w:name="Light Grid Accent 2" w:uiPriority="62"/>
+    <w:lsdException w:name="Medium Shading 1 Accent 2" w:uiPriority="63"/>
+    <w:lsdException w:name="Medium Shading 2 Accent 2" w:uiPriority="64"/>
+    <w:lsdException w:name="Medium List 1 Accent 2" w:uiPriority="65"/>
+    <w:lsdException w:name="Medium List 2 Accent 2" w:uiPriority="66"/>
+    <w:lsdException w:name="Medium Grid 1 Accent 2" w:uiPriority="67"/>
+    <w:lsdException w:name="Medium Grid 2 Accent 2" w:uiPriority="68"/>
+    <w:lsdException w:name="Medium Grid 3 Accent 2" w:uiPriority="69"/>
+    <w:lsdException w:name="Dark List Accent 2" w:uiPriority="70"/>
+    <w:lsdException w:name="Colorful Shading Accent 2" w:uiPriority="71"/>
+    <w:lsdException w:name="Colorful List Accent 2" w:uiPriority="72"/>
+    <w:lsdException w:name="Colorful Grid Accent 2" w:uiPriority="73"/>
+    <w:lsdException w:name="Light Shading Accent 3" w:uiPriority="60"/>
+    <w:lsdException w:name="Light List Accent 3" w:uiPriority="61"/>
+    <w:lsdException w:name="Light Grid Accent 3" w:uiPriority="62"/>
+    <w:lsdException w:name="Medium Shading 1 Accent 3" w:uiPriority="63"/>
+    <w:lsdException w:name="Medium Shading 2 Accent 3" w:uiPriority="64"/>
+    <w:lsdException w:name="Medium List 1 Accent 3" w:uiPriority="65"/>
+    <w:lsdException w:name="Medium List 2 Accent 3" w:uiPriority="66"/>
+    <w:lsdException w:name="Medium Grid 1 Accent 3" w:uiPriority="67"/>
+    <w:lsdException w:name="Medium Grid 2 Accent 3" w:uiPriority="68"/>
+    <w:lsdException w:name="Medium Grid 3 Accent 3" w:uiPriority="69"/>
+    <w:lsdException w:name="Dark List Accent 3" w:uiPriority="70"/>
+    <w:lsdException w:name="Colorful Shading Accent 3" w:uiPriority="71"/>
+    <w:lsdException w:name="Colorful List Accent 3" w:uiPriority="72"/>
+    <w:lsdException w:name="Colorful Grid Accent 3" w:uiPriority="73"/>
+    <w:lsdException w:name="Light Shading Accent 4" w:uiPriority="60"/>
+    <w:lsdException w:name="Light List Accent 4" w:uiPriority="61"/>
+    <w:lsdException w:name="Light Grid Accent 4" w:uiPriority="62"/>
+    <w:lsdException w:name="Medium Shading 1 Accent 4" w:uiPriority="63"/>
+    <w:lsdException w:name="Medium Shading 2 Accent 4" w:uiPriority="64"/>
+    <w:lsdException w:name="Medium List 1 Accent 4" w:uiPriority="65"/>
+    <w:lsdException w:name="Medium List 2 Accent 4" w:uiPriority="66"/>
+    <w:lsdException w:name="Medium Grid 1 Accent 4" w:uiPriority="67"/>
+    <w:lsdException w:name="Medium Grid 2 Accent 4" w:uiPriority="68"/>
+    <w:lsdException w:name="Medium Grid 3 Accent 4" w:uiPriority="69"/>
+    <w:lsdException w:name="Dark List Accent 4" w:uiPriority="70"/>
+    <w:lsdException w:name="Colorful Shading Accent 4" w:uiPriority="71"/>
+    <w:lsdException w:name="Colorful List Accent 4" w:uiPriority="72"/>
+    <w:lsdException w:name="Colorful Grid Accent 4" w:uiPriority="73"/>
+    <w:lsdException w:name="Light Shading Accent 5" w:uiPriority="60"/>
+    <w:lsdException w:name="Light List Accent 5" w:uiPriority="61"/>
+    <w:lsdException w:name="Light Grid Accent 5" w:uiPriority="62"/>
+    <w:lsdException w:name="Medium Shading 1 Accent 5" w:uiPriority="63"/>
+    <w:lsdException w:name="Medium Shading 2 Accent 5" w:uiPriority="64"/>
+    <w:lsdException w:name="Medium List 1 Accent 5" w:uiPriority="65"/>
+    <w:lsdException w:name="Medium List 2 Accent 5" w:uiPriority="66"/>
+    <w:lsdException w:name="Medium Grid 1 Accent 5" w:uiPriority="67"/>
+    <w:lsdException w:name="Medium Grid 2 Accent 5" w:uiPriority="68"/>
+    <w:lsdException w:name="Medium Grid 3 Accent 5" w:uiPriority="69"/>
+    <w:lsdException w:name="Dark List Accent 5" w:uiPriority="70"/>
+    <w:lsdException w:name="Colorful Shading Accent 5" w:uiPriority="71"/>
+    <w:lsdException w:name="Colorful List Accent 5" w:uiPriority="72"/>
+    <w:lsdException w:name="Colorful Grid Accent 5" w:uiPriority="73"/>
+    <w:lsdException w:name="Light Shading Accent 6" w:uiPriority="60"/>
+    <w:lsdException w:name="Light List Accent 6" w:uiPriority="61"/>
+    <w:lsdException w:name="Light Grid Accent 6" w:uiPriority="62"/>
+    <w:lsdException w:name="Medium Shading 1 Accent 6" w:uiPriority="63"/>
+    <w:lsdException w:name="Medium Shading 2 Accent 6" w:uiPriority="64"/>
+    <w:lsdException w:name="Medium List 1 Accent 6" w:uiPriority="65"/>
+    <w:lsdException w:name="Medium List 2 Accent 6" w:uiPriority="66"/>
+    <w:lsdException w:name="Medium Grid 1 Accent 6" w:uiPriority="67"/>
+    <w:lsdException w:name="Medium Grid 2 Accent 6" w:uiPriority="68"/>
+    <w:lsdException w:name="Medium Grid 3 Accent 6" w:uiPriority="69"/>
+    <w:lsdException w:name="Dark List Accent 6" w:uiPriority="70"/>
+    <w:lsdException w:name="Colorful Shading Accent 6" w:uiPriority="71"/>
+    <w:lsdException w:name="Colorful List Accent 6" w:uiPriority="72"/>
+    <w:lsdException w:name="Colorful Grid Accent 6" w:uiPriority="73"/>
+    <w:lsdException w:name="Subtle Emphasis" w:uiPriority="19" w:qFormat="1"/>
+    <w:lsdException w:name="Intense Emphasis" w:uiPriority="21" w:qFormat="1"/>
+    <w:lsdException w:name="Subtle Reference" w:uiPriority="31" w:qFormat="1"/>
+    <w:lsdException w:name="Intense Reference" w:uiPriority="32" w:qFormat="1"/>
+    <w:lsdException w:name="Book Title" w:uiPriority="33" w:qFormat="1"/>
+    <w:lsdException w:name="Bibliography" w:semiHidden="1" w:uiPriority="37" w:unhideWhenUsed="1"/>
+    <w:lsdException w:name="TOC Heading" w:semiHidden="1" w:uiPriority="39" w:unhideWhenUsed="1" w:qFormat="1"/>
+    <w:lsdException w:name="Plain Table 1" w:uiPriority="41"/>
+    <w:lsdException w:name="Plain Table 2" w:uiPriority="42"/>
+    <w:lsdException w:name="Plain Table 3" w:uiPriority="43"/>
+    <w:lsdException w:name="Plain Table 4" w:uiPriority="44"/>
+    <w:lsdException w:name="Plain Table 5" w:uiPriority="45"/>
+    <w:lsdException w:name="Grid Table Light" w:uiPriority="40"/>
+    <w:lsdException w:name="Grid Table 1 Light" w:uiPriority="46"/>
+    <w:lsdException w:name="Grid Table 2" w:uiPriority="47"/>
+    <w:lsdException w:name="Grid Table 3" w:uiPriority="48"/>
+    <w:lsdException w:name="Grid Table 4" w:uiPriority="49"/>
+    <w:lsdException w:name="Grid Table 5 Dark" w:uiPriority="50"/>
+    <w:lsdException w:name="Grid Table 6 Colorful" w:uiPriority="51"/>
+    <w:lsdException w:name="Grid Table 7 Colorful" w:uiPriority="52"/>
+    <w:lsdException w:name="Grid Table 1 Light Accent 1" w:uiPriority="46"/>
+    <w:lsdException w:name="Grid Table 2 Accent 1" w:uiPriority="47"/>
+    <w:lsdException w:name="Grid Table 3 Accent 1" w:uiPriority="48"/>
+    <w:lsdException w:name="Grid Table 4 Accent 1" w:uiPriority="49"/>
+    <w:lsdException w:name="Grid Table 5 Dark Accent 1" w:uiPriority="50"/>
+    <w:lsdException w:name="Grid Table 6 Colorful Accent 1" w:uiPriority="51"/>
+    <w:lsdException w:name="Grid Table 7 Colorful Accent 1" w:uiPriority="52"/>
+    <w:lsdException w:name="Grid Table 1 Light Accent 2" w:uiPriority="46"/>
+    <w:lsdException w:name="Grid Table 2 Accent 2" w:uiPriority="47"/>
+    <w:lsdException w:name="Grid Table 3 Accent 2" w:uiPriority="48"/>
+    <w:lsdException w:name="Grid Table 4 Accent 2" w:uiPriority="49"/>
+    <w:lsdException w:name="Grid Table 5 Dark Accent 2" w:uiPriority="50"/>
+    <w:lsdException w:name="Grid Table 6 Colorful Accent 2" w:uiPriority="51"/>
+    <w:lsdException w:name="Grid Table 7 Colorful Accent 2" w:uiPriority="52"/>
+    <w:lsdException w:name="Grid Table 1 Light Accent 3" w:uiPriority="46"/>
+    <w:lsdException w:name="Grid Table 2 Accent 3" w:uiPriority="47"/>
+    <w:lsdException w:name="Grid Table 3 Accent 3" w:uiPriority="48"/>
+    <w:lsdException w:name="Grid Table 4 Accent 3" w:uiPriority="49"/>
+    <w:lsdException w:name="Grid Table 5 Dark Accent 3" w:uiPriority="50"/>
+    <w:lsdException w:name="Grid Table 6 Colorful Accent 3" w:uiPriority="51"/>
+    <w:lsdException w:name="Grid Table 7 Colorful Accent 3" w:uiPriority="52"/>
+    <w:lsdException w:name="Grid Table 1 Light Accent 4" w:uiPriority="46"/>
+    <w:lsdException w:name="Grid Table 2 Accent 4" w:uiPriority="47"/>
+    <w:lsdException w:name="Grid Table 3 Accent 4" w:uiPriority="48"/>
+    <w:lsdException w:name="Grid Table 4 Accent 4" w:uiPriority="49"/>
+    <w:lsdException w:name="Grid Table 5 Dark Accent 4" w:uiPriority="50"/>
+    <w:lsdException w:name="Grid Table 6 Colorful Accent 4" w:uiPriority="51"/>
+    <w:lsdException w:name="Grid Table 7 Colorful Accent 4" w:uiPriority="52"/>
+    <w:lsdException w:name="Grid Table 1 Light Accent 5" w:uiPriority="46"/>
+    <w:lsdException w:name="Grid Table 2 Accent 5" w:uiPriority="47"/>
+    <w:lsdException w:name="Grid Table 3 Accent 5" w:uiPriority="48"/>
+    <w:lsdException w:name="Grid Table 4 Accent 5" w:uiPriority="49"/>
+    <w:lsdException w:name="Grid Table 5 Dark Accent 5" w:uiPriority="50"/>
+    <w:lsdException w:name="Grid Table 6 Colorful Accent 5" w:uiPriority="51"/>
+    <w:lsdException w:name="Grid Table 7 Colorful Accent 5" w:uiPriority="52"/>
+    <w:lsdException w:name="Grid Table 1 Light Accent 6" w:uiPriority="46"/>
+    <w:lsdException w:name="Grid Table 2 Accent 6" w:uiPriority="47"/>
+    <w:lsdException w:name="Grid Table 3 Accent 6" w:uiPriority="48"/>
+    <w:lsdException w:name="Grid Table 4 Accent 6" w:uiPriority="49"/>
+    <w:lsdException w:name="Grid Table 5 Dark Accent 6" w:uiPriority="50"/>
+    <w:lsdException w:name="Grid Table 6 Colorful Accent 6" w:uiPriority="51"/>
+    <w:lsdException w:name="Grid Table 7 Colorful Accent 6" w:uiPriority="52"/>
+    <w:lsdException w:name="List Table 1 Light" w:uiPriority="46"/>
+    <w:lsdException w:name="List Table 2" w:uiPriority="47"/>
+    <w:lsdException w:name="List Table 3" w:uiPriority="48"/>
+    <w:lsdException w:name="List Table 4" w:uiPriority="49"/>
+    <w:lsdException w:name="List Table 5 Dark" w:uiPriority="50"/>
+    <w:lsdException w:name="List Table 6 Colorful" w:uiPriority="51"/>
+    <w:lsdException w:name="List Table 7 Colorful" w:uiPriority="52"/>
+    <w:lsdException w:name="List Table 1 Light Accent 1" w:uiPriority="46"/>
+    <w:lsdException w:name="List Table 2 Accent 1" w:uiPriority="47"/>
+    <w:lsdException w:name="List Table 3 Accent 1" w:uiPriority="48"/>
+    <w:lsdException w:name="List Table 4 Accent 1" w:uiPriority="49"/>
+    <w:lsdException w:name="List Table 5 Dark Accent 1" w:uiPriority="50"/>
+    <w:lsdException w:name="List Table 6 Colorful Accent 1" w:uiPriority="51"/>
+    <w:lsdException w:name="List Table 7 Colorful Accent 1" w:uiPriority="52"/>
+    <w:lsdException w:name="List Table 1 Light Accent 2" w:uiPriority="46"/>
+    <w:lsdException w:name="List Table 2 Accent 2" w:uiPriority="47"/>
+    <w:lsdException w:name="List Table 3 Accent 2" w:uiPriority="48"/>
+    <w:lsdException w:name="List Table 4 Accent 2" w:uiPriority="49"/>
+    <w:lsdException w:name="List Table 5 Dark Accent 2" w:uiPriority="50"/>
+    <w:lsdException w:name="List Table 6 Colorful Accent 2" w:uiPriority="51"/>
+    <w:lsdException w:name="List Table 7 Colorful Accent 2" w:uiPriority="52"/>
+    <w:lsdException w:name="List Table 1 Light Accent 3" w:uiPriority="46"/>
+    <w:lsdException w:name="List Table 2 Accent 3" w:uiPriority="47"/>
+    <w:lsdException w:name="List Table 3 Accent 3" w:uiPriority="48"/>
+    <w:lsdException w:name="List Table 4 Accent 3" w:uiPriority="49"/>
+    <w:lsdException w:name="List Table 5 Dark Accent 3" w:uiPriority="50"/>
+    <w:lsdException w:name="List Table 6 Colorful Accent 3" w:uiPriority="51"/>
+    <w:lsdException w:name="List Table 7 Colorful Accent 3" w:uiPriority="52"/>
+    <w:lsdException w:name="List Table 1 Light Accent 4" w:uiPriority="46"/>
+    <w:lsdException w:name="List Table 2 Accent 4" w:uiPriority="47"/>
+    <w:lsdException w:name="List Table 3 Accent 4" w:uiPriority="48"/>
+    <w:lsdException w:name="List Table 4 Accent 4" w:uiPriority="49"/>
+    <w:lsdException w:name="List Table 5 Dark Accent 4" w:uiPriority="50"/>
+    <w:lsdException w:name="List Table 6 Colorful Accent 4" w:uiPriority="51"/>
+    <w:lsdException w:name="List Table 7 Colorful Accent 4" w:uiPriority="52"/>
+    <w:lsdException w:name="List Table 1 Light Accent 5" w:uiPriority="46"/>
+    <w:lsdException w:name="List Table 2 Accent 5" w:uiPriority="47"/>
+    <w:lsdException w:name="List Table 3 Accent 5" w:uiPriority="48"/>
+    <w:lsdException w:name="List Table 4 Accent 5" w:uiPriority="49"/>
+    <w:lsdException w:name="List Table 5 Dark Accent 5" w:uiPriority="50"/>
+    <w:lsdException w:name="List Table 6 Colorful Accent 5" w:uiPriority="51"/>
+    <w:lsdException w:name="List Table 7 Colorful Accent 5" w:uiPriority="52"/>
+    <w:lsdException w:name="List Table 1 Light Accent 6" w:uiPriority="46"/>
+    <w:lsdException w:name="List Table 2 Accent 6" w:uiPriority="47"/>
+    <w:lsdException w:name="List Table 3 Accent 6" w:uiPriority="48"/>
+    <w:lsdException w:name="List Table 4 Accent 6" w:uiPriority="49"/>
+    <w:lsdException w:name="List Table 5 Dark Accent 6" w:uiPriority="50"/>
+    <w:lsdException w:name="List Table 6 Colorful Accent 6" w:uiPriority="51"/>
+    <w:lsdException w:name="List Table 7 Colorful Accent 6" w:uiPriority="52"/>
+    <w:lsdException w:name="Mention" w:semiHidden="1" w:unhideWhenUsed="1"/>
+    <w:lsdException w:name="Smart Hyperlink" w:semiHidden="1" w:unhideWhenUsed="1"/>
+    <w:lsdException w:name="Hashtag" w:semiHidden="1" w:unhideWhenUsed="1"/>
+    <w:lsdException w:name="Unresolved Mention" w:semiHidden="1" w:unhideWhenUsed="1"/>
+    <w:lsdException w:name="Smart Link" w:semiHidden="1" w:unhideWhenUsed="1"/>
   </w:latentStyles>
   <w:style w:type="paragraph" w:default="1" w:styleId="Standard">
     <w:name w:val="Normal"/>
@@ -3446,538 +3944,7 @@
   <w:style w:type="character" w:default="1" w:styleId="Absatz-Standardschriftart">
     <w:name w:val="Default Paragraph Font"/>
     <w:uiPriority w:val="1"/>
-    <w:unhideWhenUsed/>
-  </w:style>
-  <w:style w:type="table" w:default="1" w:styleId="NormaleTabelle">
-    <w:name w:val="Normal Table"/>
-    <w:uiPriority w:val="99"/>
     <w:semiHidden/>
-    <w:unhideWhenUsed/>
-    <w:tblPr>
-      <w:tblInd w:w="0" w:type="dxa"/>
-      <w:tblCellMar>
-        <w:top w:w="0" w:type="dxa"/>
-        <w:left w:w="108" w:type="dxa"/>
-        <w:bottom w:w="0" w:type="dxa"/>
-        <w:right w:w="108" w:type="dxa"/>
-      </w:tblCellMar>
-    </w:tblPr>
-  </w:style>
-  <w:style w:type="numbering" w:default="1" w:styleId="KeineListe">
-    <w:name w:val="No List"/>
-    <w:uiPriority w:val="99"/>
-    <w:semiHidden/>
-    <w:unhideWhenUsed/>
-  </w:style>
-  <w:style w:type="paragraph" w:styleId="Titel">
-    <w:name w:val="Title"/>
-    <w:aliases w:val="Überschrift Projektarbeit"/>
-    <w:basedOn w:val="berschrift2"/>
-    <w:next w:val="Standard"/>
-    <w:link w:val="TitelZchn"/>
-    <w:uiPriority w:val="10"/>
-    <w:qFormat/>
-    <w:rsid w:val="002A5377"/>
-    <w:pPr>
-      <w:pBdr>
-        <w:bottom w:val="single" w:sz="4" w:space="1" w:color="4F6228" w:themeColor="accent3" w:themeShade="80"/>
-      </w:pBdr>
-      <w:spacing w:before="0" w:after="300" w:line="240" w:lineRule="auto"/>
-      <w:contextualSpacing/>
-    </w:pPr>
-    <w:rPr>
-      <w:rFonts w:ascii="Adobe Caslon Pro" w:hAnsi="Adobe Caslon Pro"/>
-      <w:b w:val="0"/>
-      <w:bCs w:val="0"/>
-      <w:color w:val="76923C" w:themeColor="accent3" w:themeShade="BF"/>
-      <w:spacing w:val="5"/>
-      <w:kern w:val="28"/>
-      <w:sz w:val="36"/>
-      <w:szCs w:val="52"/>
-    </w:rPr>
-  </w:style>
-  <w:style w:type="character" w:customStyle="1" w:styleId="TitelZchn">
-    <w:name w:val="Titel Zchn"/>
-    <w:aliases w:val="Überschrift Projektarbeit Zchn"/>
-    <w:basedOn w:val="Absatz-Standardschriftart"/>
-    <w:link w:val="Titel"/>
-    <w:uiPriority w:val="10"/>
-    <w:rsid w:val="002A5377"/>
-    <w:rPr>
-      <w:rFonts w:ascii="Adobe Caslon Pro" w:eastAsiaTheme="majorEastAsia" w:hAnsi="Adobe Caslon Pro" w:cstheme="majorBidi"/>
-      <w:color w:val="76923C" w:themeColor="accent3" w:themeShade="BF"/>
-      <w:spacing w:val="5"/>
-      <w:kern w:val="28"/>
-      <w:sz w:val="36"/>
-      <w:szCs w:val="52"/>
-    </w:rPr>
-  </w:style>
-  <w:style w:type="character" w:customStyle="1" w:styleId="berschrift2Zchn">
-    <w:name w:val="Überschrift 2 Zchn"/>
-    <w:basedOn w:val="Absatz-Standardschriftart"/>
-    <w:link w:val="berschrift2"/>
-    <w:uiPriority w:val="9"/>
-    <w:semiHidden/>
-    <w:rsid w:val="002A5377"/>
-    <w:rPr>
-      <w:rFonts w:asciiTheme="majorHAnsi" w:eastAsiaTheme="majorEastAsia" w:hAnsiTheme="majorHAnsi" w:cstheme="majorBidi"/>
-      <w:b/>
-      <w:bCs/>
-      <w:color w:val="4F81BD" w:themeColor="accent1"/>
-      <w:sz w:val="26"/>
-      <w:szCs w:val="26"/>
-    </w:rPr>
-  </w:style>
-  <w:style w:type="paragraph" w:styleId="Listenabsatz">
-    <w:name w:val="List Paragraph"/>
-    <w:basedOn w:val="Standard"/>
-    <w:uiPriority w:val="34"/>
-    <w:qFormat/>
-    <w:rsid w:val="002A5377"/>
-    <w:pPr>
-      <w:ind w:left="720"/>
-      <w:contextualSpacing/>
-    </w:pPr>
-  </w:style>
-  <w:style w:type="paragraph" w:styleId="IntensivesZitat">
-    <w:name w:val="Intense Quote"/>
-    <w:basedOn w:val="Standard"/>
-    <w:next w:val="Standard"/>
-    <w:link w:val="IntensivesZitatZchn"/>
-    <w:uiPriority w:val="30"/>
-    <w:qFormat/>
-    <w:rsid w:val="002A5377"/>
-    <w:pPr>
-      <w:pBdr>
-        <w:bottom w:val="single" w:sz="4" w:space="4" w:color="4F81BD" w:themeColor="accent1"/>
-      </w:pBdr>
-      <w:spacing w:before="200" w:after="280"/>
-      <w:ind w:left="936" w:right="936"/>
-    </w:pPr>
-    <w:rPr>
-      <w:b/>
-      <w:bCs/>
-      <w:i/>
-      <w:iCs/>
-      <w:color w:val="4F81BD" w:themeColor="accent1"/>
-    </w:rPr>
-  </w:style>
-  <w:style w:type="character" w:customStyle="1" w:styleId="IntensivesZitatZchn">
-    <w:name w:val="Intensives Zitat Zchn"/>
-    <w:basedOn w:val="Absatz-Standardschriftart"/>
-    <w:link w:val="IntensivesZitat"/>
-    <w:uiPriority w:val="30"/>
-    <w:rsid w:val="002A5377"/>
-    <w:rPr>
-      <w:b/>
-      <w:bCs/>
-      <w:i/>
-      <w:iCs/>
-      <w:color w:val="4F81BD" w:themeColor="accent1"/>
-    </w:rPr>
-  </w:style>
-  <w:style w:type="paragraph" w:styleId="Sprechblasentext">
-    <w:name w:val="Balloon Text"/>
-    <w:basedOn w:val="Standard"/>
-    <w:link w:val="SprechblasentextZchn"/>
-    <w:uiPriority w:val="99"/>
-    <w:semiHidden/>
-    <w:unhideWhenUsed/>
-    <w:rsid w:val="005D0213"/>
-    <w:pPr>
-      <w:spacing w:after="0" w:line="240" w:lineRule="auto"/>
-    </w:pPr>
-    <w:rPr>
-      <w:rFonts w:ascii="Tahoma" w:hAnsi="Tahoma" w:cs="Tahoma"/>
-      <w:sz w:val="16"/>
-      <w:szCs w:val="16"/>
-    </w:rPr>
-  </w:style>
-  <w:style w:type="character" w:customStyle="1" w:styleId="SprechblasentextZchn">
-    <w:name w:val="Sprechblasentext Zchn"/>
-    <w:basedOn w:val="Absatz-Standardschriftart"/>
-    <w:link w:val="Sprechblasentext"/>
-    <w:uiPriority w:val="99"/>
-    <w:semiHidden/>
-    <w:rsid w:val="005D0213"/>
-    <w:rPr>
-      <w:rFonts w:ascii="Tahoma" w:hAnsi="Tahoma" w:cs="Tahoma"/>
-      <w:sz w:val="16"/>
-      <w:szCs w:val="16"/>
-    </w:rPr>
-  </w:style>
-  <w:style w:type="character" w:styleId="Buchtitel">
-    <w:name w:val="Book Title"/>
-    <w:basedOn w:val="Absatz-Standardschriftart"/>
-    <w:uiPriority w:val="33"/>
-    <w:qFormat/>
-    <w:rsid w:val="00F41119"/>
-    <w:rPr>
-      <w:b/>
-      <w:bCs/>
-      <w:smallCaps/>
-      <w:color w:val="4F6228" w:themeColor="accent3" w:themeShade="80"/>
-      <w:spacing w:val="5"/>
-      <w:sz w:val="32"/>
-    </w:rPr>
-  </w:style>
-  <w:style w:type="paragraph" w:styleId="Beschriftung">
-    <w:name w:val="caption"/>
-    <w:basedOn w:val="Standard"/>
-    <w:next w:val="Standard"/>
-    <w:uiPriority w:val="35"/>
-    <w:unhideWhenUsed/>
-    <w:qFormat/>
-    <w:rsid w:val="005D0213"/>
-    <w:pPr>
-      <w:spacing w:line="240" w:lineRule="auto"/>
-    </w:pPr>
-    <w:rPr>
-      <w:b/>
-      <w:bCs/>
-      <w:color w:val="9BBB59" w:themeColor="accent3"/>
-      <w:sz w:val="18"/>
-      <w:szCs w:val="18"/>
-    </w:rPr>
-  </w:style>
-  <w:style w:type="table" w:styleId="MittlereListe1-Akzent3">
-    <w:name w:val="Medium List 1 Accent 3"/>
-    <w:basedOn w:val="NormaleTabelle"/>
-    <w:uiPriority w:val="65"/>
-    <w:rsid w:val="004E59DB"/>
-    <w:pPr>
-      <w:spacing w:after="0" w:line="240" w:lineRule="auto"/>
-    </w:pPr>
-    <w:rPr>
-      <w:color w:val="000000" w:themeColor="text1"/>
-    </w:rPr>
-    <w:tblPr>
-      <w:tblStyleRowBandSize w:val="1"/>
-      <w:tblStyleColBandSize w:val="1"/>
-      <w:tblBorders>
-        <w:top w:val="single" w:sz="8" w:space="0" w:color="9BBB59" w:themeColor="accent3"/>
-        <w:bottom w:val="single" w:sz="8" w:space="0" w:color="9BBB59" w:themeColor="accent3"/>
-      </w:tblBorders>
-    </w:tblPr>
-    <w:tblStylePr w:type="firstRow">
-      <w:rPr>
-        <w:rFonts w:asciiTheme="majorHAnsi" w:eastAsiaTheme="majorEastAsia" w:hAnsiTheme="majorHAnsi" w:cstheme="majorBidi"/>
-      </w:rPr>
-      <w:tblPr/>
-      <w:tcPr>
-        <w:tcBorders>
-          <w:top w:val="nil"/>
-          <w:bottom w:val="single" w:sz="8" w:space="0" w:color="9BBB59" w:themeColor="accent3"/>
-        </w:tcBorders>
-      </w:tcPr>
-    </w:tblStylePr>
-    <w:tblStylePr w:type="lastRow">
-      <w:rPr>
-        <w:b/>
-        <w:bCs/>
-        <w:color w:val="1F497D" w:themeColor="text2"/>
-      </w:rPr>
-      <w:tblPr/>
-      <w:tcPr>
-        <w:tcBorders>
-          <w:top w:val="single" w:sz="8" w:space="0" w:color="9BBB59" w:themeColor="accent3"/>
-          <w:bottom w:val="single" w:sz="8" w:space="0" w:color="9BBB59" w:themeColor="accent3"/>
-        </w:tcBorders>
-      </w:tcPr>
-    </w:tblStylePr>
-    <w:tblStylePr w:type="firstCol">
-      <w:rPr>
-        <w:b/>
-        <w:bCs/>
-      </w:rPr>
-    </w:tblStylePr>
-    <w:tblStylePr w:type="lastCol">
-      <w:rPr>
-        <w:b/>
-        <w:bCs/>
-      </w:rPr>
-      <w:tblPr/>
-      <w:tcPr>
-        <w:tcBorders>
-          <w:top w:val="single" w:sz="8" w:space="0" w:color="9BBB59" w:themeColor="accent3"/>
-          <w:bottom w:val="single" w:sz="8" w:space="0" w:color="9BBB59" w:themeColor="accent3"/>
-        </w:tcBorders>
-      </w:tcPr>
-    </w:tblStylePr>
-    <w:tblStylePr w:type="band1Vert">
-      <w:tblPr/>
-      <w:tcPr>
-        <w:shd w:val="clear" w:color="auto" w:fill="E6EED5" w:themeFill="accent3" w:themeFillTint="3F"/>
-      </w:tcPr>
-    </w:tblStylePr>
-    <w:tblStylePr w:type="band1Horz">
-      <w:tblPr/>
-      <w:tcPr>
-        <w:shd w:val="clear" w:color="auto" w:fill="E6EED5" w:themeFill="accent3" w:themeFillTint="3F"/>
-      </w:tcPr>
-    </w:tblStylePr>
-  </w:style>
-  <w:style w:type="table" w:styleId="MittleresRaster1-Akzent3">
-    <w:name w:val="Medium Grid 1 Accent 3"/>
-    <w:basedOn w:val="NormaleTabelle"/>
-    <w:uiPriority w:val="67"/>
-    <w:rsid w:val="00713D2C"/>
-    <w:pPr>
-      <w:spacing w:after="0" w:line="240" w:lineRule="auto"/>
-    </w:pPr>
-    <w:tblPr>
-      <w:tblStyleRowBandSize w:val="1"/>
-      <w:tblStyleColBandSize w:val="1"/>
-      <w:tblBorders>
-        <w:top w:val="single" w:sz="8" w:space="0" w:color="B3CC82" w:themeColor="accent3" w:themeTint="BF"/>
-        <w:left w:val="single" w:sz="8" w:space="0" w:color="B3CC82" w:themeColor="accent3" w:themeTint="BF"/>
-        <w:bottom w:val="single" w:sz="8" w:space="0" w:color="B3CC82" w:themeColor="accent3" w:themeTint="BF"/>
-        <w:right w:val="single" w:sz="8" w:space="0" w:color="B3CC82" w:themeColor="accent3" w:themeTint="BF"/>
-        <w:insideH w:val="single" w:sz="8" w:space="0" w:color="B3CC82" w:themeColor="accent3" w:themeTint="BF"/>
-        <w:insideV w:val="single" w:sz="8" w:space="0" w:color="B3CC82" w:themeColor="accent3" w:themeTint="BF"/>
-      </w:tblBorders>
-    </w:tblPr>
-    <w:tcPr>
-      <w:shd w:val="clear" w:color="auto" w:fill="E6EED5" w:themeFill="accent3" w:themeFillTint="3F"/>
-    </w:tcPr>
-    <w:tblStylePr w:type="firstRow">
-      <w:rPr>
-        <w:b/>
-        <w:bCs/>
-      </w:rPr>
-    </w:tblStylePr>
-    <w:tblStylePr w:type="lastRow">
-      <w:rPr>
-        <w:b/>
-        <w:bCs/>
-      </w:rPr>
-      <w:tblPr/>
-      <w:tcPr>
-        <w:tcBorders>
-          <w:top w:val="single" w:sz="18" w:space="0" w:color="B3CC82" w:themeColor="accent3" w:themeTint="BF"/>
-        </w:tcBorders>
-      </w:tcPr>
-    </w:tblStylePr>
-    <w:tblStylePr w:type="firstCol">
-      <w:rPr>
-        <w:b/>
-        <w:bCs/>
-      </w:rPr>
-    </w:tblStylePr>
-    <w:tblStylePr w:type="lastCol">
-      <w:rPr>
-        <w:b/>
-        <w:bCs/>
-      </w:rPr>
-    </w:tblStylePr>
-    <w:tblStylePr w:type="band1Vert">
-      <w:tblPr/>
-      <w:tcPr>
-        <w:shd w:val="clear" w:color="auto" w:fill="CDDDAC" w:themeFill="accent3" w:themeFillTint="7F"/>
-      </w:tcPr>
-    </w:tblStylePr>
-    <w:tblStylePr w:type="band1Horz">
-      <w:tblPr/>
-      <w:tcPr>
-        <w:shd w:val="clear" w:color="auto" w:fill="CDDDAC" w:themeFill="accent3" w:themeFillTint="7F"/>
-      </w:tcPr>
-    </w:tblStylePr>
-  </w:style>
-</w:styles>
-</file>
-
-<file path=word/stylesWithEffects.xml><?xml version="1.0" encoding="utf-8"?>
-<w:styles xmlns:wpc="http://schemas.microsoft.com/office/word/2010/wordprocessingCanvas" xmlns:mc="http://schemas.openxmlformats.org/markup-compatibility/2006" xmlns:o="urn:schemas-microsoft-com:office:office" xmlns:r="http://schemas.openxmlformats.org/officeDocument/2006/relationships" xmlns:m="http://schemas.openxmlformats.org/officeDocument/2006/math" xmlns:v="urn:schemas-microsoft-com:vml" xmlns:wp14="http://schemas.microsoft.com/office/word/2010/wordprocessingDrawing" xmlns:wp="http://schemas.openxmlformats.org/drawingml/2006/wordprocessingDrawing" xmlns:w10="urn:schemas-microsoft-com:office:word" xmlns:w="http://schemas.openxmlformats.org/wordprocessingml/2006/main" xmlns:w14="http://schemas.microsoft.com/office/word/2010/wordml" xmlns:wpg="http://schemas.microsoft.com/office/word/2010/wordprocessingGroup" xmlns:wpi="http://schemas.microsoft.com/office/word/2010/wordprocessingInk" xmlns:wne="http://schemas.microsoft.com/office/word/2006/wordml" xmlns:wps="http://schemas.microsoft.com/office/word/2010/wordprocessingShape" mc:Ignorable="w14 wp14">
-  <w:docDefaults>
-    <w:rPrDefault>
-      <w:rPr>
-        <w:rFonts w:asciiTheme="minorHAnsi" w:eastAsiaTheme="minorHAnsi" w:hAnsiTheme="minorHAnsi" w:cstheme="minorBidi"/>
-        <w:sz w:val="22"/>
-        <w:szCs w:val="22"/>
-        <w:lang w:val="de-DE" w:eastAsia="en-US" w:bidi="ar-SA"/>
-      </w:rPr>
-    </w:rPrDefault>
-    <w:pPrDefault>
-      <w:pPr>
-        <w:spacing w:after="200" w:line="276" w:lineRule="auto"/>
-      </w:pPr>
-    </w:pPrDefault>
-  </w:docDefaults>
-  <w:latentStyles w:defLockedState="0" w:defUIPriority="99" w:defSemiHidden="1" w:defUnhideWhenUsed="1" w:defQFormat="0" w:count="267">
-    <w:lsdException w:name="Normal" w:semiHidden="0" w:uiPriority="0" w:unhideWhenUsed="0" w:qFormat="1"/>
-    <w:lsdException w:name="heading 1" w:semiHidden="0" w:uiPriority="9" w:unhideWhenUsed="0" w:qFormat="1"/>
-    <w:lsdException w:name="heading 2" w:uiPriority="9" w:qFormat="1"/>
-    <w:lsdException w:name="heading 3" w:uiPriority="9" w:qFormat="1"/>
-    <w:lsdException w:name="heading 4" w:uiPriority="9" w:qFormat="1"/>
-    <w:lsdException w:name="heading 5" w:uiPriority="9" w:qFormat="1"/>
-    <w:lsdException w:name="heading 6" w:uiPriority="9" w:qFormat="1"/>
-    <w:lsdException w:name="heading 7" w:uiPriority="9" w:qFormat="1"/>
-    <w:lsdException w:name="heading 8" w:uiPriority="9" w:qFormat="1"/>
-    <w:lsdException w:name="heading 9" w:uiPriority="9" w:qFormat="1"/>
-    <w:lsdException w:name="toc 1" w:uiPriority="39"/>
-    <w:lsdException w:name="toc 2" w:uiPriority="39"/>
-    <w:lsdException w:name="toc 3" w:uiPriority="39"/>
-    <w:lsdException w:name="toc 4" w:uiPriority="39"/>
-    <w:lsdException w:name="toc 5" w:uiPriority="39"/>
-    <w:lsdException w:name="toc 6" w:uiPriority="39"/>
-    <w:lsdException w:name="toc 7" w:uiPriority="39"/>
-    <w:lsdException w:name="toc 8" w:uiPriority="39"/>
-    <w:lsdException w:name="toc 9" w:uiPriority="39"/>
-    <w:lsdException w:name="caption" w:uiPriority="35" w:qFormat="1"/>
-    <w:lsdException w:name="Title" w:semiHidden="0" w:uiPriority="10" w:unhideWhenUsed="0" w:qFormat="1"/>
-    <w:lsdException w:name="Default Paragraph Font" w:uiPriority="1"/>
-    <w:lsdException w:name="Subtitle" w:semiHidden="0" w:uiPriority="11" w:unhideWhenUsed="0" w:qFormat="1"/>
-    <w:lsdException w:name="Strong" w:semiHidden="0" w:uiPriority="22" w:unhideWhenUsed="0" w:qFormat="1"/>
-    <w:lsdException w:name="Emphasis" w:semiHidden="0" w:uiPriority="20" w:unhideWhenUsed="0" w:qFormat="1"/>
-    <w:lsdException w:name="Table Grid" w:semiHidden="0" w:uiPriority="59" w:unhideWhenUsed="0"/>
-    <w:lsdException w:name="Placeholder Text" w:unhideWhenUsed="0"/>
-    <w:lsdException w:name="No Spacing" w:semiHidden="0" w:uiPriority="1" w:unhideWhenUsed="0" w:qFormat="1"/>
-    <w:lsdException w:name="Light Shading" w:semiHidden="0" w:uiPriority="60" w:unhideWhenUsed="0"/>
-    <w:lsdException w:name="Light List" w:semiHidden="0" w:uiPriority="61" w:unhideWhenUsed="0"/>
-    <w:lsdException w:name="Light Grid" w:semiHidden="0" w:uiPriority="62" w:unhideWhenUsed="0"/>
-    <w:lsdException w:name="Medium Shading 1" w:semiHidden="0" w:uiPriority="63" w:unhideWhenUsed="0"/>
-    <w:lsdException w:name="Medium Shading 2" w:semiHidden="0" w:uiPriority="64" w:unhideWhenUsed="0"/>
-    <w:lsdException w:name="Medium List 1" w:semiHidden="0" w:uiPriority="65" w:unhideWhenUsed="0"/>
-    <w:lsdException w:name="Medium List 2" w:semiHidden="0" w:uiPriority="66" w:unhideWhenUsed="0"/>
-    <w:lsdException w:name="Medium Grid 1" w:semiHidden="0" w:uiPriority="67" w:unhideWhenUsed="0"/>
-    <w:lsdException w:name="Medium Grid 2" w:semiHidden="0" w:uiPriority="68" w:unhideWhenUsed="0"/>
-    <w:lsdException w:name="Medium Grid 3" w:semiHidden="0" w:uiPriority="69" w:unhideWhenUsed="0"/>
-    <w:lsdException w:name="Dark List" w:semiHidden="0" w:uiPriority="70" w:unhideWhenUsed="0"/>
-    <w:lsdException w:name="Colorful Shading" w:semiHidden="0" w:uiPriority="71" w:unhideWhenUsed="0"/>
-    <w:lsdException w:name="Colorful List" w:semiHidden="0" w:uiPriority="72" w:unhideWhenUsed="0"/>
-    <w:lsdException w:name="Colorful Grid" w:semiHidden="0" w:uiPriority="73" w:unhideWhenUsed="0"/>
-    <w:lsdException w:name="Light Shading Accent 1" w:semiHidden="0" w:uiPriority="60" w:unhideWhenUsed="0"/>
-    <w:lsdException w:name="Light List Accent 1" w:semiHidden="0" w:uiPriority="61" w:unhideWhenUsed="0"/>
-    <w:lsdException w:name="Light Grid Accent 1" w:semiHidden="0" w:uiPriority="62" w:unhideWhenUsed="0"/>
-    <w:lsdException w:name="Medium Shading 1 Accent 1" w:semiHidden="0" w:uiPriority="63" w:unhideWhenUsed="0"/>
-    <w:lsdException w:name="Medium Shading 2 Accent 1" w:semiHidden="0" w:uiPriority="64" w:unhideWhenUsed="0"/>
-    <w:lsdException w:name="Medium List 1 Accent 1" w:semiHidden="0" w:uiPriority="65" w:unhideWhenUsed="0"/>
-    <w:lsdException w:name="Revision" w:unhideWhenUsed="0"/>
-    <w:lsdException w:name="List Paragraph" w:semiHidden="0" w:uiPriority="34" w:unhideWhenUsed="0" w:qFormat="1"/>
-    <w:lsdException w:name="Quote" w:semiHidden="0" w:uiPriority="29" w:unhideWhenUsed="0" w:qFormat="1"/>
-    <w:lsdException w:name="Intense Quote" w:semiHidden="0" w:uiPriority="30" w:unhideWhenUsed="0" w:qFormat="1"/>
-    <w:lsdException w:name="Medium List 2 Accent 1" w:semiHidden="0" w:uiPriority="66" w:unhideWhenUsed="0"/>
-    <w:lsdException w:name="Medium Grid 1 Accent 1" w:semiHidden="0" w:uiPriority="67" w:unhideWhenUsed="0"/>
-    <w:lsdException w:name="Medium Grid 2 Accent 1" w:semiHidden="0" w:uiPriority="68" w:unhideWhenUsed="0"/>
-    <w:lsdException w:name="Medium Grid 3 Accent 1" w:semiHidden="0" w:uiPriority="69" w:unhideWhenUsed="0"/>
-    <w:lsdException w:name="Dark List Accent 1" w:semiHidden="0" w:uiPriority="70" w:unhideWhenUsed="0"/>
-    <w:lsdException w:name="Colorful Shading Accent 1" w:semiHidden="0" w:uiPriority="71" w:unhideWhenUsed="0"/>
-    <w:lsdException w:name="Colorful List Accent 1" w:semiHidden="0" w:uiPriority="72" w:unhideWhenUsed="0"/>
-    <w:lsdException w:name="Colorful Grid Accent 1" w:semiHidden="0" w:uiPriority="73" w:unhideWhenUsed="0"/>
-    <w:lsdException w:name="Light Shading Accent 2" w:semiHidden="0" w:uiPriority="60" w:unhideWhenUsed="0"/>
-    <w:lsdException w:name="Light List Accent 2" w:semiHidden="0" w:uiPriority="61" w:unhideWhenUsed="0"/>
-    <w:lsdException w:name="Light Grid Accent 2" w:semiHidden="0" w:uiPriority="62" w:unhideWhenUsed="0"/>
-    <w:lsdException w:name="Medium Shading 1 Accent 2" w:semiHidden="0" w:uiPriority="63" w:unhideWhenUsed="0"/>
-    <w:lsdException w:name="Medium Shading 2 Accent 2" w:semiHidden="0" w:uiPriority="64" w:unhideWhenUsed="0"/>
-    <w:lsdException w:name="Medium List 1 Accent 2" w:semiHidden="0" w:uiPriority="65" w:unhideWhenUsed="0"/>
-    <w:lsdException w:name="Medium List 2 Accent 2" w:semiHidden="0" w:uiPriority="66" w:unhideWhenUsed="0"/>
-    <w:lsdException w:name="Medium Grid 1 Accent 2" w:semiHidden="0" w:uiPriority="67" w:unhideWhenUsed="0"/>
-    <w:lsdException w:name="Medium Grid 2 Accent 2" w:semiHidden="0" w:uiPriority="68" w:unhideWhenUsed="0"/>
-    <w:lsdException w:name="Medium Grid 3 Accent 2" w:semiHidden="0" w:uiPriority="69" w:unhideWhenUsed="0"/>
-    <w:lsdException w:name="Dark List Accent 2" w:semiHidden="0" w:uiPriority="70" w:unhideWhenUsed="0"/>
-    <w:lsdException w:name="Colorful Shading Accent 2" w:semiHidden="0" w:uiPriority="71" w:unhideWhenUsed="0"/>
-    <w:lsdException w:name="Colorful List Accent 2" w:semiHidden="0" w:uiPriority="72" w:unhideWhenUsed="0"/>
-    <w:lsdException w:name="Colorful Grid Accent 2" w:semiHidden="0" w:uiPriority="73" w:unhideWhenUsed="0"/>
-    <w:lsdException w:name="Light Shading Accent 3" w:semiHidden="0" w:uiPriority="60" w:unhideWhenUsed="0"/>
-    <w:lsdException w:name="Light List Accent 3" w:semiHidden="0" w:uiPriority="61" w:unhideWhenUsed="0"/>
-    <w:lsdException w:name="Light Grid Accent 3" w:semiHidden="0" w:uiPriority="62" w:unhideWhenUsed="0"/>
-    <w:lsdException w:name="Medium Shading 1 Accent 3" w:semiHidden="0" w:uiPriority="63" w:unhideWhenUsed="0"/>
-    <w:lsdException w:name="Medium Shading 2 Accent 3" w:semiHidden="0" w:uiPriority="64" w:unhideWhenUsed="0"/>
-    <w:lsdException w:name="Medium List 1 Accent 3" w:semiHidden="0" w:uiPriority="65" w:unhideWhenUsed="0"/>
-    <w:lsdException w:name="Medium List 2 Accent 3" w:semiHidden="0" w:uiPriority="66" w:unhideWhenUsed="0"/>
-    <w:lsdException w:name="Medium Grid 1 Accent 3" w:semiHidden="0" w:uiPriority="67" w:unhideWhenUsed="0"/>
-    <w:lsdException w:name="Medium Grid 2 Accent 3" w:semiHidden="0" w:uiPriority="68" w:unhideWhenUsed="0"/>
-    <w:lsdException w:name="Medium Grid 3 Accent 3" w:semiHidden="0" w:uiPriority="69" w:unhideWhenUsed="0"/>
-    <w:lsdException w:name="Dark List Accent 3" w:semiHidden="0" w:uiPriority="70" w:unhideWhenUsed="0"/>
-    <w:lsdException w:name="Colorful Shading Accent 3" w:semiHidden="0" w:uiPriority="71" w:unhideWhenUsed="0"/>
-    <w:lsdException w:name="Colorful List Accent 3" w:semiHidden="0" w:uiPriority="72" w:unhideWhenUsed="0"/>
-    <w:lsdException w:name="Colorful Grid Accent 3" w:semiHidden="0" w:uiPriority="73" w:unhideWhenUsed="0"/>
-    <w:lsdException w:name="Light Shading Accent 4" w:semiHidden="0" w:uiPriority="60" w:unhideWhenUsed="0"/>
-    <w:lsdException w:name="Light List Accent 4" w:semiHidden="0" w:uiPriority="61" w:unhideWhenUsed="0"/>
-    <w:lsdException w:name="Light Grid Accent 4" w:semiHidden="0" w:uiPriority="62" w:unhideWhenUsed="0"/>
-    <w:lsdException w:name="Medium Shading 1 Accent 4" w:semiHidden="0" w:uiPriority="63" w:unhideWhenUsed="0"/>
-    <w:lsdException w:name="Medium Shading 2 Accent 4" w:semiHidden="0" w:uiPriority="64" w:unhideWhenUsed="0"/>
-    <w:lsdException w:name="Medium List 1 Accent 4" w:semiHidden="0" w:uiPriority="65" w:unhideWhenUsed="0"/>
-    <w:lsdException w:name="Medium List 2 Accent 4" w:semiHidden="0" w:uiPriority="66" w:unhideWhenUsed="0"/>
-    <w:lsdException w:name="Medium Grid 1 Accent 4" w:semiHidden="0" w:uiPriority="67" w:unhideWhenUsed="0"/>
-    <w:lsdException w:name="Medium Grid 2 Accent 4" w:semiHidden="0" w:uiPriority="68" w:unhideWhenUsed="0"/>
-    <w:lsdException w:name="Medium Grid 3 Accent 4" w:semiHidden="0" w:uiPriority="69" w:unhideWhenUsed="0"/>
-    <w:lsdException w:name="Dark List Accent 4" w:semiHidden="0" w:uiPriority="70" w:unhideWhenUsed="0"/>
-    <w:lsdException w:name="Colorful Shading Accent 4" w:semiHidden="0" w:uiPriority="71" w:unhideWhenUsed="0"/>
-    <w:lsdException w:name="Colorful List Accent 4" w:semiHidden="0" w:uiPriority="72" w:unhideWhenUsed="0"/>
-    <w:lsdException w:name="Colorful Grid Accent 4" w:semiHidden="0" w:uiPriority="73" w:unhideWhenUsed="0"/>
-    <w:lsdException w:name="Light Shading Accent 5" w:semiHidden="0" w:uiPriority="60" w:unhideWhenUsed="0"/>
-    <w:lsdException w:name="Light List Accent 5" w:semiHidden="0" w:uiPriority="61" w:unhideWhenUsed="0"/>
-    <w:lsdException w:name="Light Grid Accent 5" w:semiHidden="0" w:uiPriority="62" w:unhideWhenUsed="0"/>
-    <w:lsdException w:name="Medium Shading 1 Accent 5" w:semiHidden="0" w:uiPriority="63" w:unhideWhenUsed="0"/>
-    <w:lsdException w:name="Medium Shading 2 Accent 5" w:semiHidden="0" w:uiPriority="64" w:unhideWhenUsed="0"/>
-    <w:lsdException w:name="Medium List 1 Accent 5" w:semiHidden="0" w:uiPriority="65" w:unhideWhenUsed="0"/>
-    <w:lsdException w:name="Medium List 2 Accent 5" w:semiHidden="0" w:uiPriority="66" w:unhideWhenUsed="0"/>
-    <w:lsdException w:name="Medium Grid 1 Accent 5" w:semiHidden="0" w:uiPriority="67" w:unhideWhenUsed="0"/>
-    <w:lsdException w:name="Medium Grid 2 Accent 5" w:semiHidden="0" w:uiPriority="68" w:unhideWhenUsed="0"/>
-    <w:lsdException w:name="Medium Grid 3 Accent 5" w:semiHidden="0" w:uiPriority="69" w:unhideWhenUsed="0"/>
-    <w:lsdException w:name="Dark List Accent 5" w:semiHidden="0" w:uiPriority="70" w:unhideWhenUsed="0"/>
-    <w:lsdException w:name="Colorful Shading Accent 5" w:semiHidden="0" w:uiPriority="71" w:unhideWhenUsed="0"/>
-    <w:lsdException w:name="Colorful List Accent 5" w:semiHidden="0" w:uiPriority="72" w:unhideWhenUsed="0"/>
-    <w:lsdException w:name="Colorful Grid Accent 5" w:semiHidden="0" w:uiPriority="73" w:unhideWhenUsed="0"/>
-    <w:lsdException w:name="Light Shading Accent 6" w:semiHidden="0" w:uiPriority="60" w:unhideWhenUsed="0"/>
-    <w:lsdException w:name="Light List Accent 6" w:semiHidden="0" w:uiPriority="61" w:unhideWhenUsed="0"/>
-    <w:lsdException w:name="Light Grid Accent 6" w:semiHidden="0" w:uiPriority="62" w:unhideWhenUsed="0"/>
-    <w:lsdException w:name="Medium Shading 1 Accent 6" w:semiHidden="0" w:uiPriority="63" w:unhideWhenUsed="0"/>
-    <w:lsdException w:name="Medium Shading 2 Accent 6" w:semiHidden="0" w:uiPriority="64" w:unhideWhenUsed="0"/>
-    <w:lsdException w:name="Medium List 1 Accent 6" w:semiHidden="0" w:uiPriority="65" w:unhideWhenUsed="0"/>
-    <w:lsdException w:name="Medium List 2 Accent 6" w:semiHidden="0" w:uiPriority="66" w:unhideWhenUsed="0"/>
-    <w:lsdException w:name="Medium Grid 1 Accent 6" w:semiHidden="0" w:uiPriority="67" w:unhideWhenUsed="0"/>
-    <w:lsdException w:name="Medium Grid 2 Accent 6" w:semiHidden="0" w:uiPriority="68" w:unhideWhenUsed="0"/>
-    <w:lsdException w:name="Medium Grid 3 Accent 6" w:semiHidden="0" w:uiPriority="69" w:unhideWhenUsed="0"/>
-    <w:lsdException w:name="Dark List Accent 6" w:semiHidden="0" w:uiPriority="70" w:unhideWhenUsed="0"/>
-    <w:lsdException w:name="Colorful Shading Accent 6" w:semiHidden="0" w:uiPriority="71" w:unhideWhenUsed="0"/>
-    <w:lsdException w:name="Colorful List Accent 6" w:semiHidden="0" w:uiPriority="72" w:unhideWhenUsed="0"/>
-    <w:lsdException w:name="Colorful Grid Accent 6" w:semiHidden="0" w:uiPriority="73" w:unhideWhenUsed="0"/>
-    <w:lsdException w:name="Subtle Emphasis" w:semiHidden="0" w:uiPriority="19" w:unhideWhenUsed="0" w:qFormat="1"/>
-    <w:lsdException w:name="Intense Emphasis" w:semiHidden="0" w:uiPriority="21" w:unhideWhenUsed="0" w:qFormat="1"/>
-    <w:lsdException w:name="Subtle Reference" w:semiHidden="0" w:uiPriority="31" w:unhideWhenUsed="0" w:qFormat="1"/>
-    <w:lsdException w:name="Intense Reference" w:semiHidden="0" w:uiPriority="32" w:unhideWhenUsed="0" w:qFormat="1"/>
-    <w:lsdException w:name="Book Title" w:semiHidden="0" w:uiPriority="33" w:unhideWhenUsed="0" w:qFormat="1"/>
-    <w:lsdException w:name="Bibliography" w:uiPriority="37"/>
-    <w:lsdException w:name="TOC Heading" w:uiPriority="39" w:qFormat="1"/>
-  </w:latentStyles>
-  <w:style w:type="paragraph" w:default="1" w:styleId="Standard">
-    <w:name w:val="Normal"/>
-    <w:qFormat/>
-    <w:rsid w:val="004E59DB"/>
-    <w:pPr>
-      <w:jc w:val="both"/>
-    </w:pPr>
-  </w:style>
-  <w:style w:type="paragraph" w:styleId="berschrift2">
-    <w:name w:val="heading 2"/>
-    <w:basedOn w:val="Standard"/>
-    <w:next w:val="Standard"/>
-    <w:link w:val="berschrift2Zchn"/>
-    <w:uiPriority w:val="9"/>
-    <w:semiHidden/>
-    <w:unhideWhenUsed/>
-    <w:qFormat/>
-    <w:rsid w:val="002A5377"/>
-    <w:pPr>
-      <w:keepNext/>
-      <w:keepLines/>
-      <w:spacing w:before="200" w:after="0"/>
-      <w:outlineLvl w:val="1"/>
-    </w:pPr>
-    <w:rPr>
-      <w:rFonts w:asciiTheme="majorHAnsi" w:eastAsiaTheme="majorEastAsia" w:hAnsiTheme="majorHAnsi" w:cstheme="majorBidi"/>
-      <w:b/>
-      <w:bCs/>
-      <w:color w:val="4F81BD" w:themeColor="accent1"/>
-      <w:sz w:val="26"/>
-      <w:szCs w:val="26"/>
-    </w:rPr>
-  </w:style>
-  <w:style w:type="character" w:default="1" w:styleId="Absatz-Standardschriftart">
-    <w:name w:val="Default Paragraph Font"/>
-    <w:uiPriority w:val="1"/>
     <w:unhideWhenUsed/>
   </w:style>
   <w:style w:type="table" w:default="1" w:styleId="NormaleTabelle">
@@ -4608,7 +4575,7 @@
 </file>
 
 <file path=customXml/itemProps1.xml><?xml version="1.0" encoding="utf-8"?>
-<ds:datastoreItem xmlns:ds="http://schemas.openxmlformats.org/officeDocument/2006/customXml" ds:itemID="{8788E1F1-6B59-405F-893B-B60932A1EDCF}">
+<ds:datastoreItem xmlns:ds="http://schemas.openxmlformats.org/officeDocument/2006/customXml" ds:itemID="{AC72AD10-5BE8-42CA-A752-75F31154BA6D}">
   <ds:schemaRefs>
     <ds:schemaRef ds:uri="http://schemas.openxmlformats.org/officeDocument/2006/bibliography"/>
   </ds:schemaRefs>

--- a/Artefakte/Feindesign.docx
+++ b/Artefakte/Feindesign.docx
@@ -1,6 +1,6 @@
 
 <file path=word/document.xml><?xml version="1.0" encoding="utf-8"?>
-<w:document xmlns:wpc="http://schemas.microsoft.com/office/word/2010/wordprocessingCanvas" xmlns:cx="http://schemas.microsoft.com/office/drawing/2014/chartex" xmlns:cx1="http://schemas.microsoft.com/office/drawing/2015/9/8/chartex" xmlns:cx2="http://schemas.microsoft.com/office/drawing/2015/10/21/chartex" xmlns:cx3="http://schemas.microsoft.com/office/drawing/2016/5/9/chartex" xmlns:cx4="http://schemas.microsoft.com/office/drawing/2016/5/10/chartex" xmlns:cx5="http://schemas.microsoft.com/office/drawing/2016/5/11/chartex" xmlns:cx6="http://schemas.microsoft.com/office/drawing/2016/5/12/chartex" xmlns:cx7="http://schemas.microsoft.com/office/drawing/2016/5/13/chartex" xmlns:cx8="http://schemas.microsoft.com/office/drawing/2016/5/14/chartex" xmlns:mc="http://schemas.openxmlformats.org/markup-compatibility/2006" xmlns:aink="http://schemas.microsoft.com/office/drawing/2016/ink" xmlns:am3d="http://schemas.microsoft.com/office/drawing/2017/model3d" xmlns:o="urn:schemas-microsoft-com:office:office" xmlns:r="http://schemas.openxmlformats.org/officeDocument/2006/relationships" xmlns:m="http://schemas.openxmlformats.org/officeDocument/2006/math" xmlns:v="urn:schemas-microsoft-com:vml" xmlns:wp14="http://schemas.microsoft.com/office/word/2010/wordprocessingDrawing" xmlns:wp="http://schemas.openxmlformats.org/drawingml/2006/wordprocessingDrawing" xmlns:w10="urn:schemas-microsoft-com:office:word" xmlns:w="http://schemas.openxmlformats.org/wordprocessingml/2006/main" xmlns:w14="http://schemas.microsoft.com/office/word/2010/wordml" xmlns:w15="http://schemas.microsoft.com/office/word/2012/wordml" xmlns:w16cid="http://schemas.microsoft.com/office/word/2016/wordml/cid" xmlns:w16se="http://schemas.microsoft.com/office/word/2015/wordml/symex" xmlns:wpg="http://schemas.microsoft.com/office/word/2010/wordprocessingGroup" xmlns:wpi="http://schemas.microsoft.com/office/word/2010/wordprocessingInk" xmlns:wne="http://schemas.microsoft.com/office/word/2006/wordml" xmlns:wps="http://schemas.microsoft.com/office/word/2010/wordprocessingShape" mc:Ignorable="w14 w15 w16se w16cid wp14">
+<w:document xmlns:wpc="http://schemas.microsoft.com/office/word/2010/wordprocessingCanvas" xmlns:mc="http://schemas.openxmlformats.org/markup-compatibility/2006" xmlns:o="urn:schemas-microsoft-com:office:office" xmlns:r="http://schemas.openxmlformats.org/officeDocument/2006/relationships" xmlns:m="http://schemas.openxmlformats.org/officeDocument/2006/math" xmlns:v="urn:schemas-microsoft-com:vml" xmlns:wp14="http://schemas.microsoft.com/office/word/2010/wordprocessingDrawing" xmlns:wp="http://schemas.openxmlformats.org/drawingml/2006/wordprocessingDrawing" xmlns:w10="urn:schemas-microsoft-com:office:word" xmlns:w="http://schemas.openxmlformats.org/wordprocessingml/2006/main" xmlns:w14="http://schemas.microsoft.com/office/word/2010/wordml" xmlns:wpg="http://schemas.microsoft.com/office/word/2010/wordprocessingGroup" xmlns:wpi="http://schemas.microsoft.com/office/word/2010/wordprocessingInk" xmlns:wne="http://schemas.microsoft.com/office/word/2006/wordml" xmlns:wps="http://schemas.microsoft.com/office/word/2010/wordprocessingShape" mc:Ignorable="w14 wp14">
   <w:body>
     <w:p>
       <w:pPr>
@@ -76,7 +76,7 @@
                     </pic:cNvPicPr>
                   </pic:nvPicPr>
                   <pic:blipFill>
-                    <a:blip r:embed="rId6">
+                    <a:blip r:embed="rId7">
                       <a:biLevel thresh="50000"/>
                       <a:extLst>
                         <a:ext uri="{28A0092B-C50C-407E-A947-70E740481C1C}">
@@ -203,7 +203,7 @@
                     </pic:cNvPicPr>
                   </pic:nvPicPr>
                   <pic:blipFill>
-                    <a:blip r:embed="rId7">
+                    <a:blip r:embed="rId8">
                       <a:extLst>
                         <a:ext uri="{28A0092B-C50C-407E-A947-70E740481C1C}">
                           <a14:useLocalDpi xmlns:a14="http://schemas.microsoft.com/office/drawing/2010/main" val="0"/>
@@ -242,14 +242,27 @@
       <w:r>
         <w:t xml:space="preserve">Abbildung </w:t>
       </w:r>
-      <w:fldSimple w:instr=" SEQ Abbildung \* ARABIC ">
-        <w:r>
-          <w:rPr>
-            <w:noProof/>
-          </w:rPr>
-          <w:t>1</w:t>
-        </w:r>
-      </w:fldSimple>
+      <w:r>
+        <w:fldChar w:fldCharType="begin"/>
+      </w:r>
+      <w:r>
+        <w:instrText xml:space="preserve"> SEQ Abbildung \* ARABIC </w:instrText>
+      </w:r>
+      <w:r>
+        <w:fldChar w:fldCharType="separate"/>
+      </w:r>
+      <w:r>
+        <w:rPr>
+          <w:noProof/>
+        </w:rPr>
+        <w:t>1</w:t>
+      </w:r>
+      <w:r>
+        <w:rPr>
+          <w:noProof/>
+        </w:rPr>
+        <w:fldChar w:fldCharType="end"/>
+      </w:r>
       <w:r>
         <w:t>: Klassendiagramm der GUI-Struktur</w:t>
       </w:r>
@@ -437,13 +450,8 @@
               <w:t>UserManagement</w:t>
             </w:r>
             <w:proofErr w:type="spellEnd"/>
-            <w:proofErr w:type="gramStart"/>
             <w:r>
-              <w:t>, ,</w:t>
-            </w:r>
-            <w:proofErr w:type="gramEnd"/>
-            <w:r>
-              <w:t xml:space="preserve"> </w:t>
+              <w:t xml:space="preserve">, , </w:t>
             </w:r>
             <w:proofErr w:type="spellStart"/>
             <w:r>
@@ -517,15 +525,7 @@
     <w:p/>
     <w:p>
       <w:r>
-        <w:t xml:space="preserve">Die Verbindung zu den Singletons der Managementklassen sind </w:t>
-      </w:r>
-      <w:proofErr w:type="gramStart"/>
-      <w:r>
-        <w:t>Unidirektional</w:t>
-      </w:r>
-      <w:proofErr w:type="gramEnd"/>
-      <w:r>
-        <w:t xml:space="preserve">. Die GUI </w:t>
+        <w:t xml:space="preserve">Die Verbindung zu den Singletons der Managementklassen sind Unidirektional. Die GUI </w:t>
       </w:r>
       <w:r>
         <w:t>ruft alle Methoden der Klassen auf und bekommt die benötigten Daten als Rückgabewert.</w:t>
@@ -641,7 +641,7 @@
               </wp:anchor>
             </w:drawing>
           </mc:Choice>
-          <mc:Fallback>
+          <mc:Fallback xmlns:w16se="http://schemas.microsoft.com/office/word/2015/wordml/symex" xmlns:w16cid="http://schemas.microsoft.com/office/word/2016/wordml/cid" xmlns:w15="http://schemas.microsoft.com/office/word/2012/wordml" xmlns:am3d="http://schemas.microsoft.com/office/drawing/2017/model3d" xmlns:aink="http://schemas.microsoft.com/office/drawing/2016/ink" xmlns:cx8="http://schemas.microsoft.com/office/drawing/2016/5/14/chartex" xmlns:cx7="http://schemas.microsoft.com/office/drawing/2016/5/13/chartex" xmlns:cx6="http://schemas.microsoft.com/office/drawing/2016/5/12/chartex" xmlns:cx5="http://schemas.microsoft.com/office/drawing/2016/5/11/chartex" xmlns:cx4="http://schemas.microsoft.com/office/drawing/2016/5/10/chartex" xmlns:cx3="http://schemas.microsoft.com/office/drawing/2016/5/9/chartex" xmlns:cx2="http://schemas.microsoft.com/office/drawing/2015/10/21/chartex" xmlns:cx1="http://schemas.microsoft.com/office/drawing/2015/9/8/chartex" xmlns:cx="http://schemas.microsoft.com/office/drawing/2014/chartex">
             <w:pict>
               <v:rect w14:anchorId="7A391E60" id="Rechteck 6" o:spid="_x0000_s1026" style="position:absolute;margin-left:196.45pt;margin-top:93.4pt;width:195.3pt;height:49.45pt;z-index:251662336;visibility:visible;mso-wrap-style:square;mso-width-percent:0;mso-height-percent:0;mso-wrap-distance-left:9pt;mso-wrap-distance-top:0;mso-wrap-distance-right:9pt;mso-wrap-distance-bottom:0;mso-position-horizontal:absolute;mso-position-horizontal-relative:text;mso-position-vertical:absolute;mso-position-vertical-relative:text;mso-width-percent:0;mso-height-percent:0;mso-width-relative:margin;mso-height-relative:margin;v-text-anchor:middle" o:gfxdata="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" filled="f" strokecolor="#9bbb59 [3206]">
                 <v:stroke dashstyle="dashDot"/>
@@ -725,7 +725,7 @@
               </wp:anchor>
             </w:drawing>
           </mc:Choice>
-          <mc:Fallback>
+          <mc:Fallback xmlns:w16se="http://schemas.microsoft.com/office/word/2015/wordml/symex" xmlns:w16cid="http://schemas.microsoft.com/office/word/2016/wordml/cid" xmlns:w15="http://schemas.microsoft.com/office/word/2012/wordml" xmlns:am3d="http://schemas.microsoft.com/office/drawing/2017/model3d" xmlns:aink="http://schemas.microsoft.com/office/drawing/2016/ink" xmlns:cx8="http://schemas.microsoft.com/office/drawing/2016/5/14/chartex" xmlns:cx7="http://schemas.microsoft.com/office/drawing/2016/5/13/chartex" xmlns:cx6="http://schemas.microsoft.com/office/drawing/2016/5/12/chartex" xmlns:cx5="http://schemas.microsoft.com/office/drawing/2016/5/11/chartex" xmlns:cx4="http://schemas.microsoft.com/office/drawing/2016/5/10/chartex" xmlns:cx3="http://schemas.microsoft.com/office/drawing/2016/5/9/chartex" xmlns:cx2="http://schemas.microsoft.com/office/drawing/2015/10/21/chartex" xmlns:cx1="http://schemas.microsoft.com/office/drawing/2015/9/8/chartex" xmlns:cx="http://schemas.microsoft.com/office/drawing/2014/chartex">
             <w:pict>
               <v:rect w14:anchorId="5A84C6D8" id="Rechteck 8" o:spid="_x0000_s1026" style="position:absolute;margin-left:196.55pt;margin-top:144.15pt;width:195.35pt;height:50.1pt;z-index:251666432;visibility:visible;mso-wrap-style:square;mso-width-percent:0;mso-height-percent:0;mso-wrap-distance-left:9pt;mso-wrap-distance-top:0;mso-wrap-distance-right:9pt;mso-wrap-distance-bottom:0;mso-position-horizontal:absolute;mso-position-horizontal-relative:text;mso-position-vertical:absolute;mso-position-vertical-relative:text;mso-width-percent:0;mso-height-percent:0;mso-width-relative:margin;mso-height-relative:margin;v-text-anchor:middle" o:gfxdata="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" filled="f" strokecolor="#9bbb59 [3206]">
                 <v:stroke dashstyle="dashDot"/>
@@ -809,7 +809,7 @@
               </wp:anchor>
             </w:drawing>
           </mc:Choice>
-          <mc:Fallback>
+          <mc:Fallback xmlns:w16se="http://schemas.microsoft.com/office/word/2015/wordml/symex" xmlns:w16cid="http://schemas.microsoft.com/office/word/2016/wordml/cid" xmlns:w15="http://schemas.microsoft.com/office/word/2012/wordml" xmlns:am3d="http://schemas.microsoft.com/office/drawing/2017/model3d" xmlns:aink="http://schemas.microsoft.com/office/drawing/2016/ink" xmlns:cx8="http://schemas.microsoft.com/office/drawing/2016/5/14/chartex" xmlns:cx7="http://schemas.microsoft.com/office/drawing/2016/5/13/chartex" xmlns:cx6="http://schemas.microsoft.com/office/drawing/2016/5/12/chartex" xmlns:cx5="http://schemas.microsoft.com/office/drawing/2016/5/11/chartex" xmlns:cx4="http://schemas.microsoft.com/office/drawing/2016/5/10/chartex" xmlns:cx3="http://schemas.microsoft.com/office/drawing/2016/5/9/chartex" xmlns:cx2="http://schemas.microsoft.com/office/drawing/2015/10/21/chartex" xmlns:cx1="http://schemas.microsoft.com/office/drawing/2015/9/8/chartex" xmlns:cx="http://schemas.microsoft.com/office/drawing/2014/chartex">
             <w:pict>
               <v:rect w14:anchorId="7C1DA970" id="Rechteck 7" o:spid="_x0000_s1026" style="position:absolute;margin-left:249.7pt;margin-top:8.9pt;width:76.4pt;height:78.9pt;z-index:251664384;visibility:visible;mso-wrap-style:square;mso-width-percent:0;mso-height-percent:0;mso-wrap-distance-left:9pt;mso-wrap-distance-top:0;mso-wrap-distance-right:9pt;mso-wrap-distance-bottom:0;mso-position-horizontal:absolute;mso-position-horizontal-relative:text;mso-position-vertical:absolute;mso-position-vertical-relative:text;mso-width-percent:0;mso-height-percent:0;mso-width-relative:margin;mso-height-relative:margin;v-text-anchor:middle" o:gfxdata="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" filled="f" strokecolor="#9bbb59 [3206]">
                 <v:stroke dashstyle="dashDot"/>
@@ -893,7 +893,7 @@
               </wp:anchor>
             </w:drawing>
           </mc:Choice>
-          <mc:Fallback>
+          <mc:Fallback xmlns:w16se="http://schemas.microsoft.com/office/word/2015/wordml/symex" xmlns:w16cid="http://schemas.microsoft.com/office/word/2016/wordml/cid" xmlns:w15="http://schemas.microsoft.com/office/word/2012/wordml" xmlns:am3d="http://schemas.microsoft.com/office/drawing/2017/model3d" xmlns:aink="http://schemas.microsoft.com/office/drawing/2016/ink" xmlns:cx8="http://schemas.microsoft.com/office/drawing/2016/5/14/chartex" xmlns:cx7="http://schemas.microsoft.com/office/drawing/2016/5/13/chartex" xmlns:cx6="http://schemas.microsoft.com/office/drawing/2016/5/12/chartex" xmlns:cx5="http://schemas.microsoft.com/office/drawing/2016/5/11/chartex" xmlns:cx4="http://schemas.microsoft.com/office/drawing/2016/5/10/chartex" xmlns:cx3="http://schemas.microsoft.com/office/drawing/2016/5/9/chartex" xmlns:cx2="http://schemas.microsoft.com/office/drawing/2015/10/21/chartex" xmlns:cx1="http://schemas.microsoft.com/office/drawing/2015/9/8/chartex" xmlns:cx="http://schemas.microsoft.com/office/drawing/2014/chartex">
             <w:pict>
               <v:rect w14:anchorId="44056AFD" id="Rechteck 4" o:spid="_x0000_s1026" style="position:absolute;margin-left:5.55pt;margin-top:8.9pt;width:184.6pt;height:165.9pt;z-index:251660288;visibility:visible;mso-wrap-style:square;mso-width-percent:0;mso-height-percent:0;mso-wrap-distance-left:9pt;mso-wrap-distance-top:0;mso-wrap-distance-right:9pt;mso-wrap-distance-bottom:0;mso-position-horizontal:absolute;mso-position-horizontal-relative:text;mso-position-vertical:absolute;mso-position-vertical-relative:text;mso-width-percent:0;mso-height-percent:0;mso-width-relative:margin;mso-height-relative:margin;v-text-anchor:middle" o:gfxdata="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" filled="f" strokecolor="#9bbb59 [3206]">
                 <v:stroke dashstyle="dashDot"/>
@@ -928,7 +928,7 @@
                     </pic:cNvPicPr>
                   </pic:nvPicPr>
                   <pic:blipFill rotWithShape="1">
-                    <a:blip r:embed="rId8">
+                    <a:blip r:embed="rId9">
                       <a:duotone>
                         <a:schemeClr val="accent3">
                           <a:shade val="45000"/>
@@ -939,7 +939,7 @@
                       <a:extLst>
                         <a:ext uri="{BEBA8EAE-BF5A-486C-A8C5-ECC9F3942E4B}">
                           <a14:imgProps xmlns:a14="http://schemas.microsoft.com/office/drawing/2010/main">
-                            <a14:imgLayer r:embed="rId9">
+                            <a14:imgLayer r:embed="rId10">
                               <a14:imgEffect>
                                 <a14:brightnessContrast contrast="20000"/>
                               </a14:imgEffect>
@@ -986,14 +986,27 @@
       <w:r>
         <w:t xml:space="preserve">Abbildung </w:t>
       </w:r>
-      <w:fldSimple w:instr=" SEQ Abbildung \* ARABIC ">
-        <w:r>
-          <w:rPr>
-            <w:noProof/>
-          </w:rPr>
-          <w:t>2</w:t>
-        </w:r>
-      </w:fldSimple>
+      <w:r>
+        <w:fldChar w:fldCharType="begin"/>
+      </w:r>
+      <w:r>
+        <w:instrText xml:space="preserve"> SEQ Abbildung \* ARABIC </w:instrText>
+      </w:r>
+      <w:r>
+        <w:fldChar w:fldCharType="separate"/>
+      </w:r>
+      <w:r>
+        <w:rPr>
+          <w:noProof/>
+        </w:rPr>
+        <w:t>2</w:t>
+      </w:r>
+      <w:r>
+        <w:rPr>
+          <w:noProof/>
+        </w:rPr>
+        <w:fldChar w:fldCharType="end"/>
+      </w:r>
       <w:r>
         <w:t>: Klassendiagramm der Wrapperklassen</w:t>
       </w:r>
@@ -1301,13 +1314,8 @@
               <w:cnfStyle w:val="000000000000" w:firstRow="0" w:lastRow="0" w:firstColumn="0" w:lastColumn="0" w:oddVBand="0" w:evenVBand="0" w:oddHBand="0" w:evenHBand="0" w:firstRowFirstColumn="0" w:firstRowLastColumn="0" w:lastRowFirstColumn="0" w:lastRowLastColumn="0"/>
             </w:pPr>
             <w:r>
-              <w:t xml:space="preserve">Verwaltet das Anlegen und Löschen von Patienten, sowie eine Liste </w:t>
+              <w:t>Verwaltet das Anlegen und Löschen von Patienten, sowie eine Liste von allen einquartierten Patienten</w:t>
             </w:r>
-            <w:proofErr w:type="gramStart"/>
-            <w:r>
-              <w:t>von allen einquartierten Patienten</w:t>
-            </w:r>
-            <w:proofErr w:type="gramEnd"/>
           </w:p>
         </w:tc>
       </w:tr>
@@ -1731,50 +1739,36 @@
         <w:rPr>
           <w:color w:val="000000"/>
         </w:rPr>
-        <w:t xml:space="preserve">, die den Füllstand des Krankenhauses </w:t>
+        <w:t>, die den Füllstand des Krankenhauses angeben</w:t>
+      </w:r>
+      <w:r>
+        <w:rPr>
+          <w:color w:val="000000"/>
+        </w:rPr>
+        <w:t>,</w:t>
+      </w:r>
+      <w:r>
+        <w:rPr>
+          <w:color w:val="000000"/>
+        </w:rPr>
+        <w:t xml:space="preserve"> auf dem neusten Stand zu halten und anzuzeigen. Wird die Patientenverwaltung geöffnet, erstellt das Hauptfenster diese Instanz nach dem in </w:t>
       </w:r>
       <w:proofErr w:type="spellStart"/>
-      <w:proofErr w:type="gramStart"/>
-      <w:r>
-        <w:rPr>
-          <w:color w:val="000000"/>
-        </w:rPr>
-        <w:t>angebe</w:t>
-      </w:r>
-      <w:r>
-        <w:rPr>
-          <w:color w:val="000000"/>
-        </w:rPr>
-        <w:t>,</w:t>
-      </w:r>
-      <w:r>
-        <w:rPr>
-          <w:color w:val="000000"/>
-        </w:rPr>
-        <w:t>n</w:t>
+      <w:r>
+        <w:rPr>
+          <w:color w:val="000000"/>
+        </w:rPr>
+        <w:t>LoginScreen</w:t>
       </w:r>
       <w:proofErr w:type="spellEnd"/>
-      <w:proofErr w:type="gramEnd"/>
-      <w:r>
-        <w:rPr>
-          <w:color w:val="000000"/>
-        </w:rPr>
-        <w:t xml:space="preserve"> auf dem neusten Stand zu halten und anzuzeigen. Wird die Patientenverwaltung geöffnet, erstellt das Hauptfenster diese Instanz nach dem in </w:t>
-      </w:r>
-      <w:proofErr w:type="spellStart"/>
-      <w:r>
-        <w:rPr>
-          <w:color w:val="000000"/>
-        </w:rPr>
-        <w:t>LoginScreen</w:t>
-      </w:r>
-      <w:proofErr w:type="spellEnd"/>
       <w:r>
         <w:rPr>
           <w:color w:val="000000"/>
         </w:rPr>
         <w:t xml:space="preserve"> beschriebenen Prinzip.</w:t>
       </w:r>
+      <w:bookmarkStart w:id="0" w:name="_GoBack"/>
+      <w:bookmarkEnd w:id="0"/>
     </w:p>
     <w:p>
       <w:pPr>
@@ -1929,19 +1923,11 @@
           <w:color w:val="000000"/>
         </w:rPr>
       </w:pPr>
-      <w:proofErr w:type="gramStart"/>
-      <w:r>
-        <w:rPr>
-          <w:color w:val="000000"/>
-        </w:rPr>
-        <w:t>Enthält</w:t>
-      </w:r>
-      <w:proofErr w:type="gramEnd"/>
-      <w:r>
-        <w:rPr>
-          <w:color w:val="000000"/>
-        </w:rPr>
-        <w:t xml:space="preserve"> alle Methoden zur Verwaltung der </w:t>
+      <w:r>
+        <w:rPr>
+          <w:color w:val="000000"/>
+        </w:rPr>
+        <w:t xml:space="preserve">Enthält alle Methoden zur Verwaltung der </w:t>
       </w:r>
       <w:r>
         <w:rPr>
@@ -2103,8 +2089,6 @@
         </w:rPr>
         <w:t>Verwaltet die komplette Datenbank von Programmlogikseite. Erstellt die Verbindung, setzt SQL Abfragen und Insert Befehle ab. Liefert Daten und speist diese ein. Dient als alleinige Schnittstelle zwischen Programmlogik und Datenbank.</w:t>
       </w:r>
-      <w:bookmarkStart w:id="0" w:name="_GoBack"/>
-      <w:bookmarkEnd w:id="0"/>
     </w:p>
     <w:p>
       <w:pPr>
@@ -2138,8 +2122,8 @@
 </file>
 
 <file path=word/numbering.xml><?xml version="1.0" encoding="utf-8"?>
-<w:numbering xmlns:wpc="http://schemas.microsoft.com/office/word/2010/wordprocessingCanvas" xmlns:cx="http://schemas.microsoft.com/office/drawing/2014/chartex" xmlns:cx1="http://schemas.microsoft.com/office/drawing/2015/9/8/chartex" xmlns:cx2="http://schemas.microsoft.com/office/drawing/2015/10/21/chartex" xmlns:cx3="http://schemas.microsoft.com/office/drawing/2016/5/9/chartex" xmlns:cx4="http://schemas.microsoft.com/office/drawing/2016/5/10/chartex" xmlns:cx5="http://schemas.microsoft.com/office/drawing/2016/5/11/chartex" xmlns:cx6="http://schemas.microsoft.com/office/drawing/2016/5/12/chartex" xmlns:cx7="http://schemas.microsoft.com/office/drawing/2016/5/13/chartex" xmlns:cx8="http://schemas.microsoft.com/office/drawing/2016/5/14/chartex" xmlns:mc="http://schemas.openxmlformats.org/markup-compatibility/2006" xmlns:aink="http://schemas.microsoft.com/office/drawing/2016/ink" xmlns:am3d="http://schemas.microsoft.com/office/drawing/2017/model3d" xmlns:o="urn:schemas-microsoft-com:office:office" xmlns:r="http://schemas.openxmlformats.org/officeDocument/2006/relationships" xmlns:m="http://schemas.openxmlformats.org/officeDocument/2006/math" xmlns:v="urn:schemas-microsoft-com:vml" xmlns:wp14="http://schemas.microsoft.com/office/word/2010/wordprocessingDrawing" xmlns:wp="http://schemas.openxmlformats.org/drawingml/2006/wordprocessingDrawing" xmlns:w10="urn:schemas-microsoft-com:office:word" xmlns:w="http://schemas.openxmlformats.org/wordprocessingml/2006/main" xmlns:w14="http://schemas.microsoft.com/office/word/2010/wordml" xmlns:w15="http://schemas.microsoft.com/office/word/2012/wordml" xmlns:w16cid="http://schemas.microsoft.com/office/word/2016/wordml/cid" xmlns:w16se="http://schemas.microsoft.com/office/word/2015/wordml/symex" xmlns:wpg="http://schemas.microsoft.com/office/word/2010/wordprocessingGroup" xmlns:wpi="http://schemas.microsoft.com/office/word/2010/wordprocessingInk" xmlns:wne="http://schemas.microsoft.com/office/word/2006/wordml" xmlns:wps="http://schemas.microsoft.com/office/word/2010/wordprocessingShape" mc:Ignorable="w14 w15 w16se w16cid wp14">
-  <w:abstractNum w:abstractNumId="0" w15:restartNumberingAfterBreak="0">
+<w:numbering xmlns:wpc="http://schemas.microsoft.com/office/word/2010/wordprocessingCanvas" xmlns:mc="http://schemas.openxmlformats.org/markup-compatibility/2006" xmlns:o="urn:schemas-microsoft-com:office:office" xmlns:r="http://schemas.openxmlformats.org/officeDocument/2006/relationships" xmlns:m="http://schemas.openxmlformats.org/officeDocument/2006/math" xmlns:v="urn:schemas-microsoft-com:vml" xmlns:wp14="http://schemas.microsoft.com/office/word/2010/wordprocessingDrawing" xmlns:wp="http://schemas.openxmlformats.org/drawingml/2006/wordprocessingDrawing" xmlns:w10="urn:schemas-microsoft-com:office:word" xmlns:w="http://schemas.openxmlformats.org/wordprocessingml/2006/main" xmlns:w14="http://schemas.microsoft.com/office/word/2010/wordml" xmlns:wpg="http://schemas.microsoft.com/office/word/2010/wordprocessingGroup" xmlns:wpi="http://schemas.microsoft.com/office/word/2010/wordprocessingInk" xmlns:wne="http://schemas.microsoft.com/office/word/2006/wordml" xmlns:wps="http://schemas.microsoft.com/office/word/2010/wordprocessingShape" mc:Ignorable="w14 wp14">
+  <w:abstractNum w:abstractNumId="0">
     <w:nsid w:val="138E747C"/>
     <w:multiLevelType w:val="hybridMultilevel"/>
     <w:tmpl w:val="A84E4390"/>
@@ -2231,7 +2215,7 @@
       </w:pPr>
     </w:lvl>
   </w:abstractNum>
-  <w:abstractNum w:abstractNumId="1" w15:restartNumberingAfterBreak="0">
+  <w:abstractNum w:abstractNumId="1">
     <w:nsid w:val="1630576A"/>
     <w:multiLevelType w:val="hybridMultilevel"/>
     <w:tmpl w:val="9E9EC20E"/>
@@ -2344,7 +2328,7 @@
       </w:rPr>
     </w:lvl>
   </w:abstractNum>
-  <w:abstractNum w:abstractNumId="2" w15:restartNumberingAfterBreak="0">
+  <w:abstractNum w:abstractNumId="2">
     <w:nsid w:val="19D37BA2"/>
     <w:multiLevelType w:val="hybridMultilevel"/>
     <w:tmpl w:val="9FC4C240"/>
@@ -2457,7 +2441,7 @@
       </w:rPr>
     </w:lvl>
   </w:abstractNum>
-  <w:abstractNum w:abstractNumId="3" w15:restartNumberingAfterBreak="0">
+  <w:abstractNum w:abstractNumId="3">
     <w:nsid w:val="235F212F"/>
     <w:multiLevelType w:val="hybridMultilevel"/>
     <w:tmpl w:val="8EB431E8"/>
@@ -2570,7 +2554,7 @@
       </w:rPr>
     </w:lvl>
   </w:abstractNum>
-  <w:abstractNum w:abstractNumId="4" w15:restartNumberingAfterBreak="0">
+  <w:abstractNum w:abstractNumId="4">
     <w:nsid w:val="24DB1921"/>
     <w:multiLevelType w:val="hybridMultilevel"/>
     <w:tmpl w:val="89D40A9E"/>
@@ -2683,7 +2667,7 @@
       </w:rPr>
     </w:lvl>
   </w:abstractNum>
-  <w:abstractNum w:abstractNumId="5" w15:restartNumberingAfterBreak="0">
+  <w:abstractNum w:abstractNumId="5">
     <w:nsid w:val="2B261C4A"/>
     <w:multiLevelType w:val="hybridMultilevel"/>
     <w:tmpl w:val="13261E30"/>
@@ -2796,7 +2780,7 @@
       </w:rPr>
     </w:lvl>
   </w:abstractNum>
-  <w:abstractNum w:abstractNumId="6" w15:restartNumberingAfterBreak="0">
+  <w:abstractNum w:abstractNumId="6">
     <w:nsid w:val="2B4658CA"/>
     <w:multiLevelType w:val="hybridMultilevel"/>
     <w:tmpl w:val="FCFE68FC"/>
@@ -2909,7 +2893,7 @@
       </w:rPr>
     </w:lvl>
   </w:abstractNum>
-  <w:abstractNum w:abstractNumId="7" w15:restartNumberingAfterBreak="0">
+  <w:abstractNum w:abstractNumId="7">
     <w:nsid w:val="36436C77"/>
     <w:multiLevelType w:val="hybridMultilevel"/>
     <w:tmpl w:val="B49A26FE"/>
@@ -3022,7 +3006,7 @@
       </w:rPr>
     </w:lvl>
   </w:abstractNum>
-  <w:abstractNum w:abstractNumId="8" w15:restartNumberingAfterBreak="0">
+  <w:abstractNum w:abstractNumId="8">
     <w:nsid w:val="54260ABA"/>
     <w:multiLevelType w:val="hybridMultilevel"/>
     <w:tmpl w:val="F2509474"/>
@@ -3135,7 +3119,7 @@
       </w:rPr>
     </w:lvl>
   </w:abstractNum>
-  <w:abstractNum w:abstractNumId="9" w15:restartNumberingAfterBreak="0">
+  <w:abstractNum w:abstractNumId="9">
     <w:nsid w:val="569E26D8"/>
     <w:multiLevelType w:val="hybridMultilevel"/>
     <w:tmpl w:val="CA743B3A"/>
@@ -3248,7 +3232,7 @@
       </w:rPr>
     </w:lvl>
   </w:abstractNum>
-  <w:abstractNum w:abstractNumId="10" w15:restartNumberingAfterBreak="0">
+  <w:abstractNum w:abstractNumId="10">
     <w:nsid w:val="5962461A"/>
     <w:multiLevelType w:val="hybridMultilevel"/>
     <w:tmpl w:val="0CDA7BC4"/>
@@ -3361,7 +3345,7 @@
       </w:rPr>
     </w:lvl>
   </w:abstractNum>
-  <w:abstractNum w:abstractNumId="11" w15:restartNumberingAfterBreak="0">
+  <w:abstractNum w:abstractNumId="11">
     <w:nsid w:val="68BE102B"/>
     <w:multiLevelType w:val="hybridMultilevel"/>
     <w:tmpl w:val="6448AB48"/>
@@ -3514,7 +3498,7 @@
 </file>
 
 <file path=word/styles.xml><?xml version="1.0" encoding="utf-8"?>
-<w:styles xmlns:mc="http://schemas.openxmlformats.org/markup-compatibility/2006" xmlns:r="http://schemas.openxmlformats.org/officeDocument/2006/relationships" xmlns:w="http://schemas.openxmlformats.org/wordprocessingml/2006/main" xmlns:w14="http://schemas.microsoft.com/office/word/2010/wordml" xmlns:w15="http://schemas.microsoft.com/office/word/2012/wordml" xmlns:w16cid="http://schemas.microsoft.com/office/word/2016/wordml/cid" xmlns:w16se="http://schemas.microsoft.com/office/word/2015/wordml/symex" mc:Ignorable="w14 w15 w16se w16cid">
+<w:styles xmlns:mc="http://schemas.openxmlformats.org/markup-compatibility/2006" xmlns:r="http://schemas.openxmlformats.org/officeDocument/2006/relationships" xmlns:w="http://schemas.openxmlformats.org/wordprocessingml/2006/main" xmlns:w14="http://schemas.microsoft.com/office/word/2010/wordml" mc:Ignorable="w14">
   <w:docDefaults>
     <w:rPrDefault>
       <w:rPr>
@@ -3530,383 +3514,677 @@
       </w:pPr>
     </w:pPrDefault>
   </w:docDefaults>
-  <w:latentStyles w:defLockedState="0" w:defUIPriority="99" w:defSemiHidden="0" w:defUnhideWhenUsed="0" w:defQFormat="0" w:count="376">
-    <w:lsdException w:name="Normal" w:uiPriority="0" w:qFormat="1"/>
-    <w:lsdException w:name="heading 1" w:uiPriority="9" w:qFormat="1"/>
-    <w:lsdException w:name="heading 2" w:semiHidden="1" w:uiPriority="9" w:unhideWhenUsed="1" w:qFormat="1"/>
-    <w:lsdException w:name="heading 3" w:semiHidden="1" w:uiPriority="9" w:unhideWhenUsed="1" w:qFormat="1"/>
-    <w:lsdException w:name="heading 4" w:semiHidden="1" w:uiPriority="9" w:unhideWhenUsed="1" w:qFormat="1"/>
-    <w:lsdException w:name="heading 5" w:semiHidden="1" w:uiPriority="9" w:unhideWhenUsed="1" w:qFormat="1"/>
-    <w:lsdException w:name="heading 6" w:semiHidden="1" w:uiPriority="9" w:unhideWhenUsed="1" w:qFormat="1"/>
-    <w:lsdException w:name="heading 7" w:semiHidden="1" w:uiPriority="9" w:unhideWhenUsed="1" w:qFormat="1"/>
-    <w:lsdException w:name="heading 8" w:semiHidden="1" w:uiPriority="9" w:unhideWhenUsed="1" w:qFormat="1"/>
-    <w:lsdException w:name="heading 9" w:semiHidden="1" w:uiPriority="9" w:unhideWhenUsed="1" w:qFormat="1"/>
-    <w:lsdException w:name="index 1" w:semiHidden="1" w:unhideWhenUsed="1"/>
-    <w:lsdException w:name="index 2" w:semiHidden="1" w:unhideWhenUsed="1"/>
-    <w:lsdException w:name="index 3" w:semiHidden="1" w:unhideWhenUsed="1"/>
-    <w:lsdException w:name="index 4" w:semiHidden="1" w:unhideWhenUsed="1"/>
-    <w:lsdException w:name="index 5" w:semiHidden="1" w:unhideWhenUsed="1"/>
-    <w:lsdException w:name="index 6" w:semiHidden="1" w:unhideWhenUsed="1"/>
-    <w:lsdException w:name="index 7" w:semiHidden="1" w:unhideWhenUsed="1"/>
-    <w:lsdException w:name="index 8" w:semiHidden="1" w:unhideWhenUsed="1"/>
-    <w:lsdException w:name="index 9" w:semiHidden="1" w:unhideWhenUsed="1"/>
-    <w:lsdException w:name="toc 1" w:semiHidden="1" w:uiPriority="39" w:unhideWhenUsed="1"/>
-    <w:lsdException w:name="toc 2" w:semiHidden="1" w:uiPriority="39" w:unhideWhenUsed="1"/>
-    <w:lsdException w:name="toc 3" w:semiHidden="1" w:uiPriority="39" w:unhideWhenUsed="1"/>
-    <w:lsdException w:name="toc 4" w:semiHidden="1" w:uiPriority="39" w:unhideWhenUsed="1"/>
-    <w:lsdException w:name="toc 5" w:semiHidden="1" w:uiPriority="39" w:unhideWhenUsed="1"/>
-    <w:lsdException w:name="toc 6" w:semiHidden="1" w:uiPriority="39" w:unhideWhenUsed="1"/>
-    <w:lsdException w:name="toc 7" w:semiHidden="1" w:uiPriority="39" w:unhideWhenUsed="1"/>
-    <w:lsdException w:name="toc 8" w:semiHidden="1" w:uiPriority="39" w:unhideWhenUsed="1"/>
-    <w:lsdException w:name="toc 9" w:semiHidden="1" w:uiPriority="39" w:unhideWhenUsed="1"/>
-    <w:lsdException w:name="Normal Indent" w:semiHidden="1" w:unhideWhenUsed="1"/>
-    <w:lsdException w:name="footnote text" w:semiHidden="1" w:unhideWhenUsed="1"/>
-    <w:lsdException w:name="annotation text" w:semiHidden="1" w:unhideWhenUsed="1"/>
-    <w:lsdException w:name="header" w:semiHidden="1" w:unhideWhenUsed="1"/>
-    <w:lsdException w:name="footer" w:semiHidden="1" w:unhideWhenUsed="1"/>
-    <w:lsdException w:name="index heading" w:semiHidden="1" w:unhideWhenUsed="1"/>
-    <w:lsdException w:name="caption" w:semiHidden="1" w:uiPriority="35" w:unhideWhenUsed="1" w:qFormat="1"/>
-    <w:lsdException w:name="table of figures" w:semiHidden="1" w:unhideWhenUsed="1"/>
-    <w:lsdException w:name="envelope address" w:semiHidden="1" w:unhideWhenUsed="1"/>
-    <w:lsdException w:name="envelope return" w:semiHidden="1" w:unhideWhenUsed="1"/>
-    <w:lsdException w:name="footnote reference" w:semiHidden="1" w:unhideWhenUsed="1"/>
-    <w:lsdException w:name="annotation reference" w:semiHidden="1" w:unhideWhenUsed="1"/>
-    <w:lsdException w:name="line number" w:semiHidden="1" w:unhideWhenUsed="1"/>
-    <w:lsdException w:name="page number" w:semiHidden="1" w:unhideWhenUsed="1"/>
-    <w:lsdException w:name="endnote reference" w:semiHidden="1" w:unhideWhenUsed="1"/>
-    <w:lsdException w:name="endnote text" w:semiHidden="1" w:unhideWhenUsed="1"/>
-    <w:lsdException w:name="table of authorities" w:semiHidden="1" w:unhideWhenUsed="1"/>
-    <w:lsdException w:name="macro" w:semiHidden="1" w:unhideWhenUsed="1"/>
-    <w:lsdException w:name="toa heading" w:semiHidden="1" w:unhideWhenUsed="1"/>
-    <w:lsdException w:name="List" w:semiHidden="1" w:unhideWhenUsed="1"/>
-    <w:lsdException w:name="List Bullet" w:semiHidden="1" w:unhideWhenUsed="1"/>
-    <w:lsdException w:name="List Number" w:semiHidden="1" w:unhideWhenUsed="1"/>
-    <w:lsdException w:name="List 2" w:semiHidden="1" w:unhideWhenUsed="1"/>
-    <w:lsdException w:name="List 3" w:semiHidden="1" w:unhideWhenUsed="1"/>
-    <w:lsdException w:name="List 4" w:semiHidden="1" w:unhideWhenUsed="1"/>
-    <w:lsdException w:name="List 5" w:semiHidden="1" w:unhideWhenUsed="1"/>
-    <w:lsdException w:name="List Bullet 2" w:semiHidden="1" w:unhideWhenUsed="1"/>
-    <w:lsdException w:name="List Bullet 3" w:semiHidden="1" w:unhideWhenUsed="1"/>
-    <w:lsdException w:name="List Bullet 4" w:semiHidden="1" w:unhideWhenUsed="1"/>
-    <w:lsdException w:name="List Bullet 5" w:semiHidden="1" w:unhideWhenUsed="1"/>
-    <w:lsdException w:name="List Number 2" w:semiHidden="1" w:unhideWhenUsed="1"/>
-    <w:lsdException w:name="List Number 3" w:semiHidden="1" w:unhideWhenUsed="1"/>
-    <w:lsdException w:name="List Number 4" w:semiHidden="1" w:unhideWhenUsed="1"/>
-    <w:lsdException w:name="List Number 5" w:semiHidden="1" w:unhideWhenUsed="1"/>
-    <w:lsdException w:name="Title" w:uiPriority="10" w:qFormat="1"/>
-    <w:lsdException w:name="Closing" w:semiHidden="1" w:unhideWhenUsed="1"/>
-    <w:lsdException w:name="Signature" w:semiHidden="1" w:unhideWhenUsed="1"/>
-    <w:lsdException w:name="Default Paragraph Font" w:semiHidden="1" w:uiPriority="1" w:unhideWhenUsed="1"/>
-    <w:lsdException w:name="Body Text" w:semiHidden="1" w:unhideWhenUsed="1"/>
-    <w:lsdException w:name="Body Text Indent" w:semiHidden="1" w:unhideWhenUsed="1"/>
-    <w:lsdException w:name="List Continue" w:semiHidden="1" w:unhideWhenUsed="1"/>
-    <w:lsdException w:name="List Continue 2" w:semiHidden="1" w:unhideWhenUsed="1"/>
-    <w:lsdException w:name="List Continue 3" w:semiHidden="1" w:unhideWhenUsed="1"/>
-    <w:lsdException w:name="List Continue 4" w:semiHidden="1" w:unhideWhenUsed="1"/>
-    <w:lsdException w:name="List Continue 5" w:semiHidden="1" w:unhideWhenUsed="1"/>
-    <w:lsdException w:name="Message Header" w:semiHidden="1" w:unhideWhenUsed="1"/>
-    <w:lsdException w:name="Subtitle" w:uiPriority="11" w:qFormat="1"/>
-    <w:lsdException w:name="Salutation" w:semiHidden="1" w:unhideWhenUsed="1"/>
-    <w:lsdException w:name="Date" w:semiHidden="1" w:unhideWhenUsed="1"/>
-    <w:lsdException w:name="Body Text First Indent" w:semiHidden="1" w:unhideWhenUsed="1"/>
-    <w:lsdException w:name="Body Text First Indent 2" w:semiHidden="1" w:unhideWhenUsed="1"/>
-    <w:lsdException w:name="Note Heading" w:semiHidden="1" w:unhideWhenUsed="1"/>
-    <w:lsdException w:name="Body Text 2" w:semiHidden="1" w:unhideWhenUsed="1"/>
-    <w:lsdException w:name="Body Text 3" w:semiHidden="1" w:unhideWhenUsed="1"/>
-    <w:lsdException w:name="Body Text Indent 2" w:semiHidden="1" w:unhideWhenUsed="1"/>
-    <w:lsdException w:name="Body Text Indent 3" w:semiHidden="1" w:unhideWhenUsed="1"/>
-    <w:lsdException w:name="Block Text" w:semiHidden="1" w:unhideWhenUsed="1"/>
-    <w:lsdException w:name="Hyperlink" w:semiHidden="1" w:unhideWhenUsed="1"/>
-    <w:lsdException w:name="FollowedHyperlink" w:semiHidden="1" w:unhideWhenUsed="1"/>
-    <w:lsdException w:name="Strong" w:uiPriority="22" w:qFormat="1"/>
-    <w:lsdException w:name="Emphasis" w:uiPriority="20" w:qFormat="1"/>
-    <w:lsdException w:name="Document Map" w:semiHidden="1" w:unhideWhenUsed="1"/>
-    <w:lsdException w:name="Plain Text" w:semiHidden="1" w:unhideWhenUsed="1"/>
-    <w:lsdException w:name="E-mail Signature" w:semiHidden="1" w:unhideWhenUsed="1"/>
-    <w:lsdException w:name="HTML Top of Form" w:semiHidden="1" w:unhideWhenUsed="1"/>
-    <w:lsdException w:name="HTML Bottom of Form" w:semiHidden="1" w:unhideWhenUsed="1"/>
-    <w:lsdException w:name="Normal (Web)" w:semiHidden="1" w:unhideWhenUsed="1"/>
-    <w:lsdException w:name="HTML Acronym" w:semiHidden="1" w:unhideWhenUsed="1"/>
-    <w:lsdException w:name="HTML Address" w:semiHidden="1" w:unhideWhenUsed="1"/>
-    <w:lsdException w:name="HTML Cite" w:semiHidden="1" w:unhideWhenUsed="1"/>
-    <w:lsdException w:name="HTML Code" w:semiHidden="1" w:unhideWhenUsed="1"/>
-    <w:lsdException w:name="HTML Definition" w:semiHidden="1" w:unhideWhenUsed="1"/>
-    <w:lsdException w:name="HTML Keyboard" w:semiHidden="1" w:unhideWhenUsed="1"/>
-    <w:lsdException w:name="HTML Preformatted" w:semiHidden="1" w:unhideWhenUsed="1"/>
-    <w:lsdException w:name="HTML Sample" w:semiHidden="1" w:unhideWhenUsed="1"/>
-    <w:lsdException w:name="HTML Typewriter" w:semiHidden="1" w:unhideWhenUsed="1"/>
-    <w:lsdException w:name="HTML Variable" w:semiHidden="1" w:unhideWhenUsed="1"/>
-    <w:lsdException w:name="Normal Table" w:semiHidden="1" w:unhideWhenUsed="1"/>
-    <w:lsdException w:name="annotation subject" w:semiHidden="1" w:unhideWhenUsed="1"/>
-    <w:lsdException w:name="No List" w:semiHidden="1" w:unhideWhenUsed="1"/>
-    <w:lsdException w:name="Outline List 1" w:semiHidden="1" w:unhideWhenUsed="1"/>
-    <w:lsdException w:name="Outline List 2" w:semiHidden="1" w:unhideWhenUsed="1"/>
-    <w:lsdException w:name="Outline List 3" w:semiHidden="1" w:unhideWhenUsed="1"/>
-    <w:lsdException w:name="Table Simple 1" w:semiHidden="1" w:unhideWhenUsed="1"/>
-    <w:lsdException w:name="Table Simple 2" w:semiHidden="1" w:unhideWhenUsed="1"/>
-    <w:lsdException w:name="Table Simple 3" w:semiHidden="1" w:unhideWhenUsed="1"/>
-    <w:lsdException w:name="Table Classic 1" w:semiHidden="1" w:unhideWhenUsed="1"/>
-    <w:lsdException w:name="Table Classic 2" w:semiHidden="1" w:unhideWhenUsed="1"/>
-    <w:lsdException w:name="Table Classic 3" w:semiHidden="1" w:unhideWhenUsed="1"/>
-    <w:lsdException w:name="Table Classic 4" w:semiHidden="1" w:unhideWhenUsed="1"/>
-    <w:lsdException w:name="Table Colorful 1" w:semiHidden="1" w:unhideWhenUsed="1"/>
-    <w:lsdException w:name="Table Colorful 2" w:semiHidden="1" w:unhideWhenUsed="1"/>
-    <w:lsdException w:name="Table Colorful 3" w:semiHidden="1" w:unhideWhenUsed="1"/>
-    <w:lsdException w:name="Table Columns 1" w:semiHidden="1" w:unhideWhenUsed="1"/>
-    <w:lsdException w:name="Table Columns 2" w:semiHidden="1" w:unhideWhenUsed="1"/>
-    <w:lsdException w:name="Table Columns 3" w:semiHidden="1" w:unhideWhenUsed="1"/>
-    <w:lsdException w:name="Table Columns 4" w:semiHidden="1" w:unhideWhenUsed="1"/>
-    <w:lsdException w:name="Table Columns 5" w:semiHidden="1" w:unhideWhenUsed="1"/>
-    <w:lsdException w:name="Table Grid 1" w:semiHidden="1" w:unhideWhenUsed="1"/>
-    <w:lsdException w:name="Table Grid 2" w:semiHidden="1" w:unhideWhenUsed="1"/>
-    <w:lsdException w:name="Table Grid 3" w:semiHidden="1" w:unhideWhenUsed="1"/>
-    <w:lsdException w:name="Table Grid 4" w:semiHidden="1" w:unhideWhenUsed="1"/>
-    <w:lsdException w:name="Table Grid 5" w:semiHidden="1" w:unhideWhenUsed="1"/>
-    <w:lsdException w:name="Table Grid 6" w:semiHidden="1" w:unhideWhenUsed="1"/>
-    <w:lsdException w:name="Table Grid 7" w:semiHidden="1" w:unhideWhenUsed="1"/>
-    <w:lsdException w:name="Table Grid 8" w:semiHidden="1" w:unhideWhenUsed="1"/>
-    <w:lsdException w:name="Table List 1" w:semiHidden="1" w:unhideWhenUsed="1"/>
-    <w:lsdException w:name="Table List 2" w:semiHidden="1" w:unhideWhenUsed="1"/>
-    <w:lsdException w:name="Table List 3" w:semiHidden="1" w:unhideWhenUsed="1"/>
-    <w:lsdException w:name="Table List 4" w:semiHidden="1" w:unhideWhenUsed="1"/>
-    <w:lsdException w:name="Table List 5" w:semiHidden="1" w:unhideWhenUsed="1"/>
-    <w:lsdException w:name="Table List 6" w:semiHidden="1" w:unhideWhenUsed="1"/>
-    <w:lsdException w:name="Table List 7" w:semiHidden="1" w:unhideWhenUsed="1"/>
-    <w:lsdException w:name="Table List 8" w:semiHidden="1" w:unhideWhenUsed="1"/>
-    <w:lsdException w:name="Table 3D effects 1" w:semiHidden="1" w:unhideWhenUsed="1"/>
-    <w:lsdException w:name="Table 3D effects 2" w:semiHidden="1" w:unhideWhenUsed="1"/>
-    <w:lsdException w:name="Table 3D effects 3" w:semiHidden="1" w:unhideWhenUsed="1"/>
-    <w:lsdException w:name="Table Contemporary" w:semiHidden="1" w:unhideWhenUsed="1"/>
-    <w:lsdException w:name="Table Elegant" w:semiHidden="1" w:unhideWhenUsed="1"/>
-    <w:lsdException w:name="Table Professional" w:semiHidden="1" w:unhideWhenUsed="1"/>
-    <w:lsdException w:name="Table Subtle 1" w:semiHidden="1" w:unhideWhenUsed="1"/>
-    <w:lsdException w:name="Table Subtle 2" w:semiHidden="1" w:unhideWhenUsed="1"/>
-    <w:lsdException w:name="Table Web 1" w:semiHidden="1" w:unhideWhenUsed="1"/>
-    <w:lsdException w:name="Table Web 2" w:semiHidden="1" w:unhideWhenUsed="1"/>
-    <w:lsdException w:name="Table Web 3" w:semiHidden="1" w:unhideWhenUsed="1"/>
-    <w:lsdException w:name="Balloon Text" w:semiHidden="1" w:unhideWhenUsed="1"/>
-    <w:lsdException w:name="Table Grid" w:semiHidden="1" w:uiPriority="59" w:unhideWhenUsed="1"/>
-    <w:lsdException w:name="Table Theme" w:semiHidden="1" w:unhideWhenUsed="1"/>
-    <w:lsdException w:name="Placeholder Text" w:semiHidden="1"/>
-    <w:lsdException w:name="No Spacing" w:uiPriority="1" w:qFormat="1"/>
-    <w:lsdException w:name="Light Shading" w:uiPriority="60"/>
-    <w:lsdException w:name="Light List" w:uiPriority="61"/>
-    <w:lsdException w:name="Light Grid" w:uiPriority="62"/>
-    <w:lsdException w:name="Medium Shading 1" w:uiPriority="63"/>
-    <w:lsdException w:name="Medium Shading 2" w:uiPriority="64"/>
-    <w:lsdException w:name="Medium List 1" w:uiPriority="65"/>
-    <w:lsdException w:name="Medium List 2" w:uiPriority="66"/>
-    <w:lsdException w:name="Medium Grid 1" w:uiPriority="67"/>
-    <w:lsdException w:name="Medium Grid 2" w:uiPriority="68"/>
-    <w:lsdException w:name="Medium Grid 3" w:uiPriority="69"/>
-    <w:lsdException w:name="Dark List" w:uiPriority="70"/>
-    <w:lsdException w:name="Colorful Shading" w:uiPriority="71"/>
-    <w:lsdException w:name="Colorful List" w:uiPriority="72"/>
-    <w:lsdException w:name="Colorful Grid" w:uiPriority="73"/>
-    <w:lsdException w:name="Light Shading Accent 1" w:uiPriority="60"/>
-    <w:lsdException w:name="Light List Accent 1" w:uiPriority="61"/>
-    <w:lsdException w:name="Light Grid Accent 1" w:uiPriority="62"/>
-    <w:lsdException w:name="Medium Shading 1 Accent 1" w:uiPriority="63"/>
-    <w:lsdException w:name="Medium Shading 2 Accent 1" w:uiPriority="64"/>
-    <w:lsdException w:name="Medium List 1 Accent 1" w:uiPriority="65"/>
-    <w:lsdException w:name="Revision" w:semiHidden="1"/>
-    <w:lsdException w:name="List Paragraph" w:uiPriority="34" w:qFormat="1"/>
-    <w:lsdException w:name="Quote" w:uiPriority="29" w:qFormat="1"/>
-    <w:lsdException w:name="Intense Quote" w:uiPriority="30" w:qFormat="1"/>
-    <w:lsdException w:name="Medium List 2 Accent 1" w:uiPriority="66"/>
-    <w:lsdException w:name="Medium Grid 1 Accent 1" w:uiPriority="67"/>
-    <w:lsdException w:name="Medium Grid 2 Accent 1" w:uiPriority="68"/>
-    <w:lsdException w:name="Medium Grid 3 Accent 1" w:uiPriority="69"/>
-    <w:lsdException w:name="Dark List Accent 1" w:uiPriority="70"/>
-    <w:lsdException w:name="Colorful Shading Accent 1" w:uiPriority="71"/>
-    <w:lsdException w:name="Colorful List Accent 1" w:uiPriority="72"/>
-    <w:lsdException w:name="Colorful Grid Accent 1" w:uiPriority="73"/>
-    <w:lsdException w:name="Light Shading Accent 2" w:uiPriority="60"/>
-    <w:lsdException w:name="Light List Accent 2" w:uiPriority="61"/>
-    <w:lsdException w:name="Light Grid Accent 2" w:uiPriority="62"/>
-    <w:lsdException w:name="Medium Shading 1 Accent 2" w:uiPriority="63"/>
-    <w:lsdException w:name="Medium Shading 2 Accent 2" w:uiPriority="64"/>
-    <w:lsdException w:name="Medium List 1 Accent 2" w:uiPriority="65"/>
-    <w:lsdException w:name="Medium List 2 Accent 2" w:uiPriority="66"/>
-    <w:lsdException w:name="Medium Grid 1 Accent 2" w:uiPriority="67"/>
-    <w:lsdException w:name="Medium Grid 2 Accent 2" w:uiPriority="68"/>
-    <w:lsdException w:name="Medium Grid 3 Accent 2" w:uiPriority="69"/>
-    <w:lsdException w:name="Dark List Accent 2" w:uiPriority="70"/>
-    <w:lsdException w:name="Colorful Shading Accent 2" w:uiPriority="71"/>
-    <w:lsdException w:name="Colorful List Accent 2" w:uiPriority="72"/>
-    <w:lsdException w:name="Colorful Grid Accent 2" w:uiPriority="73"/>
-    <w:lsdException w:name="Light Shading Accent 3" w:uiPriority="60"/>
-    <w:lsdException w:name="Light List Accent 3" w:uiPriority="61"/>
-    <w:lsdException w:name="Light Grid Accent 3" w:uiPriority="62"/>
-    <w:lsdException w:name="Medium Shading 1 Accent 3" w:uiPriority="63"/>
-    <w:lsdException w:name="Medium Shading 2 Accent 3" w:uiPriority="64"/>
-    <w:lsdException w:name="Medium List 1 Accent 3" w:uiPriority="65"/>
-    <w:lsdException w:name="Medium List 2 Accent 3" w:uiPriority="66"/>
-    <w:lsdException w:name="Medium Grid 1 Accent 3" w:uiPriority="67"/>
-    <w:lsdException w:name="Medium Grid 2 Accent 3" w:uiPriority="68"/>
-    <w:lsdException w:name="Medium Grid 3 Accent 3" w:uiPriority="69"/>
-    <w:lsdException w:name="Dark List Accent 3" w:uiPriority="70"/>
-    <w:lsdException w:name="Colorful Shading Accent 3" w:uiPriority="71"/>
-    <w:lsdException w:name="Colorful List Accent 3" w:uiPriority="72"/>
-    <w:lsdException w:name="Colorful Grid Accent 3" w:uiPriority="73"/>
-    <w:lsdException w:name="Light Shading Accent 4" w:uiPriority="60"/>
-    <w:lsdException w:name="Light List Accent 4" w:uiPriority="61"/>
-    <w:lsdException w:name="Light Grid Accent 4" w:uiPriority="62"/>
-    <w:lsdException w:name="Medium Shading 1 Accent 4" w:uiPriority="63"/>
-    <w:lsdException w:name="Medium Shading 2 Accent 4" w:uiPriority="64"/>
-    <w:lsdException w:name="Medium List 1 Accent 4" w:uiPriority="65"/>
-    <w:lsdException w:name="Medium List 2 Accent 4" w:uiPriority="66"/>
-    <w:lsdException w:name="Medium Grid 1 Accent 4" w:uiPriority="67"/>
-    <w:lsdException w:name="Medium Grid 2 Accent 4" w:uiPriority="68"/>
-    <w:lsdException w:name="Medium Grid 3 Accent 4" w:uiPriority="69"/>
-    <w:lsdException w:name="Dark List Accent 4" w:uiPriority="70"/>
-    <w:lsdException w:name="Colorful Shading Accent 4" w:uiPriority="71"/>
-    <w:lsdException w:name="Colorful List Accent 4" w:uiPriority="72"/>
-    <w:lsdException w:name="Colorful Grid Accent 4" w:uiPriority="73"/>
-    <w:lsdException w:name="Light Shading Accent 5" w:uiPriority="60"/>
-    <w:lsdException w:name="Light List Accent 5" w:uiPriority="61"/>
-    <w:lsdException w:name="Light Grid Accent 5" w:uiPriority="62"/>
-    <w:lsdException w:name="Medium Shading 1 Accent 5" w:uiPriority="63"/>
-    <w:lsdException w:name="Medium Shading 2 Accent 5" w:uiPriority="64"/>
-    <w:lsdException w:name="Medium List 1 Accent 5" w:uiPriority="65"/>
-    <w:lsdException w:name="Medium List 2 Accent 5" w:uiPriority="66"/>
-    <w:lsdException w:name="Medium Grid 1 Accent 5" w:uiPriority="67"/>
-    <w:lsdException w:name="Medium Grid 2 Accent 5" w:uiPriority="68"/>
-    <w:lsdException w:name="Medium Grid 3 Accent 5" w:uiPriority="69"/>
-    <w:lsdException w:name="Dark List Accent 5" w:uiPriority="70"/>
-    <w:lsdException w:name="Colorful Shading Accent 5" w:uiPriority="71"/>
-    <w:lsdException w:name="Colorful List Accent 5" w:uiPriority="72"/>
-    <w:lsdException w:name="Colorful Grid Accent 5" w:uiPriority="73"/>
-    <w:lsdException w:name="Light Shading Accent 6" w:uiPriority="60"/>
-    <w:lsdException w:name="Light List Accent 6" w:uiPriority="61"/>
-    <w:lsdException w:name="Light Grid Accent 6" w:uiPriority="62"/>
-    <w:lsdException w:name="Medium Shading 1 Accent 6" w:uiPriority="63"/>
-    <w:lsdException w:name="Medium Shading 2 Accent 6" w:uiPriority="64"/>
-    <w:lsdException w:name="Medium List 1 Accent 6" w:uiPriority="65"/>
-    <w:lsdException w:name="Medium List 2 Accent 6" w:uiPriority="66"/>
-    <w:lsdException w:name="Medium Grid 1 Accent 6" w:uiPriority="67"/>
-    <w:lsdException w:name="Medium Grid 2 Accent 6" w:uiPriority="68"/>
-    <w:lsdException w:name="Medium Grid 3 Accent 6" w:uiPriority="69"/>
-    <w:lsdException w:name="Dark List Accent 6" w:uiPriority="70"/>
-    <w:lsdException w:name="Colorful Shading Accent 6" w:uiPriority="71"/>
-    <w:lsdException w:name="Colorful List Accent 6" w:uiPriority="72"/>
-    <w:lsdException w:name="Colorful Grid Accent 6" w:uiPriority="73"/>
-    <w:lsdException w:name="Subtle Emphasis" w:uiPriority="19" w:qFormat="1"/>
-    <w:lsdException w:name="Intense Emphasis" w:uiPriority="21" w:qFormat="1"/>
-    <w:lsdException w:name="Subtle Reference" w:uiPriority="31" w:qFormat="1"/>
-    <w:lsdException w:name="Intense Reference" w:uiPriority="32" w:qFormat="1"/>
-    <w:lsdException w:name="Book Title" w:uiPriority="33" w:qFormat="1"/>
-    <w:lsdException w:name="Bibliography" w:semiHidden="1" w:uiPriority="37" w:unhideWhenUsed="1"/>
-    <w:lsdException w:name="TOC Heading" w:semiHidden="1" w:uiPriority="39" w:unhideWhenUsed="1" w:qFormat="1"/>
-    <w:lsdException w:name="Plain Table 1" w:uiPriority="41"/>
-    <w:lsdException w:name="Plain Table 2" w:uiPriority="42"/>
-    <w:lsdException w:name="Plain Table 3" w:uiPriority="43"/>
-    <w:lsdException w:name="Plain Table 4" w:uiPriority="44"/>
-    <w:lsdException w:name="Plain Table 5" w:uiPriority="45"/>
-    <w:lsdException w:name="Grid Table Light" w:uiPriority="40"/>
-    <w:lsdException w:name="Grid Table 1 Light" w:uiPriority="46"/>
-    <w:lsdException w:name="Grid Table 2" w:uiPriority="47"/>
-    <w:lsdException w:name="Grid Table 3" w:uiPriority="48"/>
-    <w:lsdException w:name="Grid Table 4" w:uiPriority="49"/>
-    <w:lsdException w:name="Grid Table 5 Dark" w:uiPriority="50"/>
-    <w:lsdException w:name="Grid Table 6 Colorful" w:uiPriority="51"/>
-    <w:lsdException w:name="Grid Table 7 Colorful" w:uiPriority="52"/>
-    <w:lsdException w:name="Grid Table 1 Light Accent 1" w:uiPriority="46"/>
-    <w:lsdException w:name="Grid Table 2 Accent 1" w:uiPriority="47"/>
-    <w:lsdException w:name="Grid Table 3 Accent 1" w:uiPriority="48"/>
-    <w:lsdException w:name="Grid Table 4 Accent 1" w:uiPriority="49"/>
-    <w:lsdException w:name="Grid Table 5 Dark Accent 1" w:uiPriority="50"/>
-    <w:lsdException w:name="Grid Table 6 Colorful Accent 1" w:uiPriority="51"/>
-    <w:lsdException w:name="Grid Table 7 Colorful Accent 1" w:uiPriority="52"/>
-    <w:lsdException w:name="Grid Table 1 Light Accent 2" w:uiPriority="46"/>
-    <w:lsdException w:name="Grid Table 2 Accent 2" w:uiPriority="47"/>
-    <w:lsdException w:name="Grid Table 3 Accent 2" w:uiPriority="48"/>
-    <w:lsdException w:name="Grid Table 4 Accent 2" w:uiPriority="49"/>
-    <w:lsdException w:name="Grid Table 5 Dark Accent 2" w:uiPriority="50"/>
-    <w:lsdException w:name="Grid Table 6 Colorful Accent 2" w:uiPriority="51"/>
-    <w:lsdException w:name="Grid Table 7 Colorful Accent 2" w:uiPriority="52"/>
-    <w:lsdException w:name="Grid Table 1 Light Accent 3" w:uiPriority="46"/>
-    <w:lsdException w:name="Grid Table 2 Accent 3" w:uiPriority="47"/>
-    <w:lsdException w:name="Grid Table 3 Accent 3" w:uiPriority="48"/>
-    <w:lsdException w:name="Grid Table 4 Accent 3" w:uiPriority="49"/>
-    <w:lsdException w:name="Grid Table 5 Dark Accent 3" w:uiPriority="50"/>
-    <w:lsdException w:name="Grid Table 6 Colorful Accent 3" w:uiPriority="51"/>
-    <w:lsdException w:name="Grid Table 7 Colorful Accent 3" w:uiPriority="52"/>
-    <w:lsdException w:name="Grid Table 1 Light Accent 4" w:uiPriority="46"/>
-    <w:lsdException w:name="Grid Table 2 Accent 4" w:uiPriority="47"/>
-    <w:lsdException w:name="Grid Table 3 Accent 4" w:uiPriority="48"/>
-    <w:lsdException w:name="Grid Table 4 Accent 4" w:uiPriority="49"/>
-    <w:lsdException w:name="Grid Table 5 Dark Accent 4" w:uiPriority="50"/>
-    <w:lsdException w:name="Grid Table 6 Colorful Accent 4" w:uiPriority="51"/>
-    <w:lsdException w:name="Grid Table 7 Colorful Accent 4" w:uiPriority="52"/>
-    <w:lsdException w:name="Grid Table 1 Light Accent 5" w:uiPriority="46"/>
-    <w:lsdException w:name="Grid Table 2 Accent 5" w:uiPriority="47"/>
-    <w:lsdException w:name="Grid Table 3 Accent 5" w:uiPriority="48"/>
-    <w:lsdException w:name="Grid Table 4 Accent 5" w:uiPriority="49"/>
-    <w:lsdException w:name="Grid Table 5 Dark Accent 5" w:uiPriority="50"/>
-    <w:lsdException w:name="Grid Table 6 Colorful Accent 5" w:uiPriority="51"/>
-    <w:lsdException w:name="Grid Table 7 Colorful Accent 5" w:uiPriority="52"/>
-    <w:lsdException w:name="Grid Table 1 Light Accent 6" w:uiPriority="46"/>
-    <w:lsdException w:name="Grid Table 2 Accent 6" w:uiPriority="47"/>
-    <w:lsdException w:name="Grid Table 3 Accent 6" w:uiPriority="48"/>
-    <w:lsdException w:name="Grid Table 4 Accent 6" w:uiPriority="49"/>
-    <w:lsdException w:name="Grid Table 5 Dark Accent 6" w:uiPriority="50"/>
-    <w:lsdException w:name="Grid Table 6 Colorful Accent 6" w:uiPriority="51"/>
-    <w:lsdException w:name="Grid Table 7 Colorful Accent 6" w:uiPriority="52"/>
-    <w:lsdException w:name="List Table 1 Light" w:uiPriority="46"/>
-    <w:lsdException w:name="List Table 2" w:uiPriority="47"/>
-    <w:lsdException w:name="List Table 3" w:uiPriority="48"/>
-    <w:lsdException w:name="List Table 4" w:uiPriority="49"/>
-    <w:lsdException w:name="List Table 5 Dark" w:uiPriority="50"/>
-    <w:lsdException w:name="List Table 6 Colorful" w:uiPriority="51"/>
-    <w:lsdException w:name="List Table 7 Colorful" w:uiPriority="52"/>
-    <w:lsdException w:name="List Table 1 Light Accent 1" w:uiPriority="46"/>
-    <w:lsdException w:name="List Table 2 Accent 1" w:uiPriority="47"/>
-    <w:lsdException w:name="List Table 3 Accent 1" w:uiPriority="48"/>
-    <w:lsdException w:name="List Table 4 Accent 1" w:uiPriority="49"/>
-    <w:lsdException w:name="List Table 5 Dark Accent 1" w:uiPriority="50"/>
-    <w:lsdException w:name="List Table 6 Colorful Accent 1" w:uiPriority="51"/>
-    <w:lsdException w:name="List Table 7 Colorful Accent 1" w:uiPriority="52"/>
-    <w:lsdException w:name="List Table 1 Light Accent 2" w:uiPriority="46"/>
-    <w:lsdException w:name="List Table 2 Accent 2" w:uiPriority="47"/>
-    <w:lsdException w:name="List Table 3 Accent 2" w:uiPriority="48"/>
-    <w:lsdException w:name="List Table 4 Accent 2" w:uiPriority="49"/>
-    <w:lsdException w:name="List Table 5 Dark Accent 2" w:uiPriority="50"/>
-    <w:lsdException w:name="List Table 6 Colorful Accent 2" w:uiPriority="51"/>
-    <w:lsdException w:name="List Table 7 Colorful Accent 2" w:uiPriority="52"/>
-    <w:lsdException w:name="List Table 1 Light Accent 3" w:uiPriority="46"/>
-    <w:lsdException w:name="List Table 2 Accent 3" w:uiPriority="47"/>
-    <w:lsdException w:name="List Table 3 Accent 3" w:uiPriority="48"/>
-    <w:lsdException w:name="List Table 4 Accent 3" w:uiPriority="49"/>
-    <w:lsdException w:name="List Table 5 Dark Accent 3" w:uiPriority="50"/>
-    <w:lsdException w:name="List Table 6 Colorful Accent 3" w:uiPriority="51"/>
-    <w:lsdException w:name="List Table 7 Colorful Accent 3" w:uiPriority="52"/>
-    <w:lsdException w:name="List Table 1 Light Accent 4" w:uiPriority="46"/>
-    <w:lsdException w:name="List Table 2 Accent 4" w:uiPriority="47"/>
-    <w:lsdException w:name="List Table 3 Accent 4" w:uiPriority="48"/>
-    <w:lsdException w:name="List Table 4 Accent 4" w:uiPriority="49"/>
-    <w:lsdException w:name="List Table 5 Dark Accent 4" w:uiPriority="50"/>
-    <w:lsdException w:name="List Table 6 Colorful Accent 4" w:uiPriority="51"/>
-    <w:lsdException w:name="List Table 7 Colorful Accent 4" w:uiPriority="52"/>
-    <w:lsdException w:name="List Table 1 Light Accent 5" w:uiPriority="46"/>
-    <w:lsdException w:name="List Table 2 Accent 5" w:uiPriority="47"/>
-    <w:lsdException w:name="List Table 3 Accent 5" w:uiPriority="48"/>
-    <w:lsdException w:name="List Table 4 Accent 5" w:uiPriority="49"/>
-    <w:lsdException w:name="List Table 5 Dark Accent 5" w:uiPriority="50"/>
-    <w:lsdException w:name="List Table 6 Colorful Accent 5" w:uiPriority="51"/>
-    <w:lsdException w:name="List Table 7 Colorful Accent 5" w:uiPriority="52"/>
-    <w:lsdException w:name="List Table 1 Light Accent 6" w:uiPriority="46"/>
-    <w:lsdException w:name="List Table 2 Accent 6" w:uiPriority="47"/>
-    <w:lsdException w:name="List Table 3 Accent 6" w:uiPriority="48"/>
-    <w:lsdException w:name="List Table 4 Accent 6" w:uiPriority="49"/>
-    <w:lsdException w:name="List Table 5 Dark Accent 6" w:uiPriority="50"/>
-    <w:lsdException w:name="List Table 6 Colorful Accent 6" w:uiPriority="51"/>
-    <w:lsdException w:name="List Table 7 Colorful Accent 6" w:uiPriority="52"/>
-    <w:lsdException w:name="Mention" w:semiHidden="1" w:unhideWhenUsed="1"/>
-    <w:lsdException w:name="Smart Hyperlink" w:semiHidden="1" w:unhideWhenUsed="1"/>
-    <w:lsdException w:name="Hashtag" w:semiHidden="1" w:unhideWhenUsed="1"/>
-    <w:lsdException w:name="Unresolved Mention" w:semiHidden="1" w:unhideWhenUsed="1"/>
-    <w:lsdException w:name="Smart Link" w:semiHidden="1" w:unhideWhenUsed="1"/>
+  <w:latentStyles w:defLockedState="0" w:defUIPriority="99" w:defSemiHidden="1" w:defUnhideWhenUsed="1" w:defQFormat="0" w:count="267">
+    <w:lsdException w:name="Normal" w:semiHidden="0" w:uiPriority="0" w:unhideWhenUsed="0" w:qFormat="1"/>
+    <w:lsdException w:name="heading 1" w:semiHidden="0" w:uiPriority="9" w:unhideWhenUsed="0" w:qFormat="1"/>
+    <w:lsdException w:name="heading 2" w:uiPriority="9" w:qFormat="1"/>
+    <w:lsdException w:name="heading 3" w:uiPriority="9" w:qFormat="1"/>
+    <w:lsdException w:name="heading 4" w:uiPriority="9" w:qFormat="1"/>
+    <w:lsdException w:name="heading 5" w:uiPriority="9" w:qFormat="1"/>
+    <w:lsdException w:name="heading 6" w:uiPriority="9" w:qFormat="1"/>
+    <w:lsdException w:name="heading 7" w:uiPriority="9" w:qFormat="1"/>
+    <w:lsdException w:name="heading 8" w:uiPriority="9" w:qFormat="1"/>
+    <w:lsdException w:name="heading 9" w:uiPriority="9" w:qFormat="1"/>
+    <w:lsdException w:name="toc 1" w:uiPriority="39"/>
+    <w:lsdException w:name="toc 2" w:uiPriority="39"/>
+    <w:lsdException w:name="toc 3" w:uiPriority="39"/>
+    <w:lsdException w:name="toc 4" w:uiPriority="39"/>
+    <w:lsdException w:name="toc 5" w:uiPriority="39"/>
+    <w:lsdException w:name="toc 6" w:uiPriority="39"/>
+    <w:lsdException w:name="toc 7" w:uiPriority="39"/>
+    <w:lsdException w:name="toc 8" w:uiPriority="39"/>
+    <w:lsdException w:name="toc 9" w:uiPriority="39"/>
+    <w:lsdException w:name="caption" w:uiPriority="35" w:qFormat="1"/>
+    <w:lsdException w:name="Title" w:semiHidden="0" w:uiPriority="10" w:unhideWhenUsed="0" w:qFormat="1"/>
+    <w:lsdException w:name="Default Paragraph Font" w:uiPriority="1"/>
+    <w:lsdException w:name="Subtitle" w:semiHidden="0" w:uiPriority="11" w:unhideWhenUsed="0" w:qFormat="1"/>
+    <w:lsdException w:name="Strong" w:semiHidden="0" w:uiPriority="22" w:unhideWhenUsed="0" w:qFormat="1"/>
+    <w:lsdException w:name="Emphasis" w:semiHidden="0" w:uiPriority="20" w:unhideWhenUsed="0" w:qFormat="1"/>
+    <w:lsdException w:name="Table Grid" w:uiPriority="59"/>
+    <w:lsdException w:name="Placeholder Text" w:unhideWhenUsed="0"/>
+    <w:lsdException w:name="No Spacing" w:semiHidden="0" w:uiPriority="1" w:unhideWhenUsed="0" w:qFormat="1"/>
+    <w:lsdException w:name="Light Shading" w:semiHidden="0" w:uiPriority="60" w:unhideWhenUsed="0"/>
+    <w:lsdException w:name="Light List" w:semiHidden="0" w:uiPriority="61" w:unhideWhenUsed="0"/>
+    <w:lsdException w:name="Light Grid" w:semiHidden="0" w:uiPriority="62" w:unhideWhenUsed="0"/>
+    <w:lsdException w:name="Medium Shading 1" w:semiHidden="0" w:uiPriority="63" w:unhideWhenUsed="0"/>
+    <w:lsdException w:name="Medium Shading 2" w:semiHidden="0" w:uiPriority="64" w:unhideWhenUsed="0"/>
+    <w:lsdException w:name="Medium List 1" w:semiHidden="0" w:uiPriority="65" w:unhideWhenUsed="0"/>
+    <w:lsdException w:name="Medium List 2" w:semiHidden="0" w:uiPriority="66" w:unhideWhenUsed="0"/>
+    <w:lsdException w:name="Medium Grid 1" w:semiHidden="0" w:uiPriority="67" w:unhideWhenUsed="0"/>
+    <w:lsdException w:name="Medium Grid 2" w:semiHidden="0" w:uiPriority="68" w:unhideWhenUsed="0"/>
+    <w:lsdException w:name="Medium Grid 3" w:semiHidden="0" w:uiPriority="69" w:unhideWhenUsed="0"/>
+    <w:lsdException w:name="Dark List" w:semiHidden="0" w:uiPriority="70" w:unhideWhenUsed="0"/>
+    <w:lsdException w:name="Colorful Shading" w:semiHidden="0" w:uiPriority="71" w:unhideWhenUsed="0"/>
+    <w:lsdException w:name="Colorful List" w:semiHidden="0" w:uiPriority="72" w:unhideWhenUsed="0"/>
+    <w:lsdException w:name="Colorful Grid" w:semiHidden="0" w:uiPriority="73" w:unhideWhenUsed="0"/>
+    <w:lsdException w:name="Light Shading Accent 1" w:semiHidden="0" w:uiPriority="60" w:unhideWhenUsed="0"/>
+    <w:lsdException w:name="Light List Accent 1" w:semiHidden="0" w:uiPriority="61" w:unhideWhenUsed="0"/>
+    <w:lsdException w:name="Light Grid Accent 1" w:semiHidden="0" w:uiPriority="62" w:unhideWhenUsed="0"/>
+    <w:lsdException w:name="Medium Shading 1 Accent 1" w:semiHidden="0" w:uiPriority="63" w:unhideWhenUsed="0"/>
+    <w:lsdException w:name="Medium Shading 2 Accent 1" w:semiHidden="0" w:uiPriority="64" w:unhideWhenUsed="0"/>
+    <w:lsdException w:name="Medium List 1 Accent 1" w:semiHidden="0" w:uiPriority="65" w:unhideWhenUsed="0"/>
+    <w:lsdException w:name="Revision" w:unhideWhenUsed="0"/>
+    <w:lsdException w:name="List Paragraph" w:semiHidden="0" w:uiPriority="34" w:unhideWhenUsed="0" w:qFormat="1"/>
+    <w:lsdException w:name="Quote" w:semiHidden="0" w:uiPriority="29" w:unhideWhenUsed="0" w:qFormat="1"/>
+    <w:lsdException w:name="Intense Quote" w:semiHidden="0" w:uiPriority="30" w:unhideWhenUsed="0" w:qFormat="1"/>
+    <w:lsdException w:name="Medium List 2 Accent 1" w:semiHidden="0" w:uiPriority="66" w:unhideWhenUsed="0"/>
+    <w:lsdException w:name="Medium Grid 1 Accent 1" w:semiHidden="0" w:uiPriority="67" w:unhideWhenUsed="0"/>
+    <w:lsdException w:name="Medium Grid 2 Accent 1" w:semiHidden="0" w:uiPriority="68" w:unhideWhenUsed="0"/>
+    <w:lsdException w:name="Medium Grid 3 Accent 1" w:semiHidden="0" w:uiPriority="69" w:unhideWhenUsed="0"/>
+    <w:lsdException w:name="Dark List Accent 1" w:semiHidden="0" w:uiPriority="70" w:unhideWhenUsed="0"/>
+    <w:lsdException w:name="Colorful Shading Accent 1" w:semiHidden="0" w:uiPriority="71" w:unhideWhenUsed="0"/>
+    <w:lsdException w:name="Colorful List Accent 1" w:semiHidden="0" w:uiPriority="72" w:unhideWhenUsed="0"/>
+    <w:lsdException w:name="Colorful Grid Accent 1" w:semiHidden="0" w:uiPriority="73" w:unhideWhenUsed="0"/>
+    <w:lsdException w:name="Light Shading Accent 2" w:semiHidden="0" w:uiPriority="60" w:unhideWhenUsed="0"/>
+    <w:lsdException w:name="Light List Accent 2" w:semiHidden="0" w:uiPriority="61" w:unhideWhenUsed="0"/>
+    <w:lsdException w:name="Light Grid Accent 2" w:semiHidden="0" w:uiPriority="62" w:unhideWhenUsed="0"/>
+    <w:lsdException w:name="Medium Shading 1 Accent 2" w:semiHidden="0" w:uiPriority="63" w:unhideWhenUsed="0"/>
+    <w:lsdException w:name="Medium Shading 2 Accent 2" w:semiHidden="0" w:uiPriority="64" w:unhideWhenUsed="0"/>
+    <w:lsdException w:name="Medium List 1 Accent 2" w:semiHidden="0" w:uiPriority="65" w:unhideWhenUsed="0"/>
+    <w:lsdException w:name="Medium List 2 Accent 2" w:semiHidden="0" w:uiPriority="66" w:unhideWhenUsed="0"/>
+    <w:lsdException w:name="Medium Grid 1 Accent 2" w:semiHidden="0" w:uiPriority="67" w:unhideWhenUsed="0"/>
+    <w:lsdException w:name="Medium Grid 2 Accent 2" w:semiHidden="0" w:uiPriority="68" w:unhideWhenUsed="0"/>
+    <w:lsdException w:name="Medium Grid 3 Accent 2" w:semiHidden="0" w:uiPriority="69" w:unhideWhenUsed="0"/>
+    <w:lsdException w:name="Dark List Accent 2" w:semiHidden="0" w:uiPriority="70" w:unhideWhenUsed="0"/>
+    <w:lsdException w:name="Colorful Shading Accent 2" w:semiHidden="0" w:uiPriority="71" w:unhideWhenUsed="0"/>
+    <w:lsdException w:name="Colorful List Accent 2" w:semiHidden="0" w:uiPriority="72" w:unhideWhenUsed="0"/>
+    <w:lsdException w:name="Colorful Grid Accent 2" w:semiHidden="0" w:uiPriority="73" w:unhideWhenUsed="0"/>
+    <w:lsdException w:name="Light Shading Accent 3" w:semiHidden="0" w:uiPriority="60" w:unhideWhenUsed="0"/>
+    <w:lsdException w:name="Light List Accent 3" w:semiHidden="0" w:uiPriority="61" w:unhideWhenUsed="0"/>
+    <w:lsdException w:name="Light Grid Accent 3" w:semiHidden="0" w:uiPriority="62" w:unhideWhenUsed="0"/>
+    <w:lsdException w:name="Medium Shading 1 Accent 3" w:semiHidden="0" w:uiPriority="63" w:unhideWhenUsed="0"/>
+    <w:lsdException w:name="Medium Shading 2 Accent 3" w:semiHidden="0" w:uiPriority="64" w:unhideWhenUsed="0"/>
+    <w:lsdException w:name="Medium List 1 Accent 3" w:semiHidden="0" w:uiPriority="65" w:unhideWhenUsed="0"/>
+    <w:lsdException w:name="Medium List 2 Accent 3" w:semiHidden="0" w:uiPriority="66" w:unhideWhenUsed="0"/>
+    <w:lsdException w:name="Medium Grid 1 Accent 3" w:semiHidden="0" w:uiPriority="67" w:unhideWhenUsed="0"/>
+    <w:lsdException w:name="Medium Grid 2 Accent 3" w:semiHidden="0" w:uiPriority="68" w:unhideWhenUsed="0"/>
+    <w:lsdException w:name="Medium Grid 3 Accent 3" w:semiHidden="0" w:uiPriority="69" w:unhideWhenUsed="0"/>
+    <w:lsdException w:name="Dark List Accent 3" w:semiHidden="0" w:uiPriority="70" w:unhideWhenUsed="0"/>
+    <w:lsdException w:name="Colorful Shading Accent 3" w:semiHidden="0" w:uiPriority="71" w:unhideWhenUsed="0"/>
+    <w:lsdException w:name="Colorful List Accent 3" w:semiHidden="0" w:uiPriority="72" w:unhideWhenUsed="0"/>
+    <w:lsdException w:name="Colorful Grid Accent 3" w:semiHidden="0" w:uiPriority="73" w:unhideWhenUsed="0"/>
+    <w:lsdException w:name="Light Shading Accent 4" w:semiHidden="0" w:uiPriority="60" w:unhideWhenUsed="0"/>
+    <w:lsdException w:name="Light List Accent 4" w:semiHidden="0" w:uiPriority="61" w:unhideWhenUsed="0"/>
+    <w:lsdException w:name="Light Grid Accent 4" w:semiHidden="0" w:uiPriority="62" w:unhideWhenUsed="0"/>
+    <w:lsdException w:name="Medium Shading 1 Accent 4" w:semiHidden="0" w:uiPriority="63" w:unhideWhenUsed="0"/>
+    <w:lsdException w:name="Medium Shading 2 Accent 4" w:semiHidden="0" w:uiPriority="64" w:unhideWhenUsed="0"/>
+    <w:lsdException w:name="Medium List 1 Accent 4" w:semiHidden="0" w:uiPriority="65" w:unhideWhenUsed="0"/>
+    <w:lsdException w:name="Medium List 2 Accent 4" w:semiHidden="0" w:uiPriority="66" w:unhideWhenUsed="0"/>
+    <w:lsdException w:name="Medium Grid 1 Accent 4" w:semiHidden="0" w:uiPriority="67" w:unhideWhenUsed="0"/>
+    <w:lsdException w:name="Medium Grid 2 Accent 4" w:semiHidden="0" w:uiPriority="68" w:unhideWhenUsed="0"/>
+    <w:lsdException w:name="Medium Grid 3 Accent 4" w:semiHidden="0" w:uiPriority="69" w:unhideWhenUsed="0"/>
+    <w:lsdException w:name="Dark List Accent 4" w:semiHidden="0" w:uiPriority="70" w:unhideWhenUsed="0"/>
+    <w:lsdException w:name="Colorful Shading Accent 4" w:semiHidden="0" w:uiPriority="71" w:unhideWhenUsed="0"/>
+    <w:lsdException w:name="Colorful List Accent 4" w:semiHidden="0" w:uiPriority="72" w:unhideWhenUsed="0"/>
+    <w:lsdException w:name="Colorful Grid Accent 4" w:semiHidden="0" w:uiPriority="73" w:unhideWhenUsed="0"/>
+    <w:lsdException w:name="Light Shading Accent 5" w:semiHidden="0" w:uiPriority="60" w:unhideWhenUsed="0"/>
+    <w:lsdException w:name="Light List Accent 5" w:semiHidden="0" w:uiPriority="61" w:unhideWhenUsed="0"/>
+    <w:lsdException w:name="Light Grid Accent 5" w:semiHidden="0" w:uiPriority="62" w:unhideWhenUsed="0"/>
+    <w:lsdException w:name="Medium Shading 1 Accent 5" w:semiHidden="0" w:uiPriority="63" w:unhideWhenUsed="0"/>
+    <w:lsdException w:name="Medium Shading 2 Accent 5" w:semiHidden="0" w:uiPriority="64" w:unhideWhenUsed="0"/>
+    <w:lsdException w:name="Medium List 1 Accent 5" w:semiHidden="0" w:uiPriority="65" w:unhideWhenUsed="0"/>
+    <w:lsdException w:name="Medium List 2 Accent 5" w:semiHidden="0" w:uiPriority="66" w:unhideWhenUsed="0"/>
+    <w:lsdException w:name="Medium Grid 1 Accent 5" w:semiHidden="0" w:uiPriority="67" w:unhideWhenUsed="0"/>
+    <w:lsdException w:name="Medium Grid 2 Accent 5" w:semiHidden="0" w:uiPriority="68" w:unhideWhenUsed="0"/>
+    <w:lsdException w:name="Medium Grid 3 Accent 5" w:semiHidden="0" w:uiPriority="69" w:unhideWhenUsed="0"/>
+    <w:lsdException w:name="Dark List Accent 5" w:semiHidden="0" w:uiPriority="70" w:unhideWhenUsed="0"/>
+    <w:lsdException w:name="Colorful Shading Accent 5" w:semiHidden="0" w:uiPriority="71" w:unhideWhenUsed="0"/>
+    <w:lsdException w:name="Colorful List Accent 5" w:semiHidden="0" w:uiPriority="72" w:unhideWhenUsed="0"/>
+    <w:lsdException w:name="Colorful Grid Accent 5" w:semiHidden="0" w:uiPriority="73" w:unhideWhenUsed="0"/>
+    <w:lsdException w:name="Light Shading Accent 6" w:semiHidden="0" w:uiPriority="60" w:unhideWhenUsed="0"/>
+    <w:lsdException w:name="Light List Accent 6" w:semiHidden="0" w:uiPriority="61" w:unhideWhenUsed="0"/>
+    <w:lsdException w:name="Light Grid Accent 6" w:semiHidden="0" w:uiPriority="62" w:unhideWhenUsed="0"/>
+    <w:lsdException w:name="Medium Shading 1 Accent 6" w:semiHidden="0" w:uiPriority="63" w:unhideWhenUsed="0"/>
+    <w:lsdException w:name="Medium Shading 2 Accent 6" w:semiHidden="0" w:uiPriority="64" w:unhideWhenUsed="0"/>
+    <w:lsdException w:name="Medium List 1 Accent 6" w:semiHidden="0" w:uiPriority="65" w:unhideWhenUsed="0"/>
+    <w:lsdException w:name="Medium List 2 Accent 6" w:semiHidden="0" w:uiPriority="66" w:unhideWhenUsed="0"/>
+    <w:lsdException w:name="Medium Grid 1 Accent 6" w:semiHidden="0" w:uiPriority="67" w:unhideWhenUsed="0"/>
+    <w:lsdException w:name="Medium Grid 2 Accent 6" w:semiHidden="0" w:uiPriority="68" w:unhideWhenUsed="0"/>
+    <w:lsdException w:name="Medium Grid 3 Accent 6" w:semiHidden="0" w:uiPriority="69" w:unhideWhenUsed="0"/>
+    <w:lsdException w:name="Dark List Accent 6" w:semiHidden="0" w:uiPriority="70" w:unhideWhenUsed="0"/>
+    <w:lsdException w:name="Colorful Shading Accent 6" w:semiHidden="0" w:uiPriority="71" w:unhideWhenUsed="0"/>
+    <w:lsdException w:name="Colorful List Accent 6" w:semiHidden="0" w:uiPriority="72" w:unhideWhenUsed="0"/>
+    <w:lsdException w:name="Colorful Grid Accent 6" w:semiHidden="0" w:uiPriority="73" w:unhideWhenUsed="0"/>
+    <w:lsdException w:name="Subtle Emphasis" w:semiHidden="0" w:uiPriority="19" w:unhideWhenUsed="0" w:qFormat="1"/>
+    <w:lsdException w:name="Intense Emphasis" w:semiHidden="0" w:uiPriority="21" w:unhideWhenUsed="0" w:qFormat="1"/>
+    <w:lsdException w:name="Subtle Reference" w:semiHidden="0" w:uiPriority="31" w:unhideWhenUsed="0" w:qFormat="1"/>
+    <w:lsdException w:name="Intense Reference" w:semiHidden="0" w:uiPriority="32" w:unhideWhenUsed="0" w:qFormat="1"/>
+    <w:lsdException w:name="Book Title" w:semiHidden="0" w:uiPriority="33" w:unhideWhenUsed="0" w:qFormat="1"/>
+    <w:lsdException w:name="Bibliography" w:uiPriority="37"/>
+    <w:lsdException w:name="TOC Heading" w:uiPriority="39" w:qFormat="1"/>
+  </w:latentStyles>
+  <w:style w:type="paragraph" w:default="1" w:styleId="Standard">
+    <w:name w:val="Normal"/>
+    <w:qFormat/>
+    <w:rsid w:val="004E59DB"/>
+    <w:pPr>
+      <w:jc w:val="both"/>
+    </w:pPr>
+  </w:style>
+  <w:style w:type="paragraph" w:styleId="berschrift2">
+    <w:name w:val="heading 2"/>
+    <w:basedOn w:val="Standard"/>
+    <w:next w:val="Standard"/>
+    <w:link w:val="berschrift2Zchn"/>
+    <w:uiPriority w:val="9"/>
+    <w:semiHidden/>
+    <w:unhideWhenUsed/>
+    <w:qFormat/>
+    <w:rsid w:val="002A5377"/>
+    <w:pPr>
+      <w:keepNext/>
+      <w:keepLines/>
+      <w:spacing w:before="200" w:after="0"/>
+      <w:outlineLvl w:val="1"/>
+    </w:pPr>
+    <w:rPr>
+      <w:rFonts w:asciiTheme="majorHAnsi" w:eastAsiaTheme="majorEastAsia" w:hAnsiTheme="majorHAnsi" w:cstheme="majorBidi"/>
+      <w:b/>
+      <w:bCs/>
+      <w:color w:val="4F81BD" w:themeColor="accent1"/>
+      <w:sz w:val="26"/>
+      <w:szCs w:val="26"/>
+    </w:rPr>
+  </w:style>
+  <w:style w:type="character" w:default="1" w:styleId="Absatz-Standardschriftart">
+    <w:name w:val="Default Paragraph Font"/>
+    <w:uiPriority w:val="1"/>
+    <w:semiHidden/>
+    <w:unhideWhenUsed/>
+  </w:style>
+  <w:style w:type="table" w:default="1" w:styleId="NormaleTabelle">
+    <w:name w:val="Normal Table"/>
+    <w:uiPriority w:val="99"/>
+    <w:semiHidden/>
+    <w:unhideWhenUsed/>
+    <w:tblPr>
+      <w:tblInd w:w="0" w:type="dxa"/>
+      <w:tblCellMar>
+        <w:top w:w="0" w:type="dxa"/>
+        <w:left w:w="108" w:type="dxa"/>
+        <w:bottom w:w="0" w:type="dxa"/>
+        <w:right w:w="108" w:type="dxa"/>
+      </w:tblCellMar>
+    </w:tblPr>
+  </w:style>
+  <w:style w:type="numbering" w:default="1" w:styleId="KeineListe">
+    <w:name w:val="No List"/>
+    <w:uiPriority w:val="99"/>
+    <w:semiHidden/>
+    <w:unhideWhenUsed/>
+  </w:style>
+  <w:style w:type="paragraph" w:styleId="Titel">
+    <w:name w:val="Title"/>
+    <w:aliases w:val="Überschrift Projektarbeit"/>
+    <w:basedOn w:val="berschrift2"/>
+    <w:next w:val="Standard"/>
+    <w:link w:val="TitelZchn"/>
+    <w:uiPriority w:val="10"/>
+    <w:qFormat/>
+    <w:rsid w:val="002A5377"/>
+    <w:pPr>
+      <w:pBdr>
+        <w:bottom w:val="single" w:sz="4" w:space="1" w:color="4F6228" w:themeColor="accent3" w:themeShade="80"/>
+      </w:pBdr>
+      <w:spacing w:before="0" w:after="300" w:line="240" w:lineRule="auto"/>
+      <w:contextualSpacing/>
+    </w:pPr>
+    <w:rPr>
+      <w:rFonts w:ascii="Adobe Caslon Pro" w:hAnsi="Adobe Caslon Pro"/>
+      <w:b w:val="0"/>
+      <w:bCs w:val="0"/>
+      <w:color w:val="76923C" w:themeColor="accent3" w:themeShade="BF"/>
+      <w:spacing w:val="5"/>
+      <w:kern w:val="28"/>
+      <w:sz w:val="36"/>
+      <w:szCs w:val="52"/>
+    </w:rPr>
+  </w:style>
+  <w:style w:type="character" w:customStyle="1" w:styleId="TitelZchn">
+    <w:name w:val="Titel Zchn"/>
+    <w:aliases w:val="Überschrift Projektarbeit Zchn"/>
+    <w:basedOn w:val="Absatz-Standardschriftart"/>
+    <w:link w:val="Titel"/>
+    <w:uiPriority w:val="10"/>
+    <w:rsid w:val="002A5377"/>
+    <w:rPr>
+      <w:rFonts w:ascii="Adobe Caslon Pro" w:eastAsiaTheme="majorEastAsia" w:hAnsi="Adobe Caslon Pro" w:cstheme="majorBidi"/>
+      <w:color w:val="76923C" w:themeColor="accent3" w:themeShade="BF"/>
+      <w:spacing w:val="5"/>
+      <w:kern w:val="28"/>
+      <w:sz w:val="36"/>
+      <w:szCs w:val="52"/>
+    </w:rPr>
+  </w:style>
+  <w:style w:type="character" w:customStyle="1" w:styleId="berschrift2Zchn">
+    <w:name w:val="Überschrift 2 Zchn"/>
+    <w:basedOn w:val="Absatz-Standardschriftart"/>
+    <w:link w:val="berschrift2"/>
+    <w:uiPriority w:val="9"/>
+    <w:semiHidden/>
+    <w:rsid w:val="002A5377"/>
+    <w:rPr>
+      <w:rFonts w:asciiTheme="majorHAnsi" w:eastAsiaTheme="majorEastAsia" w:hAnsiTheme="majorHAnsi" w:cstheme="majorBidi"/>
+      <w:b/>
+      <w:bCs/>
+      <w:color w:val="4F81BD" w:themeColor="accent1"/>
+      <w:sz w:val="26"/>
+      <w:szCs w:val="26"/>
+    </w:rPr>
+  </w:style>
+  <w:style w:type="paragraph" w:styleId="Listenabsatz">
+    <w:name w:val="List Paragraph"/>
+    <w:basedOn w:val="Standard"/>
+    <w:uiPriority w:val="34"/>
+    <w:qFormat/>
+    <w:rsid w:val="002A5377"/>
+    <w:pPr>
+      <w:ind w:left="720"/>
+      <w:contextualSpacing/>
+    </w:pPr>
+  </w:style>
+  <w:style w:type="paragraph" w:styleId="IntensivesZitat">
+    <w:name w:val="Intense Quote"/>
+    <w:basedOn w:val="Standard"/>
+    <w:next w:val="Standard"/>
+    <w:link w:val="IntensivesZitatZchn"/>
+    <w:uiPriority w:val="30"/>
+    <w:qFormat/>
+    <w:rsid w:val="002A5377"/>
+    <w:pPr>
+      <w:pBdr>
+        <w:bottom w:val="single" w:sz="4" w:space="4" w:color="4F81BD" w:themeColor="accent1"/>
+      </w:pBdr>
+      <w:spacing w:before="200" w:after="280"/>
+      <w:ind w:left="936" w:right="936"/>
+    </w:pPr>
+    <w:rPr>
+      <w:b/>
+      <w:bCs/>
+      <w:i/>
+      <w:iCs/>
+      <w:color w:val="4F81BD" w:themeColor="accent1"/>
+    </w:rPr>
+  </w:style>
+  <w:style w:type="character" w:customStyle="1" w:styleId="IntensivesZitatZchn">
+    <w:name w:val="Intensives Zitat Zchn"/>
+    <w:basedOn w:val="Absatz-Standardschriftart"/>
+    <w:link w:val="IntensivesZitat"/>
+    <w:uiPriority w:val="30"/>
+    <w:rsid w:val="002A5377"/>
+    <w:rPr>
+      <w:b/>
+      <w:bCs/>
+      <w:i/>
+      <w:iCs/>
+      <w:color w:val="4F81BD" w:themeColor="accent1"/>
+    </w:rPr>
+  </w:style>
+  <w:style w:type="paragraph" w:styleId="Sprechblasentext">
+    <w:name w:val="Balloon Text"/>
+    <w:basedOn w:val="Standard"/>
+    <w:link w:val="SprechblasentextZchn"/>
+    <w:uiPriority w:val="99"/>
+    <w:semiHidden/>
+    <w:unhideWhenUsed/>
+    <w:rsid w:val="005D0213"/>
+    <w:pPr>
+      <w:spacing w:after="0" w:line="240" w:lineRule="auto"/>
+    </w:pPr>
+    <w:rPr>
+      <w:rFonts w:ascii="Tahoma" w:hAnsi="Tahoma" w:cs="Tahoma"/>
+      <w:sz w:val="16"/>
+      <w:szCs w:val="16"/>
+    </w:rPr>
+  </w:style>
+  <w:style w:type="character" w:customStyle="1" w:styleId="SprechblasentextZchn">
+    <w:name w:val="Sprechblasentext Zchn"/>
+    <w:basedOn w:val="Absatz-Standardschriftart"/>
+    <w:link w:val="Sprechblasentext"/>
+    <w:uiPriority w:val="99"/>
+    <w:semiHidden/>
+    <w:rsid w:val="005D0213"/>
+    <w:rPr>
+      <w:rFonts w:ascii="Tahoma" w:hAnsi="Tahoma" w:cs="Tahoma"/>
+      <w:sz w:val="16"/>
+      <w:szCs w:val="16"/>
+    </w:rPr>
+  </w:style>
+  <w:style w:type="character" w:styleId="Buchtitel">
+    <w:name w:val="Book Title"/>
+    <w:basedOn w:val="Absatz-Standardschriftart"/>
+    <w:uiPriority w:val="33"/>
+    <w:qFormat/>
+    <w:rsid w:val="00F41119"/>
+    <w:rPr>
+      <w:b/>
+      <w:bCs/>
+      <w:smallCaps/>
+      <w:color w:val="4F6228" w:themeColor="accent3" w:themeShade="80"/>
+      <w:spacing w:val="5"/>
+      <w:sz w:val="32"/>
+    </w:rPr>
+  </w:style>
+  <w:style w:type="paragraph" w:styleId="Beschriftung">
+    <w:name w:val="caption"/>
+    <w:basedOn w:val="Standard"/>
+    <w:next w:val="Standard"/>
+    <w:uiPriority w:val="35"/>
+    <w:unhideWhenUsed/>
+    <w:qFormat/>
+    <w:rsid w:val="005D0213"/>
+    <w:pPr>
+      <w:spacing w:line="240" w:lineRule="auto"/>
+    </w:pPr>
+    <w:rPr>
+      <w:b/>
+      <w:bCs/>
+      <w:color w:val="9BBB59" w:themeColor="accent3"/>
+      <w:sz w:val="18"/>
+      <w:szCs w:val="18"/>
+    </w:rPr>
+  </w:style>
+  <w:style w:type="table" w:styleId="MittlereListe1-Akzent3">
+    <w:name w:val="Medium List 1 Accent 3"/>
+    <w:basedOn w:val="NormaleTabelle"/>
+    <w:uiPriority w:val="65"/>
+    <w:rsid w:val="004E59DB"/>
+    <w:pPr>
+      <w:spacing w:after="0" w:line="240" w:lineRule="auto"/>
+    </w:pPr>
+    <w:rPr>
+      <w:color w:val="000000" w:themeColor="text1"/>
+    </w:rPr>
+    <w:tblPr>
+      <w:tblStyleRowBandSize w:val="1"/>
+      <w:tblStyleColBandSize w:val="1"/>
+      <w:tblBorders>
+        <w:top w:val="single" w:sz="8" w:space="0" w:color="9BBB59" w:themeColor="accent3"/>
+        <w:bottom w:val="single" w:sz="8" w:space="0" w:color="9BBB59" w:themeColor="accent3"/>
+      </w:tblBorders>
+    </w:tblPr>
+    <w:tblStylePr w:type="firstRow">
+      <w:rPr>
+        <w:rFonts w:asciiTheme="majorHAnsi" w:eastAsiaTheme="majorEastAsia" w:hAnsiTheme="majorHAnsi" w:cstheme="majorBidi"/>
+      </w:rPr>
+      <w:tblPr/>
+      <w:tcPr>
+        <w:tcBorders>
+          <w:top w:val="nil"/>
+          <w:bottom w:val="single" w:sz="8" w:space="0" w:color="9BBB59" w:themeColor="accent3"/>
+        </w:tcBorders>
+      </w:tcPr>
+    </w:tblStylePr>
+    <w:tblStylePr w:type="lastRow">
+      <w:rPr>
+        <w:b/>
+        <w:bCs/>
+        <w:color w:val="1F497D" w:themeColor="text2"/>
+      </w:rPr>
+      <w:tblPr/>
+      <w:tcPr>
+        <w:tcBorders>
+          <w:top w:val="single" w:sz="8" w:space="0" w:color="9BBB59" w:themeColor="accent3"/>
+          <w:bottom w:val="single" w:sz="8" w:space="0" w:color="9BBB59" w:themeColor="accent3"/>
+        </w:tcBorders>
+      </w:tcPr>
+    </w:tblStylePr>
+    <w:tblStylePr w:type="firstCol">
+      <w:rPr>
+        <w:b/>
+        <w:bCs/>
+      </w:rPr>
+    </w:tblStylePr>
+    <w:tblStylePr w:type="lastCol">
+      <w:rPr>
+        <w:b/>
+        <w:bCs/>
+      </w:rPr>
+      <w:tblPr/>
+      <w:tcPr>
+        <w:tcBorders>
+          <w:top w:val="single" w:sz="8" w:space="0" w:color="9BBB59" w:themeColor="accent3"/>
+          <w:bottom w:val="single" w:sz="8" w:space="0" w:color="9BBB59" w:themeColor="accent3"/>
+        </w:tcBorders>
+      </w:tcPr>
+    </w:tblStylePr>
+    <w:tblStylePr w:type="band1Vert">
+      <w:tblPr/>
+      <w:tcPr>
+        <w:shd w:val="clear" w:color="auto" w:fill="E6EED5" w:themeFill="accent3" w:themeFillTint="3F"/>
+      </w:tcPr>
+    </w:tblStylePr>
+    <w:tblStylePr w:type="band1Horz">
+      <w:tblPr/>
+      <w:tcPr>
+        <w:shd w:val="clear" w:color="auto" w:fill="E6EED5" w:themeFill="accent3" w:themeFillTint="3F"/>
+      </w:tcPr>
+    </w:tblStylePr>
+  </w:style>
+  <w:style w:type="table" w:styleId="MittleresRaster1-Akzent3">
+    <w:name w:val="Medium Grid 1 Accent 3"/>
+    <w:basedOn w:val="NormaleTabelle"/>
+    <w:uiPriority w:val="67"/>
+    <w:rsid w:val="00713D2C"/>
+    <w:pPr>
+      <w:spacing w:after="0" w:line="240" w:lineRule="auto"/>
+    </w:pPr>
+    <w:tblPr>
+      <w:tblStyleRowBandSize w:val="1"/>
+      <w:tblStyleColBandSize w:val="1"/>
+      <w:tblBorders>
+        <w:top w:val="single" w:sz="8" w:space="0" w:color="B3CC82" w:themeColor="accent3" w:themeTint="BF"/>
+        <w:left w:val="single" w:sz="8" w:space="0" w:color="B3CC82" w:themeColor="accent3" w:themeTint="BF"/>
+        <w:bottom w:val="single" w:sz="8" w:space="0" w:color="B3CC82" w:themeColor="accent3" w:themeTint="BF"/>
+        <w:right w:val="single" w:sz="8" w:space="0" w:color="B3CC82" w:themeColor="accent3" w:themeTint="BF"/>
+        <w:insideH w:val="single" w:sz="8" w:space="0" w:color="B3CC82" w:themeColor="accent3" w:themeTint="BF"/>
+        <w:insideV w:val="single" w:sz="8" w:space="0" w:color="B3CC82" w:themeColor="accent3" w:themeTint="BF"/>
+      </w:tblBorders>
+    </w:tblPr>
+    <w:tcPr>
+      <w:shd w:val="clear" w:color="auto" w:fill="E6EED5" w:themeFill="accent3" w:themeFillTint="3F"/>
+    </w:tcPr>
+    <w:tblStylePr w:type="firstRow">
+      <w:rPr>
+        <w:b/>
+        <w:bCs/>
+      </w:rPr>
+    </w:tblStylePr>
+    <w:tblStylePr w:type="lastRow">
+      <w:rPr>
+        <w:b/>
+        <w:bCs/>
+      </w:rPr>
+      <w:tblPr/>
+      <w:tcPr>
+        <w:tcBorders>
+          <w:top w:val="single" w:sz="18" w:space="0" w:color="B3CC82" w:themeColor="accent3" w:themeTint="BF"/>
+        </w:tcBorders>
+      </w:tcPr>
+    </w:tblStylePr>
+    <w:tblStylePr w:type="firstCol">
+      <w:rPr>
+        <w:b/>
+        <w:bCs/>
+      </w:rPr>
+    </w:tblStylePr>
+    <w:tblStylePr w:type="lastCol">
+      <w:rPr>
+        <w:b/>
+        <w:bCs/>
+      </w:rPr>
+    </w:tblStylePr>
+    <w:tblStylePr w:type="band1Vert">
+      <w:tblPr/>
+      <w:tcPr>
+        <w:shd w:val="clear" w:color="auto" w:fill="CDDDAC" w:themeFill="accent3" w:themeFillTint="7F"/>
+      </w:tcPr>
+    </w:tblStylePr>
+    <w:tblStylePr w:type="band1Horz">
+      <w:tblPr/>
+      <w:tcPr>
+        <w:shd w:val="clear" w:color="auto" w:fill="CDDDAC" w:themeFill="accent3" w:themeFillTint="7F"/>
+      </w:tcPr>
+    </w:tblStylePr>
+  </w:style>
+</w:styles>
+</file>
+
+<file path=word/stylesWithEffects.xml><?xml version="1.0" encoding="utf-8"?>
+<w:styles xmlns:wpc="http://schemas.microsoft.com/office/word/2010/wordprocessingCanvas" xmlns:mc="http://schemas.openxmlformats.org/markup-compatibility/2006" xmlns:o="urn:schemas-microsoft-com:office:office" xmlns:r="http://schemas.openxmlformats.org/officeDocument/2006/relationships" xmlns:m="http://schemas.openxmlformats.org/officeDocument/2006/math" xmlns:v="urn:schemas-microsoft-com:vml" xmlns:wp14="http://schemas.microsoft.com/office/word/2010/wordprocessingDrawing" xmlns:wp="http://schemas.openxmlformats.org/drawingml/2006/wordprocessingDrawing" xmlns:w10="urn:schemas-microsoft-com:office:word" xmlns:w="http://schemas.openxmlformats.org/wordprocessingml/2006/main" xmlns:w14="http://schemas.microsoft.com/office/word/2010/wordml" xmlns:wpg="http://schemas.microsoft.com/office/word/2010/wordprocessingGroup" xmlns:wpi="http://schemas.microsoft.com/office/word/2010/wordprocessingInk" xmlns:wne="http://schemas.microsoft.com/office/word/2006/wordml" xmlns:wps="http://schemas.microsoft.com/office/word/2010/wordprocessingShape" mc:Ignorable="w14 wp14">
+  <w:docDefaults>
+    <w:rPrDefault>
+      <w:rPr>
+        <w:rFonts w:asciiTheme="minorHAnsi" w:eastAsiaTheme="minorHAnsi" w:hAnsiTheme="minorHAnsi" w:cstheme="minorBidi"/>
+        <w:sz w:val="22"/>
+        <w:szCs w:val="22"/>
+        <w:lang w:val="de-DE" w:eastAsia="en-US" w:bidi="ar-SA"/>
+      </w:rPr>
+    </w:rPrDefault>
+    <w:pPrDefault>
+      <w:pPr>
+        <w:spacing w:after="200" w:line="276" w:lineRule="auto"/>
+      </w:pPr>
+    </w:pPrDefault>
+  </w:docDefaults>
+  <w:latentStyles w:defLockedState="0" w:defUIPriority="99" w:defSemiHidden="1" w:defUnhideWhenUsed="1" w:defQFormat="0" w:count="267">
+    <w:lsdException w:name="Normal" w:semiHidden="0" w:uiPriority="0" w:unhideWhenUsed="0" w:qFormat="1"/>
+    <w:lsdException w:name="heading 1" w:semiHidden="0" w:uiPriority="9" w:unhideWhenUsed="0" w:qFormat="1"/>
+    <w:lsdException w:name="heading 2" w:uiPriority="9" w:qFormat="1"/>
+    <w:lsdException w:name="heading 3" w:uiPriority="9" w:qFormat="1"/>
+    <w:lsdException w:name="heading 4" w:uiPriority="9" w:qFormat="1"/>
+    <w:lsdException w:name="heading 5" w:uiPriority="9" w:qFormat="1"/>
+    <w:lsdException w:name="heading 6" w:uiPriority="9" w:qFormat="1"/>
+    <w:lsdException w:name="heading 7" w:uiPriority="9" w:qFormat="1"/>
+    <w:lsdException w:name="heading 8" w:uiPriority="9" w:qFormat="1"/>
+    <w:lsdException w:name="heading 9" w:uiPriority="9" w:qFormat="1"/>
+    <w:lsdException w:name="toc 1" w:uiPriority="39"/>
+    <w:lsdException w:name="toc 2" w:uiPriority="39"/>
+    <w:lsdException w:name="toc 3" w:uiPriority="39"/>
+    <w:lsdException w:name="toc 4" w:uiPriority="39"/>
+    <w:lsdException w:name="toc 5" w:uiPriority="39"/>
+    <w:lsdException w:name="toc 6" w:uiPriority="39"/>
+    <w:lsdException w:name="toc 7" w:uiPriority="39"/>
+    <w:lsdException w:name="toc 8" w:uiPriority="39"/>
+    <w:lsdException w:name="toc 9" w:uiPriority="39"/>
+    <w:lsdException w:name="caption" w:uiPriority="35" w:qFormat="1"/>
+    <w:lsdException w:name="Title" w:semiHidden="0" w:uiPriority="10" w:unhideWhenUsed="0" w:qFormat="1"/>
+    <w:lsdException w:name="Default Paragraph Font" w:uiPriority="1"/>
+    <w:lsdException w:name="Subtitle" w:semiHidden="0" w:uiPriority="11" w:unhideWhenUsed="0" w:qFormat="1"/>
+    <w:lsdException w:name="Strong" w:semiHidden="0" w:uiPriority="22" w:unhideWhenUsed="0" w:qFormat="1"/>
+    <w:lsdException w:name="Emphasis" w:semiHidden="0" w:uiPriority="20" w:unhideWhenUsed="0" w:qFormat="1"/>
+    <w:lsdException w:name="Table Grid" w:uiPriority="59"/>
+    <w:lsdException w:name="Placeholder Text" w:unhideWhenUsed="0"/>
+    <w:lsdException w:name="No Spacing" w:semiHidden="0" w:uiPriority="1" w:unhideWhenUsed="0" w:qFormat="1"/>
+    <w:lsdException w:name="Light Shading" w:semiHidden="0" w:uiPriority="60" w:unhideWhenUsed="0"/>
+    <w:lsdException w:name="Light List" w:semiHidden="0" w:uiPriority="61" w:unhideWhenUsed="0"/>
+    <w:lsdException w:name="Light Grid" w:semiHidden="0" w:uiPriority="62" w:unhideWhenUsed="0"/>
+    <w:lsdException w:name="Medium Shading 1" w:semiHidden="0" w:uiPriority="63" w:unhideWhenUsed="0"/>
+    <w:lsdException w:name="Medium Shading 2" w:semiHidden="0" w:uiPriority="64" w:unhideWhenUsed="0"/>
+    <w:lsdException w:name="Medium List 1" w:semiHidden="0" w:uiPriority="65" w:unhideWhenUsed="0"/>
+    <w:lsdException w:name="Medium List 2" w:semiHidden="0" w:uiPriority="66" w:unhideWhenUsed="0"/>
+    <w:lsdException w:name="Medium Grid 1" w:semiHidden="0" w:uiPriority="67" w:unhideWhenUsed="0"/>
+    <w:lsdException w:name="Medium Grid 2" w:semiHidden="0" w:uiPriority="68" w:unhideWhenUsed="0"/>
+    <w:lsdException w:name="Medium Grid 3" w:semiHidden="0" w:uiPriority="69" w:unhideWhenUsed="0"/>
+    <w:lsdException w:name="Dark List" w:semiHidden="0" w:uiPriority="70" w:unhideWhenUsed="0"/>
+    <w:lsdException w:name="Colorful Shading" w:semiHidden="0" w:uiPriority="71" w:unhideWhenUsed="0"/>
+    <w:lsdException w:name="Colorful List" w:semiHidden="0" w:uiPriority="72" w:unhideWhenUsed="0"/>
+    <w:lsdException w:name="Colorful Grid" w:semiHidden="0" w:uiPriority="73" w:unhideWhenUsed="0"/>
+    <w:lsdException w:name="Light Shading Accent 1" w:semiHidden="0" w:uiPriority="60" w:unhideWhenUsed="0"/>
+    <w:lsdException w:name="Light List Accent 1" w:semiHidden="0" w:uiPriority="61" w:unhideWhenUsed="0"/>
+    <w:lsdException w:name="Light Grid Accent 1" w:semiHidden="0" w:uiPriority="62" w:unhideWhenUsed="0"/>
+    <w:lsdException w:name="Medium Shading 1 Accent 1" w:semiHidden="0" w:uiPriority="63" w:unhideWhenUsed="0"/>
+    <w:lsdException w:name="Medium Shading 2 Accent 1" w:semiHidden="0" w:uiPriority="64" w:unhideWhenUsed="0"/>
+    <w:lsdException w:name="Medium List 1 Accent 1" w:semiHidden="0" w:uiPriority="65" w:unhideWhenUsed="0"/>
+    <w:lsdException w:name="Revision" w:unhideWhenUsed="0"/>
+    <w:lsdException w:name="List Paragraph" w:semiHidden="0" w:uiPriority="34" w:unhideWhenUsed="0" w:qFormat="1"/>
+    <w:lsdException w:name="Quote" w:semiHidden="0" w:uiPriority="29" w:unhideWhenUsed="0" w:qFormat="1"/>
+    <w:lsdException w:name="Intense Quote" w:semiHidden="0" w:uiPriority="30" w:unhideWhenUsed="0" w:qFormat="1"/>
+    <w:lsdException w:name="Medium List 2 Accent 1" w:semiHidden="0" w:uiPriority="66" w:unhideWhenUsed="0"/>
+    <w:lsdException w:name="Medium Grid 1 Accent 1" w:semiHidden="0" w:uiPriority="67" w:unhideWhenUsed="0"/>
+    <w:lsdException w:name="Medium Grid 2 Accent 1" w:semiHidden="0" w:uiPriority="68" w:unhideWhenUsed="0"/>
+    <w:lsdException w:name="Medium Grid 3 Accent 1" w:semiHidden="0" w:uiPriority="69" w:unhideWhenUsed="0"/>
+    <w:lsdException w:name="Dark List Accent 1" w:semiHidden="0" w:uiPriority="70" w:unhideWhenUsed="0"/>
+    <w:lsdException w:name="Colorful Shading Accent 1" w:semiHidden="0" w:uiPriority="71" w:unhideWhenUsed="0"/>
+    <w:lsdException w:name="Colorful List Accent 1" w:semiHidden="0" w:uiPriority="72" w:unhideWhenUsed="0"/>
+    <w:lsdException w:name="Colorful Grid Accent 1" w:semiHidden="0" w:uiPriority="73" w:unhideWhenUsed="0"/>
+    <w:lsdException w:name="Light Shading Accent 2" w:semiHidden="0" w:uiPriority="60" w:unhideWhenUsed="0"/>
+    <w:lsdException w:name="Light List Accent 2" w:semiHidden="0" w:uiPriority="61" w:unhideWhenUsed="0"/>
+    <w:lsdException w:name="Light Grid Accent 2" w:semiHidden="0" w:uiPriority="62" w:unhideWhenUsed="0"/>
+    <w:lsdException w:name="Medium Shading 1 Accent 2" w:semiHidden="0" w:uiPriority="63" w:unhideWhenUsed="0"/>
+    <w:lsdException w:name="Medium Shading 2 Accent 2" w:semiHidden="0" w:uiPriority="64" w:unhideWhenUsed="0"/>
+    <w:lsdException w:name="Medium List 1 Accent 2" w:semiHidden="0" w:uiPriority="65" w:unhideWhenUsed="0"/>
+    <w:lsdException w:name="Medium List 2 Accent 2" w:semiHidden="0" w:uiPriority="66" w:unhideWhenUsed="0"/>
+    <w:lsdException w:name="Medium Grid 1 Accent 2" w:semiHidden="0" w:uiPriority="67" w:unhideWhenUsed="0"/>
+    <w:lsdException w:name="Medium Grid 2 Accent 2" w:semiHidden="0" w:uiPriority="68" w:unhideWhenUsed="0"/>
+    <w:lsdException w:name="Medium Grid 3 Accent 2" w:semiHidden="0" w:uiPriority="69" w:unhideWhenUsed="0"/>
+    <w:lsdException w:name="Dark List Accent 2" w:semiHidden="0" w:uiPriority="70" w:unhideWhenUsed="0"/>
+    <w:lsdException w:name="Colorful Shading Accent 2" w:semiHidden="0" w:uiPriority="71" w:unhideWhenUsed="0"/>
+    <w:lsdException w:name="Colorful List Accent 2" w:semiHidden="0" w:uiPriority="72" w:unhideWhenUsed="0"/>
+    <w:lsdException w:name="Colorful Grid Accent 2" w:semiHidden="0" w:uiPriority="73" w:unhideWhenUsed="0"/>
+    <w:lsdException w:name="Light Shading Accent 3" w:semiHidden="0" w:uiPriority="60" w:unhideWhenUsed="0"/>
+    <w:lsdException w:name="Light List Accent 3" w:semiHidden="0" w:uiPriority="61" w:unhideWhenUsed="0"/>
+    <w:lsdException w:name="Light Grid Accent 3" w:semiHidden="0" w:uiPriority="62" w:unhideWhenUsed="0"/>
+    <w:lsdException w:name="Medium Shading 1 Accent 3" w:semiHidden="0" w:uiPriority="63" w:unhideWhenUsed="0"/>
+    <w:lsdException w:name="Medium Shading 2 Accent 3" w:semiHidden="0" w:uiPriority="64" w:unhideWhenUsed="0"/>
+    <w:lsdException w:name="Medium List 1 Accent 3" w:semiHidden="0" w:uiPriority="65" w:unhideWhenUsed="0"/>
+    <w:lsdException w:name="Medium List 2 Accent 3" w:semiHidden="0" w:uiPriority="66" w:unhideWhenUsed="0"/>
+    <w:lsdException w:name="Medium Grid 1 Accent 3" w:semiHidden="0" w:uiPriority="67" w:unhideWhenUsed="0"/>
+    <w:lsdException w:name="Medium Grid 2 Accent 3" w:semiHidden="0" w:uiPriority="68" w:unhideWhenUsed="0"/>
+    <w:lsdException w:name="Medium Grid 3 Accent 3" w:semiHidden="0" w:uiPriority="69" w:unhideWhenUsed="0"/>
+    <w:lsdException w:name="Dark List Accent 3" w:semiHidden="0" w:uiPriority="70" w:unhideWhenUsed="0"/>
+    <w:lsdException w:name="Colorful Shading Accent 3" w:semiHidden="0" w:uiPriority="71" w:unhideWhenUsed="0"/>
+    <w:lsdException w:name="Colorful List Accent 3" w:semiHidden="0" w:uiPriority="72" w:unhideWhenUsed="0"/>
+    <w:lsdException w:name="Colorful Grid Accent 3" w:semiHidden="0" w:uiPriority="73" w:unhideWhenUsed="0"/>
+    <w:lsdException w:name="Light Shading Accent 4" w:semiHidden="0" w:uiPriority="60" w:unhideWhenUsed="0"/>
+    <w:lsdException w:name="Light List Accent 4" w:semiHidden="0" w:uiPriority="61" w:unhideWhenUsed="0"/>
+    <w:lsdException w:name="Light Grid Accent 4" w:semiHidden="0" w:uiPriority="62" w:unhideWhenUsed="0"/>
+    <w:lsdException w:name="Medium Shading 1 Accent 4" w:semiHidden="0" w:uiPriority="63" w:unhideWhenUsed="0"/>
+    <w:lsdException w:name="Medium Shading 2 Accent 4" w:semiHidden="0" w:uiPriority="64" w:unhideWhenUsed="0"/>
+    <w:lsdException w:name="Medium List 1 Accent 4" w:semiHidden="0" w:uiPriority="65" w:unhideWhenUsed="0"/>
+    <w:lsdException w:name="Medium List 2 Accent 4" w:semiHidden="0" w:uiPriority="66" w:unhideWhenUsed="0"/>
+    <w:lsdException w:name="Medium Grid 1 Accent 4" w:semiHidden="0" w:uiPriority="67" w:unhideWhenUsed="0"/>
+    <w:lsdException w:name="Medium Grid 2 Accent 4" w:semiHidden="0" w:uiPriority="68" w:unhideWhenUsed="0"/>
+    <w:lsdException w:name="Medium Grid 3 Accent 4" w:semiHidden="0" w:uiPriority="69" w:unhideWhenUsed="0"/>
+    <w:lsdException w:name="Dark List Accent 4" w:semiHidden="0" w:uiPriority="70" w:unhideWhenUsed="0"/>
+    <w:lsdException w:name="Colorful Shading Accent 4" w:semiHidden="0" w:uiPriority="71" w:unhideWhenUsed="0"/>
+    <w:lsdException w:name="Colorful List Accent 4" w:semiHidden="0" w:uiPriority="72" w:unhideWhenUsed="0"/>
+    <w:lsdException w:name="Colorful Grid Accent 4" w:semiHidden="0" w:uiPriority="73" w:unhideWhenUsed="0"/>
+    <w:lsdException w:name="Light Shading Accent 5" w:semiHidden="0" w:uiPriority="60" w:unhideWhenUsed="0"/>
+    <w:lsdException w:name="Light List Accent 5" w:semiHidden="0" w:uiPriority="61" w:unhideWhenUsed="0"/>
+    <w:lsdException w:name="Light Grid Accent 5" w:semiHidden="0" w:uiPriority="62" w:unhideWhenUsed="0"/>
+    <w:lsdException w:name="Medium Shading 1 Accent 5" w:semiHidden="0" w:uiPriority="63" w:unhideWhenUsed="0"/>
+    <w:lsdException w:name="Medium Shading 2 Accent 5" w:semiHidden="0" w:uiPriority="64" w:unhideWhenUsed="0"/>
+    <w:lsdException w:name="Medium List 1 Accent 5" w:semiHidden="0" w:uiPriority="65" w:unhideWhenUsed="0"/>
+    <w:lsdException w:name="Medium List 2 Accent 5" w:semiHidden="0" w:uiPriority="66" w:unhideWhenUsed="0"/>
+    <w:lsdException w:name="Medium Grid 1 Accent 5" w:semiHidden="0" w:uiPriority="67" w:unhideWhenUsed="0"/>
+    <w:lsdException w:name="Medium Grid 2 Accent 5" w:semiHidden="0" w:uiPriority="68" w:unhideWhenUsed="0"/>
+    <w:lsdException w:name="Medium Grid 3 Accent 5" w:semiHidden="0" w:uiPriority="69" w:unhideWhenUsed="0"/>
+    <w:lsdException w:name="Dark List Accent 5" w:semiHidden="0" w:uiPriority="70" w:unhideWhenUsed="0"/>
+    <w:lsdException w:name="Colorful Shading Accent 5" w:semiHidden="0" w:uiPriority="71" w:unhideWhenUsed="0"/>
+    <w:lsdException w:name="Colorful List Accent 5" w:semiHidden="0" w:uiPriority="72" w:unhideWhenUsed="0"/>
+    <w:lsdException w:name="Colorful Grid Accent 5" w:semiHidden="0" w:uiPriority="73" w:unhideWhenUsed="0"/>
+    <w:lsdException w:name="Light Shading Accent 6" w:semiHidden="0" w:uiPriority="60" w:unhideWhenUsed="0"/>
+    <w:lsdException w:name="Light List Accent 6" w:semiHidden="0" w:uiPriority="61" w:unhideWhenUsed="0"/>
+    <w:lsdException w:name="Light Grid Accent 6" w:semiHidden="0" w:uiPriority="62" w:unhideWhenUsed="0"/>
+    <w:lsdException w:name="Medium Shading 1 Accent 6" w:semiHidden="0" w:uiPriority="63" w:unhideWhenUsed="0"/>
+    <w:lsdException w:name="Medium Shading 2 Accent 6" w:semiHidden="0" w:uiPriority="64" w:unhideWhenUsed="0"/>
+    <w:lsdException w:name="Medium List 1 Accent 6" w:semiHidden="0" w:uiPriority="65" w:unhideWhenUsed="0"/>
+    <w:lsdException w:name="Medium List 2 Accent 6" w:semiHidden="0" w:uiPriority="66" w:unhideWhenUsed="0"/>
+    <w:lsdException w:name="Medium Grid 1 Accent 6" w:semiHidden="0" w:uiPriority="67" w:unhideWhenUsed="0"/>
+    <w:lsdException w:name="Medium Grid 2 Accent 6" w:semiHidden="0" w:uiPriority="68" w:unhideWhenUsed="0"/>
+    <w:lsdException w:name="Medium Grid 3 Accent 6" w:semiHidden="0" w:uiPriority="69" w:unhideWhenUsed="0"/>
+    <w:lsdException w:name="Dark List Accent 6" w:semiHidden="0" w:uiPriority="70" w:unhideWhenUsed="0"/>
+    <w:lsdException w:name="Colorful Shading Accent 6" w:semiHidden="0" w:uiPriority="71" w:unhideWhenUsed="0"/>
+    <w:lsdException w:name="Colorful List Accent 6" w:semiHidden="0" w:uiPriority="72" w:unhideWhenUsed="0"/>
+    <w:lsdException w:name="Colorful Grid Accent 6" w:semiHidden="0" w:uiPriority="73" w:unhideWhenUsed="0"/>
+    <w:lsdException w:name="Subtle Emphasis" w:semiHidden="0" w:uiPriority="19" w:unhideWhenUsed="0" w:qFormat="1"/>
+    <w:lsdException w:name="Intense Emphasis" w:semiHidden="0" w:uiPriority="21" w:unhideWhenUsed="0" w:qFormat="1"/>
+    <w:lsdException w:name="Subtle Reference" w:semiHidden="0" w:uiPriority="31" w:unhideWhenUsed="0" w:qFormat="1"/>
+    <w:lsdException w:name="Intense Reference" w:semiHidden="0" w:uiPriority="32" w:unhideWhenUsed="0" w:qFormat="1"/>
+    <w:lsdException w:name="Book Title" w:semiHidden="0" w:uiPriority="33" w:unhideWhenUsed="0" w:qFormat="1"/>
+    <w:lsdException w:name="Bibliography" w:uiPriority="37"/>
+    <w:lsdException w:name="TOC Heading" w:uiPriority="39" w:qFormat="1"/>
   </w:latentStyles>
   <w:style w:type="paragraph" w:default="1" w:styleId="Standard">
     <w:name w:val="Normal"/>
@@ -4575,7 +4853,7 @@
 </file>
 
 <file path=customXml/itemProps1.xml><?xml version="1.0" encoding="utf-8"?>
-<ds:datastoreItem xmlns:ds="http://schemas.openxmlformats.org/officeDocument/2006/customXml" ds:itemID="{AC72AD10-5BE8-42CA-A752-75F31154BA6D}">
+<ds:datastoreItem xmlns:ds="http://schemas.openxmlformats.org/officeDocument/2006/customXml" ds:itemID="{F30ED178-454F-469D-BB87-C9522814C358}">
   <ds:schemaRefs>
     <ds:schemaRef ds:uri="http://schemas.openxmlformats.org/officeDocument/2006/bibliography"/>
   </ds:schemaRefs>

--- a/Artefakte/Feindesign.docx
+++ b/Artefakte/Feindesign.docx
@@ -48,9 +48,7 @@
     </w:p>
     <w:p>
       <w:pPr>
-        <w:rPr>
-          <w:color w:val="000000"/>
-        </w:rPr>
+        <w:keepNext/>
       </w:pPr>
       <w:r>
         <w:rPr>
@@ -59,10 +57,10 @@
           <w:lang w:eastAsia="de-DE"/>
         </w:rPr>
         <w:drawing>
-          <wp:inline distT="0" distB="0" distL="0" distR="0">
-            <wp:extent cx="5760720" cy="3305886"/>
-            <wp:effectExtent l="0" t="0" r="0" b="8890"/>
-            <wp:docPr id="1" name="Grafik 1" descr="F:\Dokumente\Uni bzw. Hochschule\Hochschule Offenburg\AI4_SS2019\Projekt 1\SoftBed\Design\Klassendiagram\Klassendiagramm_aktuell.jpg"/>
+          <wp:inline distT="0" distB="0" distL="0" distR="0" wp14:anchorId="35C97467" wp14:editId="0C8376C7">
+            <wp:extent cx="6438643" cy="2912533"/>
+            <wp:effectExtent l="0" t="0" r="635" b="2540"/>
+            <wp:docPr id="5" name="Grafik 5" descr="F:\Dokumente\Uni bzw. Hochschule\Hochschule Offenburg\AI4_SS2019\Projekt 1\SoftBed\Design\Klassendiagram\Klassendiagramm_19_06_19.jpg"/>
             <wp:cNvGraphicFramePr>
               <a:graphicFrameLocks xmlns:a="http://schemas.openxmlformats.org/drawingml/2006/main" noChangeAspect="1"/>
             </wp:cNvGraphicFramePr>
@@ -70,13 +68,13 @@
               <a:graphicData uri="http://schemas.openxmlformats.org/drawingml/2006/picture">
                 <pic:pic xmlns:pic="http://schemas.openxmlformats.org/drawingml/2006/picture">
                   <pic:nvPicPr>
-                    <pic:cNvPr id="0" name="Picture 1" descr="F:\Dokumente\Uni bzw. Hochschule\Hochschule Offenburg\AI4_SS2019\Projekt 1\SoftBed\Design\Klassendiagram\Klassendiagramm_aktuell.jpg"/>
+                    <pic:cNvPr id="0" name="Picture 1" descr="F:\Dokumente\Uni bzw. Hochschule\Hochschule Offenburg\AI4_SS2019\Projekt 1\SoftBed\Design\Klassendiagram\Klassendiagramm_19_06_19.jpg"/>
                     <pic:cNvPicPr>
                       <a:picLocks noChangeAspect="1" noChangeArrowheads="1"/>
                     </pic:cNvPicPr>
                   </pic:nvPicPr>
                   <pic:blipFill>
-                    <a:blip r:embed="rId7">
+                    <a:blip r:embed="rId7" cstate="print">
                       <a:biLevel thresh="50000"/>
                       <a:extLst>
                         <a:ext uri="{28A0092B-C50C-407E-A947-70E740481C1C}">
@@ -92,7 +90,7 @@
                   <pic:spPr bwMode="auto">
                     <a:xfrm>
                       <a:off x="0" y="0"/>
-                      <a:ext cx="5760720" cy="3305886"/>
+                      <a:ext cx="6438643" cy="2912533"/>
                     </a:xfrm>
                     <a:prstGeom prst="rect">
                       <a:avLst/>
@@ -111,28 +109,37 @@
     </w:p>
     <w:p>
       <w:pPr>
-        <w:rPr>
-          <w:rStyle w:val="Buchtitel"/>
-        </w:rPr>
-      </w:pPr>
-      <w:r>
-        <w:rPr>
-          <w:rStyle w:val="Buchtitel"/>
-        </w:rPr>
-        <w:t>GUI</w:t>
+        <w:pStyle w:val="Beschriftung"/>
+        <w:rPr>
+          <w:color w:val="000000"/>
+        </w:rPr>
+      </w:pPr>
+      <w:r>
+        <w:t xml:space="preserve">Abbildung </w:t>
+      </w:r>
+      <w:fldSimple w:instr=" SEQ Abbildung \* ARABIC ">
+        <w:r>
+          <w:rPr>
+            <w:noProof/>
+          </w:rPr>
+          <w:t>1</w:t>
+        </w:r>
+      </w:fldSimple>
+      <w:r>
+        <w:t>: Klassendiagramm</w:t>
       </w:r>
     </w:p>
     <w:p>
       <w:pPr>
         <w:rPr>
-          <w:color w:val="000000"/>
-        </w:rPr>
-      </w:pPr>
-      <w:r>
-        <w:rPr>
-          <w:color w:val="000000"/>
-        </w:rPr>
-        <w:t>Die GUI-Komponenten werden im Programm nacheinander durchschritten:</w:t>
+          <w:rStyle w:val="Buchtitel"/>
+        </w:rPr>
+      </w:pPr>
+      <w:r>
+        <w:rPr>
+          <w:rStyle w:val="Buchtitel"/>
+        </w:rPr>
+        <w:t>GUI</w:t>
       </w:r>
     </w:p>
     <w:p>
@@ -145,7 +152,7 @@
         <w:rPr>
           <w:color w:val="000000"/>
         </w:rPr>
-        <w:t>Das Programm öffnet sich auf dem Login-Fenster. Von hier aus kann in verschiedene Richtungen navigiert werden. Um von den einzelnen GUIs wieder zurückkehren zu können, ist die Architektur hierarchisch aufgebaut:</w:t>
+        <w:t>Die GUI-Komponenten werden im Programm nacheinander durchschritten:</w:t>
       </w:r>
     </w:p>
     <w:p>
@@ -158,25 +165,30 @@
         <w:rPr>
           <w:color w:val="000000"/>
         </w:rPr>
-        <w:t xml:space="preserve">Die Login-GUI-Steuerung enthält die GUI für den </w:t>
-      </w:r>
-      <w:proofErr w:type="spellStart"/>
-      <w:r>
-        <w:rPr>
-          <w:color w:val="000000"/>
-        </w:rPr>
-        <w:t>Adminbereich</w:t>
-      </w:r>
-      <w:proofErr w:type="spellEnd"/>
-      <w:r>
-        <w:rPr>
-          <w:color w:val="000000"/>
-        </w:rPr>
-        <w:t xml:space="preserve"> sowie das Hauptfenster. Das Hauptfenster wiederrum enthält die Patientenverwaltung. </w:t>
+        <w:t>Das Programm öffnet sich auf dem Login-Fenster. Von hier aus kann in verschiedene Richtungen navigiert werden. Um von den einzelnen GUIs wieder zurückkehren zu können, ist die Architektur hierarchisch aufgebaut:</w:t>
       </w:r>
     </w:p>
     <w:p>
       <w:pPr>
+        <w:rPr>
+          <w:color w:val="000000"/>
+        </w:rPr>
+      </w:pPr>
+      <w:r>
+        <w:rPr>
+          <w:color w:val="000000"/>
+        </w:rPr>
+        <w:t xml:space="preserve">Die Login-GUI-Steuerung enthält die GUI für den </w:t>
+      </w:r>
+      <w:r>
+        <w:rPr>
+          <w:color w:val="000000"/>
+        </w:rPr>
+        <w:t xml:space="preserve">Adminbereich sowie das Hauptfenster. Das Hauptfenster wiederrum enthält die Patientenverwaltung. </w:t>
+      </w:r>
+    </w:p>
+    <w:p>
+      <w:pPr>
         <w:keepNext/>
       </w:pPr>
       <w:r>
@@ -186,7 +198,7 @@
           <w:lang w:eastAsia="de-DE"/>
         </w:rPr>
         <w:drawing>
-          <wp:inline distT="0" distB="0" distL="0" distR="0" wp14:anchorId="7DABF58D" wp14:editId="48F80DBF">
+          <wp:inline distT="0" distB="0" distL="0" distR="0" wp14:anchorId="72733DDD" wp14:editId="4A194EFB">
             <wp:extent cx="4622491" cy="1518699"/>
             <wp:effectExtent l="0" t="0" r="6985" b="0"/>
             <wp:docPr id="2" name="Grafik 2" descr="F:\Dokumente\Uni bzw. Hochschule\Hochschule Offenburg\AI4_SS2019\Projekt 1\SoftBed\Design\GUI\GUIs_Klassendiagramm.png"/>
@@ -242,27 +254,14 @@
       <w:r>
         <w:t xml:space="preserve">Abbildung </w:t>
       </w:r>
-      <w:r>
-        <w:fldChar w:fldCharType="begin"/>
-      </w:r>
-      <w:r>
-        <w:instrText xml:space="preserve"> SEQ Abbildung \* ARABIC </w:instrText>
-      </w:r>
-      <w:r>
-        <w:fldChar w:fldCharType="separate"/>
-      </w:r>
-      <w:r>
-        <w:rPr>
-          <w:noProof/>
-        </w:rPr>
-        <w:t>1</w:t>
-      </w:r>
-      <w:r>
-        <w:rPr>
-          <w:noProof/>
-        </w:rPr>
-        <w:fldChar w:fldCharType="end"/>
-      </w:r>
+      <w:fldSimple w:instr=" SEQ Abbildung \* ARABIC ">
+        <w:r>
+          <w:rPr>
+            <w:noProof/>
+          </w:rPr>
+          <w:t>2</w:t>
+        </w:r>
+      </w:fldSimple>
       <w:r>
         <w:t>: Klassendiagramm der GUI-Struktur</w:t>
       </w:r>
@@ -350,14 +349,12 @@
                 <w:b w:val="0"/>
               </w:rPr>
             </w:pPr>
-            <w:proofErr w:type="spellStart"/>
             <w:r>
               <w:rPr>
                 <w:b w:val="0"/>
               </w:rPr>
               <w:t>Adminbereich</w:t>
             </w:r>
-            <w:proofErr w:type="spellEnd"/>
           </w:p>
         </w:tc>
         <w:tc>
@@ -368,11 +365,9 @@
             <w:pPr>
               <w:cnfStyle w:val="000000100000" w:firstRow="0" w:lastRow="0" w:firstColumn="0" w:lastColumn="0" w:oddVBand="0" w:evenVBand="0" w:oddHBand="1" w:evenHBand="0" w:firstRowFirstColumn="0" w:firstRowLastColumn="0" w:lastRowFirstColumn="0" w:lastRowLastColumn="0"/>
             </w:pPr>
-            <w:proofErr w:type="spellStart"/>
             <w:r>
               <w:t>UserManagement</w:t>
             </w:r>
-            <w:proofErr w:type="spellEnd"/>
           </w:p>
         </w:tc>
       </w:tr>
@@ -388,14 +383,12 @@
                 <w:b w:val="0"/>
               </w:rPr>
             </w:pPr>
-            <w:proofErr w:type="spellStart"/>
             <w:r>
               <w:rPr>
                 <w:b w:val="0"/>
               </w:rPr>
               <w:t>LoginScreen</w:t>
             </w:r>
-            <w:proofErr w:type="spellEnd"/>
           </w:p>
         </w:tc>
         <w:tc>
@@ -406,11 +399,9 @@
             <w:pPr>
               <w:cnfStyle w:val="000000000000" w:firstRow="0" w:lastRow="0" w:firstColumn="0" w:lastColumn="0" w:oddVBand="0" w:evenVBand="0" w:oddHBand="0" w:evenHBand="0" w:firstRowFirstColumn="0" w:firstRowLastColumn="0" w:lastRowFirstColumn="0" w:lastRowLastColumn="0"/>
             </w:pPr>
-            <w:proofErr w:type="spellStart"/>
             <w:r>
               <w:t>UserManagement</w:t>
             </w:r>
-            <w:proofErr w:type="spellEnd"/>
           </w:p>
         </w:tc>
       </w:tr>
@@ -445,27 +436,9 @@
             <w:pPr>
               <w:cnfStyle w:val="000000100000" w:firstRow="0" w:lastRow="0" w:firstColumn="0" w:lastColumn="0" w:oddVBand="0" w:evenVBand="0" w:oddHBand="1" w:evenHBand="0" w:firstRowFirstColumn="0" w:firstRowLastColumn="0" w:lastRowFirstColumn="0" w:lastRowLastColumn="0"/>
             </w:pPr>
-            <w:proofErr w:type="spellStart"/>
             <w:r>
-              <w:t>UserManagement</w:t>
+              <w:t>UserManagement, , ZimmerManagement, UpdateManagement</w:t>
             </w:r>
-            <w:proofErr w:type="spellEnd"/>
-            <w:r>
-              <w:t xml:space="preserve">, , </w:t>
-            </w:r>
-            <w:proofErr w:type="spellStart"/>
-            <w:r>
-              <w:t>ZimmerManagement</w:t>
-            </w:r>
-            <w:proofErr w:type="spellEnd"/>
-            <w:r>
-              <w:t xml:space="preserve">, </w:t>
-            </w:r>
-            <w:proofErr w:type="spellStart"/>
-            <w:r>
-              <w:t>UpdateManagement</w:t>
-            </w:r>
-            <w:proofErr w:type="spellEnd"/>
           </w:p>
         </w:tc>
       </w:tr>
@@ -497,27 +470,9 @@
             <w:pPr>
               <w:cnfStyle w:val="000000000000" w:firstRow="0" w:lastRow="0" w:firstColumn="0" w:lastColumn="0" w:oddVBand="0" w:evenVBand="0" w:oddHBand="0" w:evenHBand="0" w:firstRowFirstColumn="0" w:firstRowLastColumn="0" w:lastRowFirstColumn="0" w:lastRowLastColumn="0"/>
             </w:pPr>
-            <w:proofErr w:type="spellStart"/>
             <w:r>
-              <w:t>PatientenManagement</w:t>
+              <w:t>PatientenManagement, ZimmerManagement, UpdateManagement</w:t>
             </w:r>
-            <w:proofErr w:type="spellEnd"/>
-            <w:r>
-              <w:t xml:space="preserve">, </w:t>
-            </w:r>
-            <w:proofErr w:type="spellStart"/>
-            <w:r>
-              <w:t>ZimmerManagement</w:t>
-            </w:r>
-            <w:proofErr w:type="spellEnd"/>
-            <w:r>
-              <w:t xml:space="preserve">, </w:t>
-            </w:r>
-            <w:proofErr w:type="spellStart"/>
-            <w:r>
-              <w:t>UpdateManagement</w:t>
-            </w:r>
-            <w:proofErr w:type="spellEnd"/>
           </w:p>
         </w:tc>
       </w:tr>
@@ -574,7 +529,7 @@
         <mc:AlternateContent>
           <mc:Choice Requires="wps">
             <w:drawing>
-              <wp:anchor distT="0" distB="0" distL="114300" distR="114300" simplePos="0" relativeHeight="251662336" behindDoc="0" locked="0" layoutInCell="1" allowOverlap="1" wp14:anchorId="6544FDEB" wp14:editId="22CE07C6">
+              <wp:anchor distT="0" distB="0" distL="114300" distR="114300" simplePos="0" relativeHeight="251662336" behindDoc="0" locked="0" layoutInCell="1" allowOverlap="1" wp14:anchorId="47F7CB39" wp14:editId="083C33F6">
                 <wp:simplePos x="0" y="0"/>
                 <wp:positionH relativeFrom="column">
                   <wp:posOffset>2494915</wp:posOffset>
@@ -641,7 +596,7 @@
               </wp:anchor>
             </w:drawing>
           </mc:Choice>
-          <mc:Fallback xmlns:w16se="http://schemas.microsoft.com/office/word/2015/wordml/symex" xmlns:w16cid="http://schemas.microsoft.com/office/word/2016/wordml/cid" xmlns:w15="http://schemas.microsoft.com/office/word/2012/wordml" xmlns:am3d="http://schemas.microsoft.com/office/drawing/2017/model3d" xmlns:aink="http://schemas.microsoft.com/office/drawing/2016/ink" xmlns:cx8="http://schemas.microsoft.com/office/drawing/2016/5/14/chartex" xmlns:cx7="http://schemas.microsoft.com/office/drawing/2016/5/13/chartex" xmlns:cx6="http://schemas.microsoft.com/office/drawing/2016/5/12/chartex" xmlns:cx5="http://schemas.microsoft.com/office/drawing/2016/5/11/chartex" xmlns:cx4="http://schemas.microsoft.com/office/drawing/2016/5/10/chartex" xmlns:cx3="http://schemas.microsoft.com/office/drawing/2016/5/9/chartex" xmlns:cx2="http://schemas.microsoft.com/office/drawing/2015/10/21/chartex" xmlns:cx1="http://schemas.microsoft.com/office/drawing/2015/9/8/chartex" xmlns:cx="http://schemas.microsoft.com/office/drawing/2014/chartex">
+          <mc:Fallback xmlns:cx="http://schemas.microsoft.com/office/drawing/2014/chartex" xmlns:cx1="http://schemas.microsoft.com/office/drawing/2015/9/8/chartex" xmlns:cx2="http://schemas.microsoft.com/office/drawing/2015/10/21/chartex" xmlns:cx3="http://schemas.microsoft.com/office/drawing/2016/5/9/chartex" xmlns:cx4="http://schemas.microsoft.com/office/drawing/2016/5/10/chartex" xmlns:cx5="http://schemas.microsoft.com/office/drawing/2016/5/11/chartex" xmlns:cx6="http://schemas.microsoft.com/office/drawing/2016/5/12/chartex" xmlns:cx7="http://schemas.microsoft.com/office/drawing/2016/5/13/chartex" xmlns:cx8="http://schemas.microsoft.com/office/drawing/2016/5/14/chartex" xmlns:aink="http://schemas.microsoft.com/office/drawing/2016/ink" xmlns:am3d="http://schemas.microsoft.com/office/drawing/2017/model3d" xmlns:w15="http://schemas.microsoft.com/office/word/2012/wordml" xmlns:w16cid="http://schemas.microsoft.com/office/word/2016/wordml/cid" xmlns:w16se="http://schemas.microsoft.com/office/word/2015/wordml/symex">
             <w:pict>
               <v:rect w14:anchorId="7A391E60" id="Rechteck 6" o:spid="_x0000_s1026" style="position:absolute;margin-left:196.45pt;margin-top:93.4pt;width:195.3pt;height:49.45pt;z-index:251662336;visibility:visible;mso-wrap-style:square;mso-width-percent:0;mso-height-percent:0;mso-wrap-distance-left:9pt;mso-wrap-distance-top:0;mso-wrap-distance-right:9pt;mso-wrap-distance-bottom:0;mso-position-horizontal:absolute;mso-position-horizontal-relative:text;mso-position-vertical:absolute;mso-position-vertical-relative:text;mso-width-percent:0;mso-height-percent:0;mso-width-relative:margin;mso-height-relative:margin;v-text-anchor:middle" o:gfxdata="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" filled="f" strokecolor="#9bbb59 [3206]">
                 <v:stroke dashstyle="dashDot"/>
@@ -658,7 +613,7 @@
         <mc:AlternateContent>
           <mc:Choice Requires="wps">
             <w:drawing>
-              <wp:anchor distT="0" distB="0" distL="114300" distR="114300" simplePos="0" relativeHeight="251666432" behindDoc="0" locked="0" layoutInCell="1" allowOverlap="1" wp14:anchorId="12B4F77A" wp14:editId="4386BB11">
+              <wp:anchor distT="0" distB="0" distL="114300" distR="114300" simplePos="0" relativeHeight="251666432" behindDoc="0" locked="0" layoutInCell="1" allowOverlap="1" wp14:anchorId="08A20736" wp14:editId="4AFB67DA">
                 <wp:simplePos x="0" y="0"/>
                 <wp:positionH relativeFrom="column">
                   <wp:posOffset>2496185</wp:posOffset>
@@ -725,7 +680,7 @@
               </wp:anchor>
             </w:drawing>
           </mc:Choice>
-          <mc:Fallback xmlns:w16se="http://schemas.microsoft.com/office/word/2015/wordml/symex" xmlns:w16cid="http://schemas.microsoft.com/office/word/2016/wordml/cid" xmlns:w15="http://schemas.microsoft.com/office/word/2012/wordml" xmlns:am3d="http://schemas.microsoft.com/office/drawing/2017/model3d" xmlns:aink="http://schemas.microsoft.com/office/drawing/2016/ink" xmlns:cx8="http://schemas.microsoft.com/office/drawing/2016/5/14/chartex" xmlns:cx7="http://schemas.microsoft.com/office/drawing/2016/5/13/chartex" xmlns:cx6="http://schemas.microsoft.com/office/drawing/2016/5/12/chartex" xmlns:cx5="http://schemas.microsoft.com/office/drawing/2016/5/11/chartex" xmlns:cx4="http://schemas.microsoft.com/office/drawing/2016/5/10/chartex" xmlns:cx3="http://schemas.microsoft.com/office/drawing/2016/5/9/chartex" xmlns:cx2="http://schemas.microsoft.com/office/drawing/2015/10/21/chartex" xmlns:cx1="http://schemas.microsoft.com/office/drawing/2015/9/8/chartex" xmlns:cx="http://schemas.microsoft.com/office/drawing/2014/chartex">
+          <mc:Fallback xmlns:cx="http://schemas.microsoft.com/office/drawing/2014/chartex" xmlns:cx1="http://schemas.microsoft.com/office/drawing/2015/9/8/chartex" xmlns:cx2="http://schemas.microsoft.com/office/drawing/2015/10/21/chartex" xmlns:cx3="http://schemas.microsoft.com/office/drawing/2016/5/9/chartex" xmlns:cx4="http://schemas.microsoft.com/office/drawing/2016/5/10/chartex" xmlns:cx5="http://schemas.microsoft.com/office/drawing/2016/5/11/chartex" xmlns:cx6="http://schemas.microsoft.com/office/drawing/2016/5/12/chartex" xmlns:cx7="http://schemas.microsoft.com/office/drawing/2016/5/13/chartex" xmlns:cx8="http://schemas.microsoft.com/office/drawing/2016/5/14/chartex" xmlns:aink="http://schemas.microsoft.com/office/drawing/2016/ink" xmlns:am3d="http://schemas.microsoft.com/office/drawing/2017/model3d" xmlns:w15="http://schemas.microsoft.com/office/word/2012/wordml" xmlns:w16cid="http://schemas.microsoft.com/office/word/2016/wordml/cid" xmlns:w16se="http://schemas.microsoft.com/office/word/2015/wordml/symex">
             <w:pict>
               <v:rect w14:anchorId="5A84C6D8" id="Rechteck 8" o:spid="_x0000_s1026" style="position:absolute;margin-left:196.55pt;margin-top:144.15pt;width:195.35pt;height:50.1pt;z-index:251666432;visibility:visible;mso-wrap-style:square;mso-width-percent:0;mso-height-percent:0;mso-wrap-distance-left:9pt;mso-wrap-distance-top:0;mso-wrap-distance-right:9pt;mso-wrap-distance-bottom:0;mso-position-horizontal:absolute;mso-position-horizontal-relative:text;mso-position-vertical:absolute;mso-position-vertical-relative:text;mso-width-percent:0;mso-height-percent:0;mso-width-relative:margin;mso-height-relative:margin;v-text-anchor:middle" o:gfxdata="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" filled="f" strokecolor="#9bbb59 [3206]">
                 <v:stroke dashstyle="dashDot"/>
@@ -742,7 +697,7 @@
         <mc:AlternateContent>
           <mc:Choice Requires="wps">
             <w:drawing>
-              <wp:anchor distT="0" distB="0" distL="114300" distR="114300" simplePos="0" relativeHeight="251664384" behindDoc="0" locked="0" layoutInCell="1" allowOverlap="1" wp14:anchorId="37B87518" wp14:editId="3A70F355">
+              <wp:anchor distT="0" distB="0" distL="114300" distR="114300" simplePos="0" relativeHeight="251664384" behindDoc="0" locked="0" layoutInCell="1" allowOverlap="1" wp14:anchorId="29CBE9BE" wp14:editId="0ED2E5CF">
                 <wp:simplePos x="0" y="0"/>
                 <wp:positionH relativeFrom="column">
                   <wp:posOffset>3171273</wp:posOffset>
@@ -809,7 +764,7 @@
               </wp:anchor>
             </w:drawing>
           </mc:Choice>
-          <mc:Fallback xmlns:w16se="http://schemas.microsoft.com/office/word/2015/wordml/symex" xmlns:w16cid="http://schemas.microsoft.com/office/word/2016/wordml/cid" xmlns:w15="http://schemas.microsoft.com/office/word/2012/wordml" xmlns:am3d="http://schemas.microsoft.com/office/drawing/2017/model3d" xmlns:aink="http://schemas.microsoft.com/office/drawing/2016/ink" xmlns:cx8="http://schemas.microsoft.com/office/drawing/2016/5/14/chartex" xmlns:cx7="http://schemas.microsoft.com/office/drawing/2016/5/13/chartex" xmlns:cx6="http://schemas.microsoft.com/office/drawing/2016/5/12/chartex" xmlns:cx5="http://schemas.microsoft.com/office/drawing/2016/5/11/chartex" xmlns:cx4="http://schemas.microsoft.com/office/drawing/2016/5/10/chartex" xmlns:cx3="http://schemas.microsoft.com/office/drawing/2016/5/9/chartex" xmlns:cx2="http://schemas.microsoft.com/office/drawing/2015/10/21/chartex" xmlns:cx1="http://schemas.microsoft.com/office/drawing/2015/9/8/chartex" xmlns:cx="http://schemas.microsoft.com/office/drawing/2014/chartex">
+          <mc:Fallback xmlns:cx="http://schemas.microsoft.com/office/drawing/2014/chartex" xmlns:cx1="http://schemas.microsoft.com/office/drawing/2015/9/8/chartex" xmlns:cx2="http://schemas.microsoft.com/office/drawing/2015/10/21/chartex" xmlns:cx3="http://schemas.microsoft.com/office/drawing/2016/5/9/chartex" xmlns:cx4="http://schemas.microsoft.com/office/drawing/2016/5/10/chartex" xmlns:cx5="http://schemas.microsoft.com/office/drawing/2016/5/11/chartex" xmlns:cx6="http://schemas.microsoft.com/office/drawing/2016/5/12/chartex" xmlns:cx7="http://schemas.microsoft.com/office/drawing/2016/5/13/chartex" xmlns:cx8="http://schemas.microsoft.com/office/drawing/2016/5/14/chartex" xmlns:aink="http://schemas.microsoft.com/office/drawing/2016/ink" xmlns:am3d="http://schemas.microsoft.com/office/drawing/2017/model3d" xmlns:w15="http://schemas.microsoft.com/office/word/2012/wordml" xmlns:w16cid="http://schemas.microsoft.com/office/word/2016/wordml/cid" xmlns:w16se="http://schemas.microsoft.com/office/word/2015/wordml/symex">
             <w:pict>
               <v:rect w14:anchorId="7C1DA970" id="Rechteck 7" o:spid="_x0000_s1026" style="position:absolute;margin-left:249.7pt;margin-top:8.9pt;width:76.4pt;height:78.9pt;z-index:251664384;visibility:visible;mso-wrap-style:square;mso-width-percent:0;mso-height-percent:0;mso-wrap-distance-left:9pt;mso-wrap-distance-top:0;mso-wrap-distance-right:9pt;mso-wrap-distance-bottom:0;mso-position-horizontal:absolute;mso-position-horizontal-relative:text;mso-position-vertical:absolute;mso-position-vertical-relative:text;mso-width-percent:0;mso-height-percent:0;mso-width-relative:margin;mso-height-relative:margin;v-text-anchor:middle" o:gfxdata="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" filled="f" strokecolor="#9bbb59 [3206]">
                 <v:stroke dashstyle="dashDot"/>
@@ -826,7 +781,7 @@
         <mc:AlternateContent>
           <mc:Choice Requires="wps">
             <w:drawing>
-              <wp:anchor distT="0" distB="0" distL="114300" distR="114300" simplePos="0" relativeHeight="251660288" behindDoc="0" locked="0" layoutInCell="1" allowOverlap="1" wp14:anchorId="7CDF8724" wp14:editId="2650590E">
+              <wp:anchor distT="0" distB="0" distL="114300" distR="114300" simplePos="0" relativeHeight="251660288" behindDoc="0" locked="0" layoutInCell="1" allowOverlap="1" wp14:anchorId="4BC6EA20" wp14:editId="2910A2BF">
                 <wp:simplePos x="0" y="0"/>
                 <wp:positionH relativeFrom="column">
                   <wp:posOffset>70264</wp:posOffset>
@@ -893,7 +848,7 @@
               </wp:anchor>
             </w:drawing>
           </mc:Choice>
-          <mc:Fallback xmlns:w16se="http://schemas.microsoft.com/office/word/2015/wordml/symex" xmlns:w16cid="http://schemas.microsoft.com/office/word/2016/wordml/cid" xmlns:w15="http://schemas.microsoft.com/office/word/2012/wordml" xmlns:am3d="http://schemas.microsoft.com/office/drawing/2017/model3d" xmlns:aink="http://schemas.microsoft.com/office/drawing/2016/ink" xmlns:cx8="http://schemas.microsoft.com/office/drawing/2016/5/14/chartex" xmlns:cx7="http://schemas.microsoft.com/office/drawing/2016/5/13/chartex" xmlns:cx6="http://schemas.microsoft.com/office/drawing/2016/5/12/chartex" xmlns:cx5="http://schemas.microsoft.com/office/drawing/2016/5/11/chartex" xmlns:cx4="http://schemas.microsoft.com/office/drawing/2016/5/10/chartex" xmlns:cx3="http://schemas.microsoft.com/office/drawing/2016/5/9/chartex" xmlns:cx2="http://schemas.microsoft.com/office/drawing/2015/10/21/chartex" xmlns:cx1="http://schemas.microsoft.com/office/drawing/2015/9/8/chartex" xmlns:cx="http://schemas.microsoft.com/office/drawing/2014/chartex">
+          <mc:Fallback xmlns:cx="http://schemas.microsoft.com/office/drawing/2014/chartex" xmlns:cx1="http://schemas.microsoft.com/office/drawing/2015/9/8/chartex" xmlns:cx2="http://schemas.microsoft.com/office/drawing/2015/10/21/chartex" xmlns:cx3="http://schemas.microsoft.com/office/drawing/2016/5/9/chartex" xmlns:cx4="http://schemas.microsoft.com/office/drawing/2016/5/10/chartex" xmlns:cx5="http://schemas.microsoft.com/office/drawing/2016/5/11/chartex" xmlns:cx6="http://schemas.microsoft.com/office/drawing/2016/5/12/chartex" xmlns:cx7="http://schemas.microsoft.com/office/drawing/2016/5/13/chartex" xmlns:cx8="http://schemas.microsoft.com/office/drawing/2016/5/14/chartex" xmlns:aink="http://schemas.microsoft.com/office/drawing/2016/ink" xmlns:am3d="http://schemas.microsoft.com/office/drawing/2017/model3d" xmlns:w15="http://schemas.microsoft.com/office/word/2012/wordml" xmlns:w16cid="http://schemas.microsoft.com/office/word/2016/wordml/cid" xmlns:w16se="http://schemas.microsoft.com/office/word/2015/wordml/symex">
             <w:pict>
               <v:rect w14:anchorId="44056AFD" id="Rechteck 4" o:spid="_x0000_s1026" style="position:absolute;margin-left:5.55pt;margin-top:8.9pt;width:184.6pt;height:165.9pt;z-index:251660288;visibility:visible;mso-wrap-style:square;mso-width-percent:0;mso-height-percent:0;mso-wrap-distance-left:9pt;mso-wrap-distance-top:0;mso-wrap-distance-right:9pt;mso-wrap-distance-bottom:0;mso-position-horizontal:absolute;mso-position-horizontal-relative:text;mso-position-vertical:absolute;mso-position-vertical-relative:text;mso-width-percent:0;mso-height-percent:0;mso-width-relative:margin;mso-height-relative:margin;v-text-anchor:middle" o:gfxdata="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" filled="f" strokecolor="#9bbb59 [3206]">
                 <v:stroke dashstyle="dashDot"/>
@@ -911,7 +866,7 @@
           <w:lang w:eastAsia="de-DE"/>
         </w:rPr>
         <w:drawing>
-          <wp:inline distT="0" distB="0" distL="0" distR="0" wp14:anchorId="0B9B633C" wp14:editId="633A9CE2">
+          <wp:inline distT="0" distB="0" distL="0" distR="0" wp14:anchorId="7E403A0C" wp14:editId="00FFD533">
             <wp:extent cx="5740842" cy="2343739"/>
             <wp:effectExtent l="0" t="0" r="0" b="0"/>
             <wp:docPr id="3" name="Grafik 3" descr="F:\Dokumente\Uni bzw. Hochschule\Hochschule Offenburg\AI4_SS2019\Projekt 1\SoftBed\Design\Klassendiagram\Klassendiagramm_aktuell.jpg"/>
@@ -986,27 +941,14 @@
       <w:r>
         <w:t xml:space="preserve">Abbildung </w:t>
       </w:r>
-      <w:r>
-        <w:fldChar w:fldCharType="begin"/>
-      </w:r>
-      <w:r>
-        <w:instrText xml:space="preserve"> SEQ Abbildung \* ARABIC </w:instrText>
-      </w:r>
-      <w:r>
-        <w:fldChar w:fldCharType="separate"/>
-      </w:r>
-      <w:r>
-        <w:rPr>
-          <w:noProof/>
-        </w:rPr>
-        <w:t>2</w:t>
-      </w:r>
-      <w:r>
-        <w:rPr>
-          <w:noProof/>
-        </w:rPr>
-        <w:fldChar w:fldCharType="end"/>
-      </w:r>
+      <w:fldSimple w:instr=" SEQ Abbildung \* ARABIC ">
+        <w:r>
+          <w:rPr>
+            <w:noProof/>
+          </w:rPr>
+          <w:t>3</w:t>
+        </w:r>
+      </w:fldSimple>
       <w:r>
         <w:t>: Klassendiagramm der Wrapperklassen</w:t>
       </w:r>
@@ -1051,13 +993,8 @@
         <w:t xml:space="preserve"> sie</w:t>
       </w:r>
       <w:r>
-        <w:t xml:space="preserve"> eine Relation zur </w:t>
-      </w:r>
-      <w:proofErr w:type="spellStart"/>
-      <w:r>
-        <w:t>DatabaseManagement</w:t>
-      </w:r>
-      <w:proofErr w:type="spellEnd"/>
+        <w:t xml:space="preserve"> eine Relation zur DatabaseManagement</w:t>
+      </w:r>
       <w:r>
         <w:t xml:space="preserve">-Klasse. Sie rufen die Methoden der DBM-Klasse auf. Es handelt sich auch hier um eine Unidirektionale Assoziation in Richtung der DBM-Klasse. </w:t>
       </w:r>
@@ -1178,14 +1115,12 @@
                 <w:b w:val="0"/>
               </w:rPr>
             </w:pPr>
-            <w:proofErr w:type="spellStart"/>
             <w:r>
               <w:rPr>
                 <w:b w:val="0"/>
               </w:rPr>
               <w:t>Adminbereich</w:t>
             </w:r>
-            <w:proofErr w:type="spellEnd"/>
           </w:p>
         </w:tc>
         <w:tc>
@@ -1197,13 +1132,8 @@
               <w:cnfStyle w:val="000000100000" w:firstRow="0" w:lastRow="0" w:firstColumn="0" w:lastColumn="0" w:oddVBand="0" w:evenVBand="0" w:oddHBand="1" w:evenHBand="0" w:firstRowFirstColumn="0" w:firstRowLastColumn="0" w:lastRowFirstColumn="0" w:lastRowLastColumn="0"/>
             </w:pPr>
             <w:r>
-              <w:t xml:space="preserve">Verwaltet das Anlegen und Löschen von Usern über eine GUI und über Kommunikation mit dem </w:t>
+              <w:t>Verwaltet das Anlegen und Löschen von Usern über eine GUI und über Kommunikation mit dem UserManagement</w:t>
             </w:r>
-            <w:proofErr w:type="spellStart"/>
-            <w:r>
-              <w:t>UserManagement</w:t>
-            </w:r>
-            <w:proofErr w:type="spellEnd"/>
           </w:p>
         </w:tc>
       </w:tr>
@@ -1219,14 +1149,12 @@
                 <w:b w:val="0"/>
               </w:rPr>
             </w:pPr>
-            <w:proofErr w:type="spellStart"/>
             <w:r>
               <w:rPr>
                 <w:b w:val="0"/>
               </w:rPr>
               <w:t>LoginScreen</w:t>
             </w:r>
-            <w:proofErr w:type="spellEnd"/>
           </w:p>
         </w:tc>
         <w:tc>
@@ -1238,13 +1166,8 @@
               <w:cnfStyle w:val="000000000000" w:firstRow="0" w:lastRow="0" w:firstColumn="0" w:lastColumn="0" w:oddVBand="0" w:evenVBand="0" w:oddHBand="0" w:evenHBand="0" w:firstRowFirstColumn="0" w:firstRowLastColumn="0" w:lastRowFirstColumn="0" w:lastRowLastColumn="0"/>
             </w:pPr>
             <w:r>
-              <w:t xml:space="preserve">Verwaltet das Einloggen in das Programm über Kommunikation mit </w:t>
+              <w:t>Verwaltet das Einloggen in das Programm über Kommunikation mit UserManagement</w:t>
             </w:r>
-            <w:proofErr w:type="spellStart"/>
-            <w:r>
-              <w:t>UserManagement</w:t>
-            </w:r>
-            <w:proofErr w:type="spellEnd"/>
           </w:p>
         </w:tc>
       </w:tr>
@@ -1334,14 +1257,12 @@
                 <w:b w:val="0"/>
               </w:rPr>
             </w:pPr>
-            <w:proofErr w:type="spellStart"/>
             <w:r>
               <w:rPr>
                 <w:b w:val="0"/>
               </w:rPr>
               <w:t>ZimmerManagement</w:t>
             </w:r>
-            <w:proofErr w:type="spellEnd"/>
           </w:p>
         </w:tc>
         <w:tc>
@@ -1370,14 +1291,12 @@
                 <w:b w:val="0"/>
               </w:rPr>
             </w:pPr>
-            <w:proofErr w:type="spellStart"/>
             <w:r>
               <w:rPr>
                 <w:b w:val="0"/>
               </w:rPr>
               <w:t>UserManagement</w:t>
             </w:r>
-            <w:proofErr w:type="spellEnd"/>
           </w:p>
         </w:tc>
         <w:tc>
@@ -1409,14 +1328,12 @@
                 <w:b w:val="0"/>
               </w:rPr>
             </w:pPr>
-            <w:proofErr w:type="spellStart"/>
             <w:r>
               <w:rPr>
                 <w:b w:val="0"/>
               </w:rPr>
               <w:t>UpdateManagement</w:t>
             </w:r>
-            <w:proofErr w:type="spellEnd"/>
           </w:p>
         </w:tc>
         <w:tc>
@@ -1445,14 +1362,12 @@
                 <w:b w:val="0"/>
               </w:rPr>
             </w:pPr>
-            <w:proofErr w:type="spellStart"/>
             <w:r>
               <w:rPr>
                 <w:b w:val="0"/>
               </w:rPr>
               <w:t>PatientenManagement</w:t>
             </w:r>
-            <w:proofErr w:type="spellEnd"/>
           </w:p>
         </w:tc>
         <w:tc>
@@ -1484,14 +1399,12 @@
                 <w:b w:val="0"/>
               </w:rPr>
             </w:pPr>
-            <w:proofErr w:type="spellStart"/>
             <w:r>
               <w:rPr>
                 <w:b w:val="0"/>
               </w:rPr>
               <w:t>DatabaseManagement</w:t>
             </w:r>
-            <w:proofErr w:type="spellEnd"/>
           </w:p>
         </w:tc>
         <w:tc>
@@ -1522,14 +1435,12 @@
           <w:rStyle w:val="Buchtitel"/>
         </w:rPr>
       </w:pPr>
-      <w:proofErr w:type="spellStart"/>
       <w:r>
         <w:rPr>
           <w:rStyle w:val="Buchtitel"/>
         </w:rPr>
         <w:t>Adminbereich</w:t>
       </w:r>
-      <w:proofErr w:type="spellEnd"/>
     </w:p>
     <w:p>
       <w:pPr>
@@ -1541,35 +1452,7 @@
         <w:rPr>
           <w:color w:val="000000"/>
         </w:rPr>
-        <w:t xml:space="preserve">Diese GUI öffnet sich, wenn der Admin sich eingeloggt hat. Sie ist ausschließlich über den </w:t>
-      </w:r>
-      <w:proofErr w:type="spellStart"/>
-      <w:r>
-        <w:rPr>
-          <w:color w:val="000000"/>
-        </w:rPr>
-        <w:t>Adminbenutzer</w:t>
-      </w:r>
-      <w:proofErr w:type="spellEnd"/>
-      <w:r>
-        <w:rPr>
-          <w:color w:val="000000"/>
-        </w:rPr>
-        <w:t xml:space="preserve"> und das zugehörige Passwort zu erreichen. Über Kommunikation mit dem </w:t>
-      </w:r>
-      <w:proofErr w:type="spellStart"/>
-      <w:r>
-        <w:rPr>
-          <w:color w:val="000000"/>
-        </w:rPr>
-        <w:t>UserManagement</w:t>
-      </w:r>
-      <w:proofErr w:type="spellEnd"/>
-      <w:r>
-        <w:rPr>
-          <w:color w:val="000000"/>
-        </w:rPr>
-        <w:t xml:space="preserve"> und damit der Datenbank, werden User angelegt und gelöscht. Die Daten, die auf der GUI eingegeben wurden</w:t>
+        <w:t>Diese GUI öffnet sich, wenn der Admin sich eingeloggt hat. Sie ist ausschließlich über den Adminbenutzer und das zugehörige Passwort zu erreichen. Über Kommunikation mit dem UserManagement und damit der Datenbank, werden User angelegt und gelöscht. Die Daten, die auf der GUI eingegeben wurden</w:t>
       </w:r>
       <w:r>
         <w:rPr>
@@ -1597,14 +1480,12 @@
           <w:rStyle w:val="Buchtitel"/>
         </w:rPr>
       </w:pPr>
-      <w:proofErr w:type="spellStart"/>
       <w:r>
         <w:rPr>
           <w:rStyle w:val="Buchtitel"/>
         </w:rPr>
         <w:t>LoginScreen</w:t>
       </w:r>
-      <w:proofErr w:type="spellEnd"/>
     </w:p>
     <w:p>
       <w:pPr>
@@ -1616,49 +1497,7 @@
         <w:rPr>
           <w:color w:val="000000"/>
         </w:rPr>
-        <w:t xml:space="preserve">Diese GUI öffnet sich beim Starten des Programms. Von hier aus kann in den </w:t>
-      </w:r>
-      <w:proofErr w:type="spellStart"/>
-      <w:r>
-        <w:rPr>
-          <w:color w:val="000000"/>
-        </w:rPr>
-        <w:t>Adminbereich</w:t>
-      </w:r>
-      <w:proofErr w:type="spellEnd"/>
-      <w:r>
-        <w:rPr>
-          <w:color w:val="000000"/>
-        </w:rPr>
-        <w:t xml:space="preserve"> oder das Hauptfenster gewechselt werden. Beides passiert über das Einloggen. Über Kommunikation mit dem </w:t>
-      </w:r>
-      <w:proofErr w:type="spellStart"/>
-      <w:r>
-        <w:rPr>
-          <w:color w:val="000000"/>
-        </w:rPr>
-        <w:t>UserManagement</w:t>
-      </w:r>
-      <w:proofErr w:type="spellEnd"/>
-      <w:r>
-        <w:rPr>
-          <w:color w:val="000000"/>
-        </w:rPr>
-        <w:t xml:space="preserve"> werden die Daten auf Gültigkeit überprüft. Wenn sie gültig sind, wird der User eingeloggt, indem der </w:t>
-      </w:r>
-      <w:proofErr w:type="spellStart"/>
-      <w:r>
-        <w:rPr>
-          <w:color w:val="000000"/>
-        </w:rPr>
-        <w:t>LoginScreen</w:t>
-      </w:r>
-      <w:proofErr w:type="spellEnd"/>
-      <w:r>
-        <w:rPr>
-          <w:color w:val="000000"/>
-        </w:rPr>
-        <w:t xml:space="preserve"> eine neue GU</w:t>
+        <w:t>Diese GUI öffnet sich beim Starten des Programms. Von hier aus kann in den Adminbereich oder das Hauptfenster gewechselt werden. Beides passiert über das Einloggen. Über Kommunikation mit dem UserManagement werden die Daten auf Gültigkeit überprüft. Wenn sie gültig sind, wird der User eingeloggt, indem der LoginScreen eine neue GU</w:t>
       </w:r>
       <w:r>
         <w:rPr>
@@ -1697,49 +1536,7 @@
         <w:rPr>
           <w:color w:val="000000"/>
         </w:rPr>
-        <w:t xml:space="preserve">Das Hauptfenster kommuniziert mit dem </w:t>
-      </w:r>
-      <w:proofErr w:type="spellStart"/>
-      <w:r>
-        <w:rPr>
-          <w:color w:val="000000"/>
-        </w:rPr>
-        <w:t>ZimmerManagement</w:t>
-      </w:r>
-      <w:proofErr w:type="spellEnd"/>
-      <w:r>
-        <w:rPr>
-          <w:color w:val="000000"/>
-        </w:rPr>
-        <w:t xml:space="preserve"> und dem </w:t>
-      </w:r>
-      <w:proofErr w:type="spellStart"/>
-      <w:r>
-        <w:rPr>
-          <w:color w:val="000000"/>
-        </w:rPr>
-        <w:t>UpdateManagement</w:t>
-      </w:r>
-      <w:proofErr w:type="spellEnd"/>
-      <w:r>
-        <w:rPr>
-          <w:color w:val="000000"/>
-        </w:rPr>
-        <w:t xml:space="preserve"> um die Transferliste und die </w:t>
-      </w:r>
-      <w:proofErr w:type="spellStart"/>
-      <w:r>
-        <w:rPr>
-          <w:color w:val="000000"/>
-        </w:rPr>
-        <w:t>Progressbars</w:t>
-      </w:r>
-      <w:proofErr w:type="spellEnd"/>
-      <w:r>
-        <w:rPr>
-          <w:color w:val="000000"/>
-        </w:rPr>
-        <w:t>, die den Füllstand des Krankenhauses angeben</w:t>
+        <w:t>Das Hauptfenster kommuniziert mit dem ZimmerManagement und dem UpdateManagement um die Transferliste und die Progressbars, die den Füllstand des Krankenhauses angeben</w:t>
       </w:r>
       <w:r>
         <w:rPr>
@@ -1751,99 +1548,90 @@
         <w:rPr>
           <w:color w:val="000000"/>
         </w:rPr>
-        <w:t xml:space="preserve"> auf dem neusten Stand zu halten und anzuzeigen. Wird die Patientenverwaltung geöffnet, erstellt das Hauptfenster diese Instanz nach dem in </w:t>
-      </w:r>
-      <w:proofErr w:type="spellStart"/>
-      <w:r>
-        <w:rPr>
-          <w:color w:val="000000"/>
-        </w:rPr>
-        <w:t>LoginScreen</w:t>
-      </w:r>
-      <w:proofErr w:type="spellEnd"/>
-      <w:r>
-        <w:rPr>
-          <w:color w:val="000000"/>
-        </w:rPr>
-        <w:t xml:space="preserve"> beschriebenen Prinzip.</w:t>
-      </w:r>
+        <w:t xml:space="preserve"> auf dem neusten Stand zu halten und anzuzeigen. Wird die Patientenverwaltung geöffnet, erstellt das Hauptfenster diese Instanz nach dem in LoginScreen beschriebenen Prinzip.</w:t>
+      </w:r>
+    </w:p>
+    <w:p>
+      <w:pPr>
+        <w:rPr>
+          <w:color w:val="000000"/>
+        </w:rPr>
+      </w:pPr>
+    </w:p>
+    <w:p>
+      <w:pPr>
+        <w:rPr>
+          <w:rStyle w:val="Buchtitel"/>
+        </w:rPr>
+      </w:pPr>
       <w:bookmarkStart w:id="0" w:name="_GoBack"/>
       <w:bookmarkEnd w:id="0"/>
+      <w:r>
+        <w:rPr>
+          <w:rStyle w:val="Buchtitel"/>
+        </w:rPr>
+        <w:lastRenderedPageBreak/>
+        <w:t>Patientenverwaltung</w:t>
+      </w:r>
     </w:p>
     <w:p>
-      <w:pPr>
-        <w:rPr>
-          <w:color w:val="000000"/>
-        </w:rPr>
-      </w:pPr>
+      <w:r>
+        <w:rPr>
+          <w:color w:val="000000"/>
+        </w:rPr>
+        <w:t xml:space="preserve">Die Patientenverwaltung fungiert als Herzstück der Anwendung. Hier kann der User hauptsächlich aktiv werden und die Datenbank durch Aufnahmen und Entlassungen beschreiben. Dafür findet Kommunikation mit dem </w:t>
+      </w:r>
+      <w:r>
+        <w:t xml:space="preserve">PatientenManagement, ZimmerManagement und UpdateManagement statt. </w:t>
+      </w:r>
     </w:p>
     <w:p>
-      <w:pPr>
-        <w:rPr>
-          <w:rStyle w:val="Buchtitel"/>
-        </w:rPr>
-      </w:pPr>
-      <w:r>
-        <w:rPr>
-          <w:rStyle w:val="Buchtitel"/>
-        </w:rPr>
-        <w:lastRenderedPageBreak/>
-        <w:t>Patientenverwaltung</w:t>
+      <w:r>
+        <w:t>Ein Großteil der Fehler wird hier bereits</w:t>
+      </w:r>
+      <w:r>
+        <w:t xml:space="preserve"> </w:t>
+      </w:r>
+      <w:r>
+        <w:t xml:space="preserve">durch eine Reihe von Abfragen abgefangen. Die eingetragenen Daten werden auf Sinn und Stimmigkeit überprüft, bevor sie weitergeleitet werden. Falls nötig werden dem User über Dialoge oder Meldungen auf dem Fenster Hinweise und Warnungen gegeben. Unzulässige und in sich nicht stimmige Datensätze werden so </w:t>
+      </w:r>
+      <w:r>
+        <w:rPr>
+          <w:u w:val="single"/>
+        </w:rPr>
+        <w:t>nicht</w:t>
+      </w:r>
+      <w:r>
+        <w:t xml:space="preserve"> an die DB w</w:t>
+      </w:r>
+      <w:r>
+        <w:t xml:space="preserve">eitergeleitet und gespeichert. </w:t>
       </w:r>
     </w:p>
     <w:p>
-      <w:r>
-        <w:rPr>
-          <w:color w:val="000000"/>
-        </w:rPr>
-        <w:t xml:space="preserve">Die Patientenverwaltung fungiert als Herzstück der Anwendung. Hier kann der User hauptsächlich aktiv werden und die Datenbank durch Aufnahmen und Entlassungen beschreiben. Dafür findet Kommunikation mit dem </w:t>
-      </w:r>
-      <w:proofErr w:type="spellStart"/>
-      <w:r>
-        <w:t>PatientenManagement</w:t>
-      </w:r>
-      <w:proofErr w:type="spellEnd"/>
-      <w:r>
-        <w:t xml:space="preserve">, </w:t>
-      </w:r>
-      <w:proofErr w:type="spellStart"/>
-      <w:r>
+      <w:pPr>
+        <w:rPr>
+          <w:rStyle w:val="Buchtitel"/>
+        </w:rPr>
+      </w:pPr>
+      <w:r>
+        <w:rPr>
+          <w:rStyle w:val="Buchtitel"/>
+        </w:rPr>
         <w:t>ZimmerManagement</w:t>
-      </w:r>
-      <w:proofErr w:type="spellEnd"/>
-      <w:r>
-        <w:t xml:space="preserve"> und </w:t>
-      </w:r>
-      <w:proofErr w:type="spellStart"/>
-      <w:r>
-        <w:t>UpdateManagement</w:t>
-      </w:r>
-      <w:proofErr w:type="spellEnd"/>
-      <w:r>
-        <w:t xml:space="preserve"> statt. </w:t>
       </w:r>
     </w:p>
     <w:p>
-      <w:r>
-        <w:t>Ein Großteil der Fehler wird hier bereits</w:t>
-      </w:r>
-      <w:r>
-        <w:t xml:space="preserve"> </w:t>
-      </w:r>
-      <w:r>
-        <w:t xml:space="preserve">durch eine Reihe von Abfragen abgefangen. Die eingetragenen Daten werden auf Sinn und Stimmigkeit überprüft, bevor sie weitergeleitet werden. Falls nötig werden dem User über Dialoge oder Meldungen auf dem Fenster Hinweise und Warnungen gegeben. Unzulässige und in sich nicht stimmige Datensätze werden so </w:t>
-      </w:r>
-      <w:r>
-        <w:rPr>
-          <w:u w:val="single"/>
-        </w:rPr>
-        <w:t>nicht</w:t>
-      </w:r>
-      <w:r>
-        <w:t xml:space="preserve"> an die DB w</w:t>
-      </w:r>
-      <w:r>
-        <w:t xml:space="preserve">eitergeleitet und gespeichert. </w:t>
+      <w:pPr>
+        <w:rPr>
+          <w:color w:val="000000"/>
+        </w:rPr>
+      </w:pPr>
+      <w:r>
+        <w:rPr>
+          <w:color w:val="000000"/>
+        </w:rPr>
+        <w:t>Verwaltet alle Methoden zur Aufteilung der Patienten auf die Stationen und Zimmer. Dazu ermittelt sie anhand der übergebenen Daten die richtige Station und kommuniziert mit dem DatabaseManagement, um die Kapazitäten abzuklären. Ist das richtige Zimmer ermittelt, wird das DatabaseManagement beauftragt, den Patienten einzuspeichern und mit dem richtigen Bett zu verknüpfen.</w:t>
       </w:r>
     </w:p>
     <w:p>
@@ -1852,14 +1640,12 @@
           <w:rStyle w:val="Buchtitel"/>
         </w:rPr>
       </w:pPr>
-      <w:proofErr w:type="spellStart"/>
       <w:r>
         <w:rPr>
           <w:rStyle w:val="Buchtitel"/>
         </w:rPr>
-        <w:t>ZimmerManagement</w:t>
-      </w:r>
-      <w:proofErr w:type="spellEnd"/>
+        <w:t>UserManagement</w:t>
+      </w:r>
     </w:p>
     <w:p>
       <w:pPr>
@@ -1871,35 +1657,43 @@
         <w:rPr>
           <w:color w:val="000000"/>
         </w:rPr>
-        <w:t xml:space="preserve">Verwaltet alle Methoden zur Aufteilung der Patienten auf die Stationen und Zimmer. Dazu ermittelt sie anhand der übergebenen Daten die richtige Station und kommuniziert mit dem </w:t>
-      </w:r>
-      <w:proofErr w:type="spellStart"/>
-      <w:r>
-        <w:rPr>
-          <w:color w:val="000000"/>
-        </w:rPr>
-        <w:t>DatabaseManagement</w:t>
-      </w:r>
-      <w:proofErr w:type="spellEnd"/>
-      <w:r>
-        <w:rPr>
-          <w:color w:val="000000"/>
-        </w:rPr>
-        <w:t xml:space="preserve">, um die Kapazitäten abzuklären. Ist das richtige Zimmer ermittelt, wird das </w:t>
-      </w:r>
-      <w:proofErr w:type="spellStart"/>
-      <w:r>
-        <w:rPr>
-          <w:color w:val="000000"/>
-        </w:rPr>
-        <w:t>DatabaseManagement</w:t>
-      </w:r>
-      <w:proofErr w:type="spellEnd"/>
-      <w:r>
-        <w:rPr>
-          <w:color w:val="000000"/>
-        </w:rPr>
-        <w:t xml:space="preserve"> beauftragt, den Patienten einzuspeichern und mit dem richtigen Bett zu verknüpfen.</w:t>
+        <w:t xml:space="preserve">Enthält alle Methoden zur Verwaltung der </w:t>
+      </w:r>
+      <w:r>
+        <w:rPr>
+          <w:color w:val="000000"/>
+        </w:rPr>
+        <w:t>User</w:t>
+      </w:r>
+      <w:r>
+        <w:rPr>
+          <w:color w:val="000000"/>
+        </w:rPr>
+        <w:t>. Kommuniziert über das DatabaseManagement mit der Datenbank und gibt so User-Anlegungen in Auftrag, gleich</w:t>
+      </w:r>
+      <w:r>
+        <w:rPr>
+          <w:color w:val="000000"/>
+        </w:rPr>
+        <w:t>t</w:t>
+      </w:r>
+      <w:r>
+        <w:rPr>
+          <w:color w:val="000000"/>
+        </w:rPr>
+        <w:t xml:space="preserve"> Login Daten ab</w:t>
+      </w:r>
+      <w:r>
+        <w:rPr>
+          <w:color w:val="000000"/>
+        </w:rPr>
+        <w:t>,</w:t>
+      </w:r>
+      <w:r>
+        <w:rPr>
+          <w:color w:val="000000"/>
+        </w:rPr>
+        <w:t xml:space="preserve"> etc.</w:t>
       </w:r>
     </w:p>
     <w:p>
@@ -1908,14 +1702,12 @@
           <w:rStyle w:val="Buchtitel"/>
         </w:rPr>
       </w:pPr>
-      <w:proofErr w:type="spellStart"/>
       <w:r>
         <w:rPr>
           <w:rStyle w:val="Buchtitel"/>
         </w:rPr>
-        <w:t>UserManagement</w:t>
-      </w:r>
-      <w:proofErr w:type="spellEnd"/>
+        <w:t>UpdateManagement</w:t>
+      </w:r>
     </w:p>
     <w:p>
       <w:pPr>
@@ -1927,57 +1719,7 @@
         <w:rPr>
           <w:color w:val="000000"/>
         </w:rPr>
-        <w:t xml:space="preserve">Enthält alle Methoden zur Verwaltung der </w:t>
-      </w:r>
-      <w:r>
-        <w:rPr>
-          <w:color w:val="000000"/>
-        </w:rPr>
-        <w:t>User</w:t>
-      </w:r>
-      <w:r>
-        <w:rPr>
-          <w:color w:val="000000"/>
-        </w:rPr>
-        <w:t xml:space="preserve">. Kommuniziert über das </w:t>
-      </w:r>
-      <w:proofErr w:type="spellStart"/>
-      <w:r>
-        <w:rPr>
-          <w:color w:val="000000"/>
-        </w:rPr>
-        <w:t>DatabaseManagement</w:t>
-      </w:r>
-      <w:proofErr w:type="spellEnd"/>
-      <w:r>
-        <w:rPr>
-          <w:color w:val="000000"/>
-        </w:rPr>
-        <w:t xml:space="preserve"> mit der Datenbank und gibt so User-Anlegungen in Auftrag, gleich</w:t>
-      </w:r>
-      <w:r>
-        <w:rPr>
-          <w:color w:val="000000"/>
-        </w:rPr>
-        <w:t>t</w:t>
-      </w:r>
-      <w:r>
-        <w:rPr>
-          <w:color w:val="000000"/>
-        </w:rPr>
-        <w:t xml:space="preserve"> Login Daten ab</w:t>
-      </w:r>
-      <w:r>
-        <w:rPr>
-          <w:color w:val="000000"/>
-        </w:rPr>
-        <w:t>,</w:t>
-      </w:r>
-      <w:r>
-        <w:rPr>
-          <w:color w:val="000000"/>
-        </w:rPr>
-        <w:t xml:space="preserve"> etc.</w:t>
+        <w:t>Besteht aus Methoden, über die man die aktuellen Daten immer über DatabaseManagement von der Datenbank holen kann, z.B. um die GUI immer aktuell zu halten.</w:t>
       </w:r>
     </w:p>
     <w:p>
@@ -1986,14 +1728,12 @@
           <w:rStyle w:val="Buchtitel"/>
         </w:rPr>
       </w:pPr>
-      <w:proofErr w:type="spellStart"/>
       <w:r>
         <w:rPr>
           <w:rStyle w:val="Buchtitel"/>
         </w:rPr>
-        <w:t>UpdateManagement</w:t>
-      </w:r>
-      <w:proofErr w:type="spellEnd"/>
+        <w:t>PatientenManagement</w:t>
+      </w:r>
     </w:p>
     <w:p>
       <w:pPr>
@@ -2005,21 +1745,19 @@
         <w:rPr>
           <w:color w:val="000000"/>
         </w:rPr>
-        <w:t xml:space="preserve">Besteht aus Methoden, über die man die aktuellen Daten immer über </w:t>
-      </w:r>
-      <w:proofErr w:type="spellStart"/>
-      <w:r>
-        <w:rPr>
-          <w:color w:val="000000"/>
-        </w:rPr>
-        <w:t>DatabaseManagement</w:t>
-      </w:r>
-      <w:proofErr w:type="spellEnd"/>
-      <w:r>
-        <w:rPr>
-          <w:color w:val="000000"/>
-        </w:rPr>
-        <w:t xml:space="preserve"> von der Datenbank holen kann, z.B. um die GUI immer aktuell zu halten.</w:t>
+        <w:t>Verwaltet alle Methoden</w:t>
+      </w:r>
+      <w:r>
+        <w:rPr>
+          <w:color w:val="000000"/>
+        </w:rPr>
+        <w:t>,</w:t>
+      </w:r>
+      <w:r>
+        <w:rPr>
+          <w:color w:val="000000"/>
+        </w:rPr>
+        <w:t xml:space="preserve"> um Patienten anzulegen und zu löschen. Über diese Klasse werden Aufnahme und Entlassung geregelt.</w:t>
       </w:r>
     </w:p>
     <w:p>
@@ -2028,54 +1766,12 @@
           <w:rStyle w:val="Buchtitel"/>
         </w:rPr>
       </w:pPr>
-      <w:proofErr w:type="spellStart"/>
       <w:r>
         <w:rPr>
           <w:rStyle w:val="Buchtitel"/>
         </w:rPr>
-        <w:t>PatientenManagement</w:t>
-      </w:r>
-      <w:proofErr w:type="spellEnd"/>
-    </w:p>
-    <w:p>
-      <w:pPr>
-        <w:rPr>
-          <w:color w:val="000000"/>
-        </w:rPr>
-      </w:pPr>
-      <w:r>
-        <w:rPr>
-          <w:color w:val="000000"/>
-        </w:rPr>
-        <w:t>Verwaltet alle Methoden</w:t>
-      </w:r>
-      <w:r>
-        <w:rPr>
-          <w:color w:val="000000"/>
-        </w:rPr>
-        <w:t>,</w:t>
-      </w:r>
-      <w:r>
-        <w:rPr>
-          <w:color w:val="000000"/>
-        </w:rPr>
-        <w:t xml:space="preserve"> um Patienten anzulegen und zu löschen. Über diese Klasse werden Aufnahme und Entlassung geregelt.</w:t>
-      </w:r>
-    </w:p>
-    <w:p>
-      <w:pPr>
-        <w:rPr>
-          <w:rStyle w:val="Buchtitel"/>
-        </w:rPr>
-      </w:pPr>
-      <w:proofErr w:type="spellStart"/>
-      <w:r>
-        <w:rPr>
-          <w:rStyle w:val="Buchtitel"/>
-        </w:rPr>
         <w:t>DatabaseManagement</w:t>
       </w:r>
-      <w:proofErr w:type="spellEnd"/>
     </w:p>
     <w:p>
       <w:pPr>
@@ -4853,7 +4549,7 @@
 </file>
 
 <file path=customXml/itemProps1.xml><?xml version="1.0" encoding="utf-8"?>
-<ds:datastoreItem xmlns:ds="http://schemas.openxmlformats.org/officeDocument/2006/customXml" ds:itemID="{F30ED178-454F-469D-BB87-C9522814C358}">
+<ds:datastoreItem xmlns:ds="http://schemas.openxmlformats.org/officeDocument/2006/customXml" ds:itemID="{32E25608-0C93-4754-8023-7E0F58DD2AB4}">
   <ds:schemaRefs>
     <ds:schemaRef ds:uri="http://schemas.openxmlformats.org/officeDocument/2006/bibliography"/>
   </ds:schemaRefs>
